--- a/CAN - wykrywanie błędów w transmisji danych.docx
+++ b/CAN - wykrywanie błędów w transmisji danych.docx
@@ -18,15 +18,7 @@
     <w:p/>
     <w:p>
       <w:r>
-        <w:t xml:space="preserve">CAN (Controller </w:t>
-      </w:r>
-      <w:proofErr w:type="spellStart"/>
-      <w:r>
-        <w:t>Area</w:t>
-      </w:r>
-      <w:proofErr w:type="spellEnd"/>
-      <w:r>
-        <w:t xml:space="preserve"> Network) jest szeregową magistralą, która znalazła szerokie zastosowanie </w:t>
+        <w:t xml:space="preserve">CAN (Controller Area Network) jest szeregową magistralą, która znalazła szerokie zastosowanie </w:t>
       </w:r>
       <w:r>
         <w:t xml:space="preserve">przemysłowe. </w:t>
@@ -49,15 +41,7 @@
     </w:p>
     <w:p>
       <w:r>
-        <w:t xml:space="preserve">W magistrali CAN nie ma wyodrębnionej jednostki nadrzędnej, dlatego należy ona do grupy magistral typu </w:t>
-      </w:r>
-      <w:proofErr w:type="spellStart"/>
-      <w:r>
-        <w:t>multi</w:t>
-      </w:r>
-      <w:proofErr w:type="spellEnd"/>
-      <w:r>
-        <w:t>-master. Komunikaty CAN może nadawać dowolny moduł podłączony do magistrali i każdy system jest równorzędny przy inicjowaniu transmisji.</w:t>
+        <w:t>W magistrali CAN nie ma wyodrębnionej jednostki nadrzędnej, dlatego należy ona do grupy magistral typu multi-master. Komunikaty CAN może nadawać dowolny moduł podłączony do magistrali i każdy system jest równorzędny przy inicjowaniu transmisji.</w:t>
       </w:r>
     </w:p>
     <w:p>
@@ -75,13 +59,7 @@
     </w:p>
     <w:p>
       <w:r>
-        <w:t>Każda magistrala CAN posiada 2 węzły: jeden nosi nazwę CANH, natomiast drugi CANL są to 2 przewody skręcone ze sobą w celu eliminacji zakłóce</w:t>
-      </w:r>
-      <w:r>
-        <w:t>ń</w:t>
-      </w:r>
-      <w:r>
-        <w:t>.</w:t>
+        <w:t>Każda magistrala CAN posiada 2 węzły: jeden nosi nazwę CANH, natomiast drugi CANL są to 2 przewody skręcone ze sobą w celu eliminacji zakłóceń.</w:t>
       </w:r>
       <w:r>
         <w:t xml:space="preserve"> </w:t>
@@ -104,13 +82,8 @@
           <w:numId w:val="3"/>
         </w:numPr>
       </w:pPr>
-      <w:proofErr w:type="gramStart"/>
-      <w:r>
-        <w:t>dominujący</w:t>
-      </w:r>
-      <w:proofErr w:type="gramEnd"/>
-      <w:r>
-        <w:t xml:space="preserve"> (ang. „dominant”) - na magistralę zapisywane jest logiczne 0,</w:t>
+      <w:r>
+        <w:t>dominujący (ang. „dominant”) - na magistralę zapisywane jest logiczne 0,</w:t>
       </w:r>
     </w:p>
     <w:p>
@@ -120,21 +93,8 @@
           <w:numId w:val="3"/>
         </w:numPr>
       </w:pPr>
-      <w:proofErr w:type="gramStart"/>
-      <w:r>
-        <w:t>recesywny</w:t>
-      </w:r>
-      <w:proofErr w:type="gramEnd"/>
-      <w:r>
-        <w:t xml:space="preserve"> (ang. „</w:t>
-      </w:r>
-      <w:proofErr w:type="spellStart"/>
-      <w:r>
-        <w:t>recessive</w:t>
-      </w:r>
-      <w:proofErr w:type="spellEnd"/>
-      <w:r>
-        <w:t>”) - na magistralę zapisywane jest logiczne 1.</w:t>
+      <w:r>
+        <w:t>recesywny (ang. „recessive”) - na magistralę zapisywane jest logiczne 1.</w:t>
       </w:r>
     </w:p>
     <w:p>
@@ -164,7 +124,7 @@
                     </pic:cNvPicPr>
                   </pic:nvPicPr>
                   <pic:blipFill>
-                    <a:blip r:embed="rId5">
+                    <a:blip r:embed="rId7">
                       <a:extLst>
                         <a:ext uri="{28A0092B-C50C-407E-A947-70E740481C1C}">
                           <a14:useLocalDpi xmlns:a14="http://schemas.microsoft.com/office/drawing/2010/main" val="0"/>
@@ -221,63 +181,7 @@
         <w:t xml:space="preserve">Podczas nadawania i odbioru wartości sygnału mogą być nadawane i odbierane w pewnym polu tolerancji i uznawane za właściwe. </w:t>
       </w:r>
       <w:r>
-        <w:t>W razi</w:t>
-      </w:r>
-      <w:r>
-        <w:t>e powstania zakłócenia, na przy</w:t>
-      </w:r>
-      <w:r>
-        <w:t xml:space="preserve">kład wskutek działania pola elektromagnetycznego, byłoby ono </w:t>
-      </w:r>
-      <w:proofErr w:type="gramStart"/>
-      <w:r>
-        <w:t>widoczne jako</w:t>
-      </w:r>
-      <w:proofErr w:type="gramEnd"/>
-      <w:r>
-        <w:t xml:space="preserve"> zmiana amplitudy sygnałów w</w:t>
-      </w:r>
-      <w:r>
-        <w:t xml:space="preserve"> </w:t>
-      </w:r>
-      <w:r>
-        <w:t xml:space="preserve">pojedynczych przewodach. Dzięki uformowaniu </w:t>
-      </w:r>
-      <w:proofErr w:type="gramStart"/>
-      <w:r>
-        <w:t>sygnału jako</w:t>
-      </w:r>
-      <w:proofErr w:type="gramEnd"/>
-      <w:r>
-        <w:t xml:space="preserve"> napięcia różnicowego, napięcia pochodzące</w:t>
-      </w:r>
-      <w:r>
-        <w:t xml:space="preserve"> od zakłócenia się odejmują. Sy</w:t>
-      </w:r>
-      <w:r>
-        <w:t>gnał ró</w:t>
-      </w:r>
-      <w:r>
-        <w:t xml:space="preserve">żnicowy pozostaje na tym samym poziomie, jak w przypadku braku </w:t>
-      </w:r>
-      <w:r>
-        <w:lastRenderedPageBreak/>
-        <w:t>zakłóce</w:t>
-      </w:r>
-      <w:r>
-        <w:t>nia. Dzięki t</w:t>
-      </w:r>
-      <w:r>
-        <w:t>ej metodzie uzyskuje się wy</w:t>
-      </w:r>
-      <w:r>
-        <w:t>maganą</w:t>
-      </w:r>
-      <w:r>
-        <w:t xml:space="preserve"> dużą odporność magistrali CAN </w:t>
-      </w:r>
-      <w:r>
-        <w:t>na działanie zewnętrznych zakłóceń.</w:t>
+        <w:t>W razie powstania zakłócenia, na przykład wskutek działania pola elektromagnetycznego, byłoby ono widoczne jako zmiana amplitudy sygnałów w pojedynczych przewodach. Dzięki uformowaniu sygnału jako napięcia różnicowego, napięcia pochodzące od zakłócenia się odejmują. Sygnał różnicowy pozostaje na tym samym poziomie, jak w przypadku braku zakłócenia. Dzięki tej metodzie uzyskuje się wymaganą dużą odporność magistrali CAN na działanie zewnętrznych zakłóceń.</w:t>
       </w:r>
     </w:p>
     <w:p>
@@ -369,7 +273,6 @@
                 <w:b/>
               </w:rPr>
             </w:pPr>
-            <w:proofErr w:type="gramStart"/>
             <w:r>
               <w:rPr>
                 <w:b/>
@@ -380,48 +283,33 @@
               <w:rPr>
                 <w:b/>
               </w:rPr>
-              <w:t>ecesywny</w:t>
-            </w:r>
-            <w:proofErr w:type="gramEnd"/>
-            <w:r>
+              <w:t>ecesywny (ustępujący)</w:t>
+            </w:r>
+          </w:p>
+        </w:tc>
+        <w:tc>
+          <w:tcPr>
+            <w:tcW w:w="2693" w:type="dxa"/>
+            <w:vAlign w:val="center"/>
+          </w:tcPr>
+          <w:p>
+            <w:pPr>
+              <w:jc w:val="center"/>
               <w:rPr>
                 <w:b/>
               </w:rPr>
-              <w:t xml:space="preserve"> (ustępujący)</w:t>
-            </w:r>
-          </w:p>
-        </w:tc>
-        <w:tc>
-          <w:tcPr>
-            <w:tcW w:w="2693" w:type="dxa"/>
-            <w:vAlign w:val="center"/>
-          </w:tcPr>
-          <w:p>
-            <w:pPr>
-              <w:jc w:val="center"/>
+            </w:pPr>
+            <w:r>
               <w:rPr>
                 <w:b/>
               </w:rPr>
-            </w:pPr>
-            <w:proofErr w:type="gramStart"/>
+              <w:t>d</w:t>
+            </w:r>
             <w:r>
               <w:rPr>
                 <w:b/>
               </w:rPr>
-              <w:t>d</w:t>
-            </w:r>
-            <w:r>
-              <w:rPr>
-                <w:b/>
-              </w:rPr>
-              <w:t>ominujący</w:t>
-            </w:r>
-            <w:proofErr w:type="gramEnd"/>
-            <w:r>
-              <w:rPr>
-                <w:b/>
-              </w:rPr>
-              <w:t xml:space="preserve"> (przeważający)</w:t>
+              <w:t>ominujący (przeważający)</w:t>
             </w:r>
           </w:p>
         </w:tc>
@@ -525,11 +413,7 @@
               <w:jc w:val="center"/>
             </w:pPr>
             <w:r>
-              <w:t xml:space="preserve">Dopuszczalne napięcie różnicowe </w:t>
-            </w:r>
-            <w:proofErr w:type="spellStart"/>
-            <w:r>
-              <w:t>U</w:t>
+              <w:t>Dopuszczalne napięcie różnicowe U</w:t>
             </w:r>
             <w:r>
               <w:rPr>
@@ -537,7 +421,6 @@
               </w:rPr>
               <w:t>o</w:t>
             </w:r>
-            <w:proofErr w:type="spellEnd"/>
             <w:r>
               <w:t>=CANH..CANL</w:t>
             </w:r>
@@ -590,15 +473,7 @@
     <w:p/>
     <w:p>
       <w:r>
-        <w:t xml:space="preserve">Ramka danych CAN składa się z 7 pól – początku, </w:t>
-      </w:r>
-      <w:proofErr w:type="spellStart"/>
-      <w:r>
-        <w:t>arbitracji</w:t>
-      </w:r>
-      <w:proofErr w:type="spellEnd"/>
-      <w:r>
-        <w:t>, sterującego, danych, sumy kontrolnej, potwierdzenia i końca.</w:t>
+        <w:t>Ramka danych CAN składa się z 7 pól – początku, arbitracji, sterującego, danych, sumy kontrolnej, potwierdzenia i końca.</w:t>
       </w:r>
     </w:p>
     <w:p>
@@ -625,7 +500,7 @@
                     </pic:cNvPicPr>
                   </pic:nvPicPr>
                   <pic:blipFill>
-                    <a:blip r:embed="rId6" cstate="print">
+                    <a:blip r:embed="rId8" cstate="print">
                       <a:extLst>
                         <a:ext uri="{28A0092B-C50C-407E-A947-70E740481C1C}">
                           <a14:useLocalDpi xmlns:a14="http://schemas.microsoft.com/office/drawing/2010/main" val="0"/>
@@ -701,21 +576,11 @@
       <w:r>
         <w:t xml:space="preserve"> CAN 2.0B</w:t>
       </w:r>
-      <w:proofErr w:type="gramStart"/>
       <w:r>
         <w:t xml:space="preserve">). </w:t>
       </w:r>
       <w:r>
-        <w:t>Jeżeli</w:t>
-      </w:r>
-      <w:proofErr w:type="gramEnd"/>
-      <w:r>
-        <w:t xml:space="preserve"> jednocześnie będą nadawać dwa moduły, to identyfikatory wiadomości "zsumują się". Podczas jednoczesnej próby zapisania na magistralę logicznego 0 (poziom dominujący) i logicznego 1 (poziom ustępujący) przez dwa różne urządzenia, na magistrali pozostanie poziom dominujący. Poziom 0 ma wyższy priorytet niż poziom 1. Dzięki temu stacja, która nadała 1 (komunikat o wyższym identyfikator</w:t>
-      </w:r>
-      <w:bookmarkStart w:id="0" w:name="_GoBack"/>
-      <w:bookmarkEnd w:id="0"/>
-      <w:r>
-        <w:t>ze – niższym priorytecie) wykrywa kolizję i przerywa nadawanie. Natomiast węzeł o niższym identyfikatorze nadaje resztę komunikatu bez przeszkód.</w:t>
+        <w:t>Jeżeli jednocześnie będą nadawać dwa moduły, to identyfikatory wiadomości "zsumują się". Podczas jednoczesnej próby zapisania na magistralę logicznego 0 (poziom dominujący) i logicznego 1 (poziom ustępujący) przez dwa różne urządzenia, na magistrali pozostanie poziom dominujący. Poziom 0 ma wyższy priorytet niż poziom 1. Dzięki temu stacja, która nadała 1 (komunikat o wyższym identyfikatorze – niższym priorytecie) wykrywa kolizję i przerywa nadawanie. Natomiast węzeł o niższym identyfikatorze nadaje resztę komunikatu bez przeszkód.</w:t>
       </w:r>
     </w:p>
     <w:p>
@@ -726,58 +591,8 @@
         <w:rPr>
           <w:rStyle w:val="Emphasis"/>
         </w:rPr>
-        <w:t xml:space="preserve">Carrier </w:t>
-      </w:r>
-      <w:proofErr w:type="spellStart"/>
-      <w:r>
-        <w:rPr>
-          <w:rStyle w:val="Emphasis"/>
-        </w:rPr>
-        <w:t>Sense</w:t>
-      </w:r>
-      <w:proofErr w:type="spellEnd"/>
-      <w:r>
-        <w:rPr>
-          <w:rStyle w:val="Emphasis"/>
-        </w:rPr>
-        <w:t xml:space="preserve"> </w:t>
-      </w:r>
-      <w:proofErr w:type="spellStart"/>
-      <w:r>
-        <w:rPr>
-          <w:rStyle w:val="Emphasis"/>
-        </w:rPr>
-        <w:t>Multiple</w:t>
-      </w:r>
-      <w:proofErr w:type="spellEnd"/>
-      <w:r>
-        <w:rPr>
-          <w:rStyle w:val="Emphasis"/>
-        </w:rPr>
-        <w:t xml:space="preserve"> Access/</w:t>
-      </w:r>
-      <w:proofErr w:type="spellStart"/>
-      <w:r>
-        <w:rPr>
-          <w:rStyle w:val="Emphasis"/>
-        </w:rPr>
-        <w:t>Collision</w:t>
-      </w:r>
-      <w:proofErr w:type="spellEnd"/>
-      <w:r>
-        <w:rPr>
-          <w:rStyle w:val="Emphasis"/>
-        </w:rPr>
-        <w:t xml:space="preserve"> </w:t>
-      </w:r>
-      <w:proofErr w:type="spellStart"/>
-      <w:r>
-        <w:rPr>
-          <w:rStyle w:val="Emphasis"/>
-        </w:rPr>
-        <w:t>Avoidance</w:t>
-      </w:r>
-      <w:proofErr w:type="spellEnd"/>
+        <w:t>Carrier Sense Multiple Access/Collision Avoidance</w:t>
+      </w:r>
       <w:r>
         <w:t>). Metoda wielodostępu CSMA/CA wymaga, aby wszystkie urządzenia dołączone do magistrali pracowały z taką samą prędkością.</w:t>
       </w:r>
@@ -791,7 +606,6 @@
           <w:noProof/>
           <w:lang w:eastAsia="pl-PL"/>
         </w:rPr>
-        <w:lastRenderedPageBreak/>
         <w:drawing>
           <wp:inline distT="0" distB="0" distL="0" distR="0" wp14:anchorId="63A74BF3" wp14:editId="7611A551">
             <wp:extent cx="3558540" cy="1735873"/>
@@ -808,7 +622,7 @@
                     <pic:cNvPicPr/>
                   </pic:nvPicPr>
                   <pic:blipFill>
-                    <a:blip r:embed="rId7"/>
+                    <a:blip r:embed="rId9"/>
                     <a:stretch>
                       <a:fillRect/>
                     </a:stretch>
@@ -849,35 +663,14 @@
       </w:r>
     </w:p>
     <w:p>
-      <w:proofErr w:type="gramStart"/>
-      <w:r>
-        <w:t>a</w:t>
-      </w:r>
-      <w:proofErr w:type="gramEnd"/>
-      <w:r>
-        <w:t xml:space="preserve">) </w:t>
+      <w:r>
+        <w:t xml:space="preserve">a) </w:t>
       </w:r>
       <w:r>
         <w:t xml:space="preserve">Pole DLC </w:t>
       </w:r>
       <w:r>
-        <w:t xml:space="preserve">(Data </w:t>
-      </w:r>
-      <w:proofErr w:type="spellStart"/>
-      <w:r>
-        <w:t>Length</w:t>
-      </w:r>
-      <w:proofErr w:type="spellEnd"/>
-      <w:r>
-        <w:t xml:space="preserve"> </w:t>
-      </w:r>
-      <w:proofErr w:type="spellStart"/>
-      <w:r>
-        <w:t>Code</w:t>
-      </w:r>
-      <w:proofErr w:type="spellEnd"/>
-      <w:r>
-        <w:t xml:space="preserve">) </w:t>
+        <w:t xml:space="preserve">(Data Length Code) </w:t>
       </w:r>
       <w:r>
         <w:t xml:space="preserve">– </w:t>
@@ -890,13 +683,8 @@
       </w:r>
     </w:p>
     <w:p>
-      <w:proofErr w:type="gramStart"/>
-      <w:r>
-        <w:t>b</w:t>
-      </w:r>
-      <w:proofErr w:type="gramEnd"/>
-      <w:r>
-        <w:t xml:space="preserve">) </w:t>
+      <w:r>
+        <w:t xml:space="preserve">b) </w:t>
       </w:r>
       <w:r>
         <w:t xml:space="preserve">Pole zabezpieczenia (CRC Field) – służy do wykrywania zakłóceń w transmisji. W tym polu tworzona jest tzw. „suma kontrolna” obliczona na podstawie procedury z wysyłanych danych. </w:t>
@@ -905,31 +693,7 @@
         <w:t>Suma kontrolna w sieciach CAN jest obliczana ze wszystkich bitów od bitu startu (włącznie) aż do pola danych. Jes</w:t>
       </w:r>
       <w:r>
-        <w:t>t to cykliczna suma nadmiarowa (</w:t>
-      </w:r>
-      <w:proofErr w:type="spellStart"/>
-      <w:r>
-        <w:t>Cyclic</w:t>
-      </w:r>
-      <w:proofErr w:type="spellEnd"/>
-      <w:r>
-        <w:t xml:space="preserve"> </w:t>
-      </w:r>
-      <w:proofErr w:type="spellStart"/>
-      <w:r>
-        <w:t>Redundancy</w:t>
-      </w:r>
-      <w:proofErr w:type="spellEnd"/>
-      <w:r>
-        <w:t xml:space="preserve"> </w:t>
-      </w:r>
-      <w:proofErr w:type="spellStart"/>
-      <w:r>
-        <w:t>Check</w:t>
-      </w:r>
-      <w:proofErr w:type="spellEnd"/>
-      <w:r>
-        <w:t xml:space="preserve"> - CRC), </w:t>
+        <w:t xml:space="preserve">t to cykliczna suma nadmiarowa (Cyclic Redundancy Check - CRC), </w:t>
       </w:r>
       <w:r>
         <w:t>obliczana za po</w:t>
@@ -1058,113 +822,28 @@
       </w:r>
     </w:p>
     <w:p>
-      <w:proofErr w:type="gramStart"/>
-      <w:r>
-        <w:t>c</w:t>
-      </w:r>
-      <w:proofErr w:type="gramEnd"/>
-      <w:r>
-        <w:t xml:space="preserve">) </w:t>
+      <w:r>
+        <w:t xml:space="preserve">c) </w:t>
       </w:r>
       <w:r>
         <w:t>Pole potwierdzenia (ACK field) służy do potwierdzenia otrzymania informacji przez sterowniki, które odebrały wiadomość. Jeżeli byłby wykryty błąd, odbiorca powiadamia o tym nadawcę, który powtarza komunikat.</w:t>
       </w:r>
     </w:p>
     <w:p>
-      <w:proofErr w:type="gramStart"/>
-      <w:r>
-        <w:t>d</w:t>
-      </w:r>
-      <w:proofErr w:type="gramEnd"/>
-      <w:r>
-        <w:t xml:space="preserve">) </w:t>
-      </w:r>
-      <w:r>
-        <w:t xml:space="preserve">W polu końcowym (EOF – end of </w:t>
-      </w:r>
-      <w:proofErr w:type="spellStart"/>
-      <w:r>
-        <w:t>frame</w:t>
-      </w:r>
-      <w:proofErr w:type="spellEnd"/>
-      <w:r>
-        <w:t>) nadawca potwierdza, że wysłany przez niego komunikat jest prawidłowy. Jeżeli wystąpią błędy wystąpi natychmiastowe przerwanie transmisji oraz jej powtórzenie.</w:t>
+      <w:r>
+        <w:t xml:space="preserve">d) </w:t>
+      </w:r>
+      <w:r>
+        <w:t>W polu końcowym (EOF – end of frame) nadawca potwierdza, że wysłany przez niego komunikat jest prawidłowy. Jeżeli wystąpią błędy wystąpi natychmiastowe przerwanie transmisji oraz jej powtórzenie.</w:t>
       </w:r>
     </w:p>
     <w:p/>
     <w:p>
       <w:r>
-        <w:t>Kontrolery CAN po każdym ci</w:t>
-      </w:r>
-      <w:r>
-        <w:t xml:space="preserve">ągu pięciu takich samych bitów </w:t>
-      </w:r>
-      <w:r>
-        <w:t>wprowadzają do ramki bit przeciw</w:t>
-      </w:r>
-      <w:r>
-        <w:t xml:space="preserve">ny (komplementarny), mechanizm taki nazywa się bit </w:t>
-      </w:r>
-      <w:proofErr w:type="spellStart"/>
-      <w:r>
-        <w:t>stuffing</w:t>
-      </w:r>
-      <w:proofErr w:type="spellEnd"/>
-      <w:r>
-        <w:t>. Po odebra</w:t>
-      </w:r>
-      <w:r>
-        <w:t xml:space="preserve">niu ramki te dodatkowe bity są </w:t>
-      </w:r>
-      <w:r>
-        <w:t>automatycznie usuwane</w:t>
-      </w:r>
-      <w:r>
-        <w:t>.</w:t>
-      </w:r>
-      <w:r>
-        <w:t xml:space="preserve"> Bity dodatkowe </w:t>
-      </w:r>
-      <w:proofErr w:type="gramStart"/>
-      <w:r>
-        <w:t>mogą więc</w:t>
-      </w:r>
-      <w:proofErr w:type="gramEnd"/>
-      <w:r>
-        <w:t xml:space="preserve"> być </w:t>
-      </w:r>
-      <w:r>
-        <w:t>użyte do kontroli błędów bowiem jeśli odbiorca wiadomości wykr</w:t>
-      </w:r>
-      <w:r>
-        <w:t xml:space="preserve">yje w ramce więcej niż 5 bitów </w:t>
-      </w:r>
-      <w:r>
-        <w:t xml:space="preserve">o takiej samej wartości (za wyjątkiem EOF), to oczywistym jest </w:t>
-      </w:r>
-      <w:r>
-        <w:t xml:space="preserve">że nie jest to poprawny odczyt, </w:t>
-      </w:r>
-      <w:r>
-        <w:t>i że pojawił się błąd podczas transmisji czyli wystąpił dodatkowy b</w:t>
-      </w:r>
-      <w:r>
-        <w:t xml:space="preserve">it lub jego wartość została </w:t>
-      </w:r>
-      <w:r>
-        <w:t>odwrócona</w:t>
-      </w:r>
-      <w:r>
-        <w:t xml:space="preserve"> lub też więcej takich bitów) w </w:t>
-      </w:r>
-      <w:r>
-        <w:t xml:space="preserve">odpowiedzi na takie </w:t>
-      </w:r>
-      <w:r>
-        <w:t xml:space="preserve">coś odbiorca zawiesza działanie </w:t>
-      </w:r>
-      <w:r>
-        <w:t>i uruchamia procedurę poprawiania błędów.</w:t>
+        <w:t>Kontrolery CAN po każdym ciągu pięciu takich samych bitów wprowadzają do ramki bit przeciwny (komplementarny), mechanizm taki nazywa się bit stuffing. Po odebraniu ramki te dodatkowe bity są automatycznie usuwane.</w:t>
+      </w:r>
+      <w:r>
+        <w:t xml:space="preserve"> Bity dodatkowe mogą więc być użyte do kontroli błędów bowiem jeśli odbiorca wiadomości wykryje w ramce więcej niż 5 bitów o takiej samej wartości (za wyjątkiem EOF), to oczywistym jest że nie jest to poprawny odczyt, i że pojawił się błąd podczas transmisji czyli wystąpił dodatkowy bit lub jego wartość została odwrócona lub też więcej takich bitów) w odpowiedzi na takie coś odbiorca zawiesza działanie i uruchamia procedurę poprawiania błędów.</w:t>
       </w:r>
     </w:p>
     <w:p/>
@@ -1199,42 +878,17 @@
           <w:numId w:val="6"/>
         </w:numPr>
       </w:pPr>
-      <w:proofErr w:type="spellStart"/>
-      <w:r>
-        <w:lastRenderedPageBreak/>
-        <w:t>Stuff</w:t>
-      </w:r>
-      <w:proofErr w:type="spellEnd"/>
+      <w:r>
+        <w:t>Stuff error  - 6 (lub więcej) bitów recesywnych/dominujących pojawia się</w:t>
+      </w:r>
       <w:r>
         <w:t xml:space="preserve"> </w:t>
       </w:r>
-      <w:proofErr w:type="gramStart"/>
-      <w:r>
-        <w:t>error  - 6 (lub</w:t>
-      </w:r>
-      <w:proofErr w:type="gramEnd"/>
-      <w:r>
-        <w:t xml:space="preserve"> więcej) bitów recesywnych/dominujących pojawia się</w:t>
-      </w:r>
-      <w:r>
-        <w:t xml:space="preserve"> </w:t>
-      </w:r>
       <w:r>
         <w:t>w ramce</w:t>
       </w:r>
       <w:r>
-        <w:t xml:space="preserve"> (</w:t>
-      </w:r>
-      <w:r>
-        <w:t xml:space="preserve">odstęp </w:t>
-      </w:r>
-      <w:proofErr w:type="spellStart"/>
-      <w:r>
-        <w:t>Haminga</w:t>
-      </w:r>
-      <w:proofErr w:type="spellEnd"/>
-      <w:r>
-        <w:t>)</w:t>
+        <w:t xml:space="preserve"> (odstęp Haminga)</w:t>
       </w:r>
     </w:p>
     <w:p>
@@ -1257,13 +911,8 @@
           <w:numId w:val="6"/>
         </w:numPr>
       </w:pPr>
-      <w:proofErr w:type="spellStart"/>
-      <w:r>
-        <w:t>Frame</w:t>
-      </w:r>
-      <w:proofErr w:type="spellEnd"/>
-      <w:r>
-        <w:t xml:space="preserve"> error – niezgodność kształtu ramki</w:t>
+      <w:r>
+        <w:t>Frame error – niezgodność kształtu ramki</w:t>
       </w:r>
     </w:p>
     <w:p>
@@ -1274,13 +923,8 @@
           <w:numId w:val="6"/>
         </w:numPr>
       </w:pPr>
-      <w:proofErr w:type="spellStart"/>
-      <w:r>
-        <w:t>Acknowledgement</w:t>
-      </w:r>
-      <w:proofErr w:type="spellEnd"/>
-      <w:r>
-        <w:t xml:space="preserve"> error – brak potwierdzenia w polu ACK</w:t>
+      <w:r>
+        <w:t>Acknowledgement error – brak potwierdzenia w polu ACK</w:t>
       </w:r>
     </w:p>
     <w:p/>
@@ -1292,10 +936,7 @@
         <w:t xml:space="preserve">est realizowana </w:t>
       </w:r>
       <w:r>
-        <w:t>procedura korekcji błędów</w:t>
-      </w:r>
-      <w:r>
-        <w:t xml:space="preserve"> w dwóch wariantach.</w:t>
+        <w:t>procedura korekcji błędów w dwóch wariantach.</w:t>
       </w:r>
       <w:r>
         <w:br/>
@@ -1310,13 +951,7 @@
         </w:numPr>
       </w:pPr>
       <w:r>
-        <w:t>Ramki, w których stwierdzono jakiś błąd są natychmiast odrzuco</w:t>
-      </w:r>
-      <w:r>
-        <w:t xml:space="preserve">ne przez odpowiednie urządzenie </w:t>
-      </w:r>
-      <w:r>
-        <w:t>i nie są przetwarzane.</w:t>
+        <w:t>Ramki, w których stwierdzono jakiś błąd są natychmiast odrzucone przez odpowiednie urządzenie i nie są przetwarzane.</w:t>
       </w:r>
     </w:p>
     <w:p>
@@ -1328,29 +963,4646 @@
         </w:numPr>
       </w:pPr>
       <w:r>
-        <w:t>Jeśli któreś z urządzeń w systemie wykryje błąd, to natychmiast wysy</w:t>
-      </w:r>
-      <w:r>
-        <w:t xml:space="preserve">ła ramkę informującą o błędzie, </w:t>
-      </w:r>
-      <w:r>
-        <w:t>która składa się z 6 bitów dominujących (</w:t>
-      </w:r>
-      <w:proofErr w:type="spellStart"/>
-      <w:r>
-        <w:t>tzw</w:t>
-      </w:r>
-      <w:proofErr w:type="spellEnd"/>
-      <w:r>
-        <w:t>: sygnalizacja bł</w:t>
-      </w:r>
-      <w:r>
-        <w:t xml:space="preserve">ędu) i ogranicznika ramki błędu </w:t>
-      </w:r>
-      <w:r>
-        <w:t>zawierającego 8 bitów recesywnych.</w:t>
-      </w:r>
-    </w:p>
+        <w:t>Jeśli któreś z urządzeń w systemie wykryje błąd, to natychmiast wysyła ramkę informującą o błędzie, która składa się z 6 bitów dominujących (tzw: sygnalizacja błędu) i ogranicznika ramki błędu zawierającego 8 bitów recesywnych.</w:t>
+      </w:r>
+    </w:p>
+    <w:p>
+      <w:pPr>
+        <w:rPr>
+          <w:u w:val="single"/>
+        </w:rPr>
+      </w:pPr>
+      <w:r>
+        <w:rPr>
+          <w:u w:val="single"/>
+        </w:rPr>
+        <w:t xml:space="preserve">Magistrala </w:t>
+      </w:r>
+      <w:r>
+        <w:rPr>
+          <w:u w:val="single"/>
+        </w:rPr>
+        <w:t>RS232</w:t>
+      </w:r>
+      <w:r>
+        <w:rPr>
+          <w:u w:val="single"/>
+        </w:rPr>
+        <w:t>C</w:t>
+      </w:r>
+    </w:p>
+    <w:p>
+      <w:pPr>
+        <w:ind w:firstLine="708"/>
+      </w:pPr>
+      <w:r>
+        <w:t>RS232</w:t>
+      </w:r>
+      <w:r>
+        <w:t>C</w:t>
+      </w:r>
+      <w:r>
+        <w:t xml:space="preserve"> jest standardem wymiany danych pomiędzy terminalem DTE (Data Terminal Equipment) a modemem DCE (Data Communication Equipment)  ustanowionym przez EIA (Electronic Industries Association). Niemniej bardzo często jest używany do komunikacji pomiędzy</w:t>
+      </w:r>
+      <w:r>
+        <w:t xml:space="preserve"> dwoma</w:t>
+      </w:r>
+      <w:r>
+        <w:t xml:space="preserve"> terminalami</w:t>
+      </w:r>
+      <w:r>
+        <w:t>, bez udziału modemu</w:t>
+      </w:r>
+      <w:r>
+        <w:t>.</w:t>
+      </w:r>
+      <w:r>
+        <w:t xml:space="preserve"> Standard definiuje rodzaje złącz</w:t>
+      </w:r>
+      <w:r>
+        <w:t xml:space="preserve"> (DB 9 i DB 25)</w:t>
+      </w:r>
+      <w:r>
+        <w:t xml:space="preserve"> oraz sposoby połącznia pomiędzy urządzeniami</w:t>
+      </w:r>
+      <w:r>
+        <w:t xml:space="preserve">, </w:t>
+      </w:r>
+      <w:r>
+        <w:t xml:space="preserve">maksymalną </w:t>
+      </w:r>
+      <w:r>
+        <w:t xml:space="preserve">prędkość transmisji - 20k bit/s </w:t>
+      </w:r>
+      <w:r>
+        <w:t>przy maksymalnej</w:t>
+      </w:r>
+      <w:r>
+        <w:t xml:space="preserve"> długoś</w:t>
+      </w:r>
+      <w:r>
+        <w:t>ci</w:t>
+      </w:r>
+      <w:r>
+        <w:t xml:space="preserve"> przewodu - 15 m.</w:t>
+      </w:r>
+    </w:p>
+    <w:p>
+      <w:r>
+        <w:rPr>
+          <w:noProof/>
+          <w:lang w:eastAsia="pl-PL"/>
+        </w:rPr>
+        <w:drawing>
+          <wp:inline distT="0" distB="0" distL="0" distR="0" wp14:anchorId="1A0CAC61" wp14:editId="64970A1F">
+            <wp:extent cx="5655945" cy="1676400"/>
+            <wp:effectExtent l="0" t="0" r="1905" b="0"/>
+            <wp:docPr id="8" name="Picture 8"/>
+            <wp:cNvGraphicFramePr>
+              <a:graphicFrameLocks xmlns:a="http://schemas.openxmlformats.org/drawingml/2006/main" noChangeAspect="1"/>
+            </wp:cNvGraphicFramePr>
+            <a:graphic xmlns:a="http://schemas.openxmlformats.org/drawingml/2006/main">
+              <a:graphicData uri="http://schemas.openxmlformats.org/drawingml/2006/picture">
+                <pic:pic xmlns:pic="http://schemas.openxmlformats.org/drawingml/2006/picture">
+                  <pic:nvPicPr>
+                    <pic:cNvPr id="1" name=""/>
+                    <pic:cNvPicPr/>
+                  </pic:nvPicPr>
+                  <pic:blipFill rotWithShape="1">
+                    <a:blip r:embed="rId10"/>
+                    <a:srcRect l="1818" t="7589" b="3372"/>
+                    <a:stretch/>
+                  </pic:blipFill>
+                  <pic:spPr bwMode="auto">
+                    <a:xfrm>
+                      <a:off x="0" y="0"/>
+                      <a:ext cx="5655945" cy="1676400"/>
+                    </a:xfrm>
+                    <a:prstGeom prst="rect">
+                      <a:avLst/>
+                    </a:prstGeom>
+                    <a:ln>
+                      <a:noFill/>
+                    </a:ln>
+                    <a:extLst>
+                      <a:ext uri="{53640926-AAD7-44D8-BBD7-CCE9431645EC}">
+                        <a14:shadowObscured xmlns:a14="http://schemas.microsoft.com/office/drawing/2010/main"/>
+                      </a:ext>
+                    </a:extLst>
+                  </pic:spPr>
+                </pic:pic>
+              </a:graphicData>
+            </a:graphic>
+          </wp:inline>
+        </w:drawing>
+      </w:r>
+    </w:p>
+    <w:p>
+      <w:pPr>
+        <w:rPr>
+          <w:b/>
+          <w:bCs/>
+        </w:rPr>
+      </w:pPr>
+      <w:r>
+        <w:rPr>
+          <w:b/>
+          <w:bCs/>
+        </w:rPr>
+        <w:t>Przewód</w:t>
+      </w:r>
+      <w:r>
+        <w:rPr>
+          <w:b/>
+          <w:bCs/>
+        </w:rPr>
+        <w:t xml:space="preserve"> </w:t>
+      </w:r>
+      <w:r>
+        <w:rPr>
+          <w:b/>
+          <w:bCs/>
+        </w:rPr>
+        <w:t>“</w:t>
+      </w:r>
+      <w:r>
+        <w:rPr>
+          <w:b/>
+          <w:bCs/>
+        </w:rPr>
+        <w:t>null modem</w:t>
+      </w:r>
+      <w:r>
+        <w:rPr>
+          <w:b/>
+          <w:bCs/>
+        </w:rPr>
+        <w:t>”</w:t>
+      </w:r>
+      <w:r>
+        <w:rPr>
+          <w:b/>
+          <w:bCs/>
+        </w:rPr>
+        <w:t xml:space="preserve"> - </w:t>
+      </w:r>
+      <w:r>
+        <w:rPr>
+          <w:b/>
+          <w:bCs/>
+        </w:rPr>
+        <w:t>DTE &lt;-&gt;DTE</w:t>
+      </w:r>
+    </w:p>
+    <w:p>
+      <w:r>
+        <w:drawing>
+          <wp:inline distT="0" distB="0" distL="0" distR="0" wp14:anchorId="149BD532" wp14:editId="394E9C28">
+            <wp:extent cx="4124524" cy="962025"/>
+            <wp:effectExtent l="0" t="0" r="9525" b="0"/>
+            <wp:docPr id="20483" name="Picture 2"/>
+            <wp:cNvGraphicFramePr>
+              <a:graphicFrameLocks xmlns:a="http://schemas.openxmlformats.org/drawingml/2006/main" noChangeAspect="1"/>
+            </wp:cNvGraphicFramePr>
+            <a:graphic xmlns:a="http://schemas.openxmlformats.org/drawingml/2006/main">
+              <a:graphicData uri="http://schemas.openxmlformats.org/drawingml/2006/picture">
+                <pic:pic xmlns:pic="http://schemas.openxmlformats.org/drawingml/2006/picture">
+                  <pic:nvPicPr>
+                    <pic:cNvPr id="20483" name="Picture 2"/>
+                    <pic:cNvPicPr>
+                      <a:picLocks noChangeAspect="1" noChangeArrowheads="1"/>
+                    </pic:cNvPicPr>
+                  </pic:nvPicPr>
+                  <pic:blipFill>
+                    <a:blip r:embed="rId11">
+                      <a:extLst>
+                        <a:ext uri="{28A0092B-C50C-407E-A947-70E740481C1C}">
+                          <a14:useLocalDpi xmlns:a14="http://schemas.microsoft.com/office/drawing/2010/main" val="0"/>
+                        </a:ext>
+                      </a:extLst>
+                    </a:blip>
+                    <a:srcRect/>
+                    <a:stretch>
+                      <a:fillRect/>
+                    </a:stretch>
+                  </pic:blipFill>
+                  <pic:spPr bwMode="auto">
+                    <a:xfrm>
+                      <a:off x="0" y="0"/>
+                      <a:ext cx="4216748" cy="983536"/>
+                    </a:xfrm>
+                    <a:prstGeom prst="rect">
+                      <a:avLst/>
+                    </a:prstGeom>
+                    <a:noFill/>
+                    <a:ln>
+                      <a:noFill/>
+                    </a:ln>
+                    <a:effectLst/>
+                    <a:extLst/>
+                  </pic:spPr>
+                </pic:pic>
+              </a:graphicData>
+            </a:graphic>
+          </wp:inline>
+        </w:drawing>
+      </w:r>
+    </w:p>
+    <w:p>
+      <w:pPr>
+        <w:rPr>
+          <w:b/>
+          <w:bCs/>
+        </w:rPr>
+      </w:pPr>
+      <w:r>
+        <w:rPr>
+          <w:b/>
+          <w:bCs/>
+        </w:rPr>
+        <w:t>Przewód “modemowy”</w:t>
+      </w:r>
+      <w:r>
+        <w:rPr>
+          <w:b/>
+          <w:bCs/>
+        </w:rPr>
+        <w:t xml:space="preserve"> - DTE&lt;-&gt;DCE</w:t>
+      </w:r>
+    </w:p>
+    <w:p>
+      <w:r>
+        <w:drawing>
+          <wp:inline distT="0" distB="0" distL="0" distR="0" wp14:anchorId="23C26676" wp14:editId="73E18FBC">
+            <wp:extent cx="4048125" cy="921002"/>
+            <wp:effectExtent l="0" t="0" r="0" b="0"/>
+            <wp:docPr id="16387" name="Picture 2"/>
+            <wp:cNvGraphicFramePr>
+              <a:graphicFrameLocks xmlns:a="http://schemas.openxmlformats.org/drawingml/2006/main" noChangeAspect="1"/>
+            </wp:cNvGraphicFramePr>
+            <a:graphic xmlns:a="http://schemas.openxmlformats.org/drawingml/2006/main">
+              <a:graphicData uri="http://schemas.openxmlformats.org/drawingml/2006/picture">
+                <pic:pic xmlns:pic="http://schemas.openxmlformats.org/drawingml/2006/picture">
+                  <pic:nvPicPr>
+                    <pic:cNvPr id="16387" name="Picture 2"/>
+                    <pic:cNvPicPr>
+                      <a:picLocks noChangeAspect="1" noChangeArrowheads="1"/>
+                    </pic:cNvPicPr>
+                  </pic:nvPicPr>
+                  <pic:blipFill>
+                    <a:blip r:embed="rId12">
+                      <a:extLst>
+                        <a:ext uri="{28A0092B-C50C-407E-A947-70E740481C1C}">
+                          <a14:useLocalDpi xmlns:a14="http://schemas.microsoft.com/office/drawing/2010/main" val="0"/>
+                        </a:ext>
+                      </a:extLst>
+                    </a:blip>
+                    <a:srcRect/>
+                    <a:stretch>
+                      <a:fillRect/>
+                    </a:stretch>
+                  </pic:blipFill>
+                  <pic:spPr bwMode="auto">
+                    <a:xfrm>
+                      <a:off x="0" y="0"/>
+                      <a:ext cx="4141020" cy="942137"/>
+                    </a:xfrm>
+                    <a:prstGeom prst="rect">
+                      <a:avLst/>
+                    </a:prstGeom>
+                    <a:noFill/>
+                    <a:ln>
+                      <a:noFill/>
+                    </a:ln>
+                    <a:effectLst/>
+                    <a:extLst/>
+                  </pic:spPr>
+                </pic:pic>
+              </a:graphicData>
+            </a:graphic>
+          </wp:inline>
+        </w:drawing>
+      </w:r>
+    </w:p>
+    <w:p/>
+    <w:tbl>
+      <w:tblPr>
+        <w:tblW w:w="8505" w:type="dxa"/>
+        <w:tblInd w:w="-5" w:type="dxa"/>
+        <w:tblCellMar>
+          <w:left w:w="70" w:type="dxa"/>
+          <w:right w:w="70" w:type="dxa"/>
+        </w:tblCellMar>
+        <w:tblLook w:val="04A0" w:firstRow="1" w:lastRow="0" w:firstColumn="1" w:lastColumn="0" w:noHBand="0" w:noVBand="1"/>
+      </w:tblPr>
+      <w:tblGrid>
+        <w:gridCol w:w="885"/>
+        <w:gridCol w:w="514"/>
+        <w:gridCol w:w="503"/>
+        <w:gridCol w:w="650"/>
+        <w:gridCol w:w="5103"/>
+        <w:gridCol w:w="850"/>
+      </w:tblGrid>
+      <w:tr>
+        <w:trPr>
+          <w:trHeight w:val="300"/>
+        </w:trPr>
+        <w:tc>
+          <w:tcPr>
+            <w:tcW w:w="885" w:type="dxa"/>
+            <w:tcBorders>
+              <w:top w:val="single" w:sz="4" w:space="0" w:color="auto"/>
+              <w:left w:val="single" w:sz="4" w:space="0" w:color="auto"/>
+              <w:bottom w:val="single" w:sz="4" w:space="0" w:color="auto"/>
+              <w:right w:val="single" w:sz="4" w:space="0" w:color="auto"/>
+            </w:tcBorders>
+            <w:shd w:val="clear" w:color="auto" w:fill="auto"/>
+            <w:noWrap/>
+            <w:vAlign w:val="center"/>
+            <w:hideMark/>
+          </w:tcPr>
+          <w:p>
+            <w:pPr>
+              <w:spacing w:after="0" w:line="240" w:lineRule="auto"/>
+              <w:jc w:val="center"/>
+              <w:rPr>
+                <w:rFonts w:ascii="Calibri" w:eastAsia="Times New Roman" w:hAnsi="Calibri" w:cs="Times New Roman"/>
+                <w:b/>
+                <w:bCs/>
+                <w:color w:val="000000"/>
+                <w:lang w:eastAsia="pl-PL"/>
+              </w:rPr>
+            </w:pPr>
+            <w:r>
+              <w:rPr>
+                <w:rFonts w:ascii="Calibri" w:eastAsia="Times New Roman" w:hAnsi="Calibri" w:cs="Times New Roman"/>
+                <w:b/>
+                <w:bCs/>
+                <w:color w:val="000000"/>
+                <w:lang w:eastAsia="pl-PL"/>
+              </w:rPr>
+              <w:t>Gniazdo</w:t>
+            </w:r>
+          </w:p>
+        </w:tc>
+        <w:tc>
+          <w:tcPr>
+            <w:tcW w:w="1667" w:type="dxa"/>
+            <w:gridSpan w:val="3"/>
+            <w:tcBorders>
+              <w:top w:val="single" w:sz="4" w:space="0" w:color="auto"/>
+              <w:left w:val="nil"/>
+              <w:bottom w:val="single" w:sz="4" w:space="0" w:color="auto"/>
+              <w:right w:val="single" w:sz="4" w:space="0" w:color="auto"/>
+            </w:tcBorders>
+            <w:shd w:val="clear" w:color="auto" w:fill="auto"/>
+            <w:noWrap/>
+            <w:vAlign w:val="center"/>
+            <w:hideMark/>
+          </w:tcPr>
+          <w:p>
+            <w:pPr>
+              <w:spacing w:after="0" w:line="240" w:lineRule="auto"/>
+              <w:jc w:val="center"/>
+              <w:rPr>
+                <w:rFonts w:ascii="Calibri" w:eastAsia="Times New Roman" w:hAnsi="Calibri" w:cs="Times New Roman"/>
+                <w:b/>
+                <w:bCs/>
+                <w:color w:val="000000"/>
+                <w:lang w:eastAsia="pl-PL"/>
+              </w:rPr>
+            </w:pPr>
+            <w:r>
+              <w:rPr>
+                <w:rFonts w:ascii="Calibri" w:eastAsia="Times New Roman" w:hAnsi="Calibri" w:cs="Times New Roman"/>
+                <w:b/>
+                <w:bCs/>
+                <w:color w:val="000000"/>
+                <w:lang w:eastAsia="pl-PL"/>
+              </w:rPr>
+              <w:t>Źródło</w:t>
+            </w:r>
+          </w:p>
+        </w:tc>
+        <w:tc>
+          <w:tcPr>
+            <w:tcW w:w="5103" w:type="dxa"/>
+            <w:vMerge w:val="restart"/>
+            <w:tcBorders>
+              <w:top w:val="single" w:sz="4" w:space="0" w:color="auto"/>
+              <w:left w:val="single" w:sz="4" w:space="0" w:color="auto"/>
+              <w:bottom w:val="single" w:sz="4" w:space="0" w:color="auto"/>
+              <w:right w:val="single" w:sz="4" w:space="0" w:color="auto"/>
+            </w:tcBorders>
+            <w:shd w:val="clear" w:color="auto" w:fill="auto"/>
+            <w:noWrap/>
+            <w:vAlign w:val="center"/>
+            <w:hideMark/>
+          </w:tcPr>
+          <w:p>
+            <w:pPr>
+              <w:spacing w:after="0" w:line="240" w:lineRule="auto"/>
+              <w:jc w:val="center"/>
+              <w:rPr>
+                <w:rFonts w:ascii="Calibri" w:eastAsia="Times New Roman" w:hAnsi="Calibri" w:cs="Times New Roman"/>
+                <w:b/>
+                <w:bCs/>
+                <w:color w:val="000000"/>
+                <w:lang w:eastAsia="pl-PL"/>
+              </w:rPr>
+            </w:pPr>
+            <w:r>
+              <w:rPr>
+                <w:rFonts w:ascii="Calibri" w:eastAsia="Times New Roman" w:hAnsi="Calibri" w:cs="Times New Roman"/>
+                <w:b/>
+                <w:bCs/>
+                <w:color w:val="000000"/>
+                <w:lang w:eastAsia="pl-PL"/>
+              </w:rPr>
+              <w:t>Opis</w:t>
+            </w:r>
+          </w:p>
+        </w:tc>
+        <w:tc>
+          <w:tcPr>
+            <w:tcW w:w="850" w:type="dxa"/>
+            <w:vMerge w:val="restart"/>
+            <w:tcBorders>
+              <w:top w:val="single" w:sz="4" w:space="0" w:color="auto"/>
+              <w:left w:val="single" w:sz="4" w:space="0" w:color="auto"/>
+              <w:bottom w:val="single" w:sz="4" w:space="0" w:color="auto"/>
+              <w:right w:val="single" w:sz="4" w:space="0" w:color="auto"/>
+            </w:tcBorders>
+            <w:shd w:val="clear" w:color="auto" w:fill="auto"/>
+            <w:noWrap/>
+            <w:vAlign w:val="center"/>
+            <w:hideMark/>
+          </w:tcPr>
+          <w:p>
+            <w:pPr>
+              <w:spacing w:after="0" w:line="240" w:lineRule="auto"/>
+              <w:jc w:val="center"/>
+              <w:rPr>
+                <w:rFonts w:ascii="Calibri" w:eastAsia="Times New Roman" w:hAnsi="Calibri" w:cs="Times New Roman"/>
+                <w:b/>
+                <w:bCs/>
+                <w:color w:val="000000"/>
+                <w:lang w:eastAsia="pl-PL"/>
+              </w:rPr>
+            </w:pPr>
+            <w:r>
+              <w:rPr>
+                <w:rFonts w:ascii="Calibri" w:eastAsia="Times New Roman" w:hAnsi="Calibri" w:cs="Times New Roman"/>
+                <w:b/>
+                <w:bCs/>
+                <w:color w:val="000000"/>
+                <w:lang w:eastAsia="pl-PL"/>
+              </w:rPr>
+              <w:t>Skrót</w:t>
+            </w:r>
+          </w:p>
+        </w:tc>
+      </w:tr>
+      <w:tr>
+        <w:trPr>
+          <w:trHeight w:val="300"/>
+        </w:trPr>
+        <w:tc>
+          <w:tcPr>
+            <w:tcW w:w="885" w:type="dxa"/>
+            <w:tcBorders>
+              <w:top w:val="nil"/>
+              <w:left w:val="single" w:sz="4" w:space="0" w:color="auto"/>
+              <w:bottom w:val="single" w:sz="4" w:space="0" w:color="auto"/>
+              <w:right w:val="single" w:sz="4" w:space="0" w:color="auto"/>
+            </w:tcBorders>
+            <w:shd w:val="clear" w:color="auto" w:fill="auto"/>
+            <w:noWrap/>
+            <w:vAlign w:val="center"/>
+            <w:hideMark/>
+          </w:tcPr>
+          <w:p>
+            <w:pPr>
+              <w:spacing w:after="0" w:line="240" w:lineRule="auto"/>
+              <w:jc w:val="center"/>
+              <w:rPr>
+                <w:rFonts w:ascii="Calibri" w:eastAsia="Times New Roman" w:hAnsi="Calibri" w:cs="Times New Roman"/>
+                <w:b/>
+                <w:bCs/>
+                <w:color w:val="000000"/>
+                <w:lang w:eastAsia="pl-PL"/>
+              </w:rPr>
+            </w:pPr>
+            <w:r>
+              <w:rPr>
+                <w:rFonts w:ascii="Calibri" w:eastAsia="Times New Roman" w:hAnsi="Calibri" w:cs="Times New Roman"/>
+                <w:b/>
+                <w:bCs/>
+                <w:color w:val="000000"/>
+                <w:lang w:eastAsia="pl-PL"/>
+              </w:rPr>
+              <w:t>DB25</w:t>
+            </w:r>
+          </w:p>
+        </w:tc>
+        <w:tc>
+          <w:tcPr>
+            <w:tcW w:w="514" w:type="dxa"/>
+            <w:tcBorders>
+              <w:top w:val="nil"/>
+              <w:left w:val="nil"/>
+              <w:bottom w:val="single" w:sz="4" w:space="0" w:color="auto"/>
+              <w:right w:val="single" w:sz="4" w:space="0" w:color="auto"/>
+            </w:tcBorders>
+            <w:shd w:val="clear" w:color="auto" w:fill="auto"/>
+            <w:noWrap/>
+            <w:vAlign w:val="center"/>
+            <w:hideMark/>
+          </w:tcPr>
+          <w:p>
+            <w:pPr>
+              <w:spacing w:after="0" w:line="240" w:lineRule="auto"/>
+              <w:jc w:val="center"/>
+              <w:rPr>
+                <w:rFonts w:ascii="Calibri" w:eastAsia="Times New Roman" w:hAnsi="Calibri" w:cs="Times New Roman"/>
+                <w:b/>
+                <w:bCs/>
+                <w:color w:val="000000"/>
+                <w:lang w:eastAsia="pl-PL"/>
+              </w:rPr>
+            </w:pPr>
+            <w:r>
+              <w:rPr>
+                <w:rFonts w:ascii="Calibri" w:eastAsia="Times New Roman" w:hAnsi="Calibri" w:cs="Times New Roman"/>
+                <w:b/>
+                <w:bCs/>
+                <w:color w:val="000000"/>
+                <w:lang w:eastAsia="pl-PL"/>
+              </w:rPr>
+              <w:t>DB9</w:t>
+            </w:r>
+          </w:p>
+        </w:tc>
+        <w:tc>
+          <w:tcPr>
+            <w:tcW w:w="503" w:type="dxa"/>
+            <w:tcBorders>
+              <w:top w:val="nil"/>
+              <w:left w:val="nil"/>
+              <w:bottom w:val="single" w:sz="4" w:space="0" w:color="auto"/>
+              <w:right w:val="single" w:sz="4" w:space="0" w:color="auto"/>
+            </w:tcBorders>
+            <w:shd w:val="clear" w:color="auto" w:fill="auto"/>
+            <w:noWrap/>
+            <w:vAlign w:val="center"/>
+            <w:hideMark/>
+          </w:tcPr>
+          <w:p>
+            <w:pPr>
+              <w:spacing w:after="0" w:line="240" w:lineRule="auto"/>
+              <w:jc w:val="center"/>
+              <w:rPr>
+                <w:rFonts w:ascii="Calibri" w:eastAsia="Times New Roman" w:hAnsi="Calibri" w:cs="Times New Roman"/>
+                <w:b/>
+                <w:bCs/>
+                <w:color w:val="000000"/>
+                <w:lang w:eastAsia="pl-PL"/>
+              </w:rPr>
+            </w:pPr>
+            <w:r>
+              <w:rPr>
+                <w:rFonts w:ascii="Calibri" w:eastAsia="Times New Roman" w:hAnsi="Calibri" w:cs="Times New Roman"/>
+                <w:b/>
+                <w:bCs/>
+                <w:color w:val="000000"/>
+                <w:lang w:eastAsia="pl-PL"/>
+              </w:rPr>
+              <w:t>DCE</w:t>
+            </w:r>
+          </w:p>
+        </w:tc>
+        <w:tc>
+          <w:tcPr>
+            <w:tcW w:w="650" w:type="dxa"/>
+            <w:tcBorders>
+              <w:top w:val="nil"/>
+              <w:left w:val="nil"/>
+              <w:bottom w:val="single" w:sz="4" w:space="0" w:color="auto"/>
+              <w:right w:val="single" w:sz="4" w:space="0" w:color="auto"/>
+            </w:tcBorders>
+            <w:shd w:val="clear" w:color="auto" w:fill="auto"/>
+            <w:noWrap/>
+            <w:vAlign w:val="center"/>
+            <w:hideMark/>
+          </w:tcPr>
+          <w:p>
+            <w:pPr>
+              <w:spacing w:after="0" w:line="240" w:lineRule="auto"/>
+              <w:jc w:val="center"/>
+              <w:rPr>
+                <w:rFonts w:ascii="Calibri" w:eastAsia="Times New Roman" w:hAnsi="Calibri" w:cs="Times New Roman"/>
+                <w:b/>
+                <w:bCs/>
+                <w:color w:val="000000"/>
+                <w:lang w:eastAsia="pl-PL"/>
+              </w:rPr>
+            </w:pPr>
+            <w:r>
+              <w:rPr>
+                <w:rFonts w:ascii="Calibri" w:eastAsia="Times New Roman" w:hAnsi="Calibri" w:cs="Times New Roman"/>
+                <w:b/>
+                <w:bCs/>
+                <w:color w:val="000000"/>
+                <w:lang w:eastAsia="pl-PL"/>
+              </w:rPr>
+              <w:t>DTE</w:t>
+            </w:r>
+          </w:p>
+        </w:tc>
+        <w:tc>
+          <w:tcPr>
+            <w:tcW w:w="5103" w:type="dxa"/>
+            <w:vMerge/>
+            <w:tcBorders>
+              <w:top w:val="single" w:sz="4" w:space="0" w:color="auto"/>
+              <w:left w:val="single" w:sz="4" w:space="0" w:color="auto"/>
+              <w:bottom w:val="single" w:sz="4" w:space="0" w:color="auto"/>
+              <w:right w:val="single" w:sz="4" w:space="0" w:color="auto"/>
+            </w:tcBorders>
+            <w:vAlign w:val="center"/>
+            <w:hideMark/>
+          </w:tcPr>
+          <w:p>
+            <w:pPr>
+              <w:spacing w:after="0" w:line="240" w:lineRule="auto"/>
+              <w:jc w:val="center"/>
+              <w:rPr>
+                <w:rFonts w:ascii="Calibri" w:eastAsia="Times New Roman" w:hAnsi="Calibri" w:cs="Times New Roman"/>
+                <w:b/>
+                <w:bCs/>
+                <w:color w:val="000000"/>
+                <w:lang w:eastAsia="pl-PL"/>
+              </w:rPr>
+            </w:pPr>
+          </w:p>
+        </w:tc>
+        <w:tc>
+          <w:tcPr>
+            <w:tcW w:w="850" w:type="dxa"/>
+            <w:vMerge/>
+            <w:tcBorders>
+              <w:top w:val="single" w:sz="4" w:space="0" w:color="auto"/>
+              <w:left w:val="single" w:sz="4" w:space="0" w:color="auto"/>
+              <w:bottom w:val="single" w:sz="4" w:space="0" w:color="auto"/>
+              <w:right w:val="single" w:sz="4" w:space="0" w:color="auto"/>
+            </w:tcBorders>
+            <w:vAlign w:val="center"/>
+            <w:hideMark/>
+          </w:tcPr>
+          <w:p>
+            <w:pPr>
+              <w:spacing w:after="0" w:line="240" w:lineRule="auto"/>
+              <w:jc w:val="center"/>
+              <w:rPr>
+                <w:rFonts w:ascii="Calibri" w:eastAsia="Times New Roman" w:hAnsi="Calibri" w:cs="Times New Roman"/>
+                <w:b/>
+                <w:bCs/>
+                <w:color w:val="000000"/>
+                <w:lang w:eastAsia="pl-PL"/>
+              </w:rPr>
+            </w:pPr>
+          </w:p>
+        </w:tc>
+      </w:tr>
+      <w:tr>
+        <w:trPr>
+          <w:trHeight w:val="300"/>
+        </w:trPr>
+        <w:tc>
+          <w:tcPr>
+            <w:tcW w:w="885" w:type="dxa"/>
+            <w:tcBorders>
+              <w:top w:val="nil"/>
+              <w:left w:val="single" w:sz="4" w:space="0" w:color="auto"/>
+              <w:bottom w:val="single" w:sz="4" w:space="0" w:color="auto"/>
+              <w:right w:val="single" w:sz="4" w:space="0" w:color="auto"/>
+            </w:tcBorders>
+            <w:shd w:val="clear" w:color="auto" w:fill="auto"/>
+            <w:noWrap/>
+            <w:vAlign w:val="center"/>
+            <w:hideMark/>
+          </w:tcPr>
+          <w:p>
+            <w:pPr>
+              <w:spacing w:after="0" w:line="240" w:lineRule="auto"/>
+              <w:jc w:val="center"/>
+              <w:rPr>
+                <w:rFonts w:ascii="Calibri" w:eastAsia="Times New Roman" w:hAnsi="Calibri" w:cs="Times New Roman"/>
+                <w:color w:val="000000"/>
+                <w:lang w:eastAsia="pl-PL"/>
+              </w:rPr>
+            </w:pPr>
+            <w:r>
+              <w:rPr>
+                <w:rFonts w:ascii="Calibri" w:eastAsia="Times New Roman" w:hAnsi="Calibri" w:cs="Times New Roman"/>
+                <w:color w:val="000000"/>
+                <w:lang w:eastAsia="pl-PL"/>
+              </w:rPr>
+              <w:t>1</w:t>
+            </w:r>
+          </w:p>
+        </w:tc>
+        <w:tc>
+          <w:tcPr>
+            <w:tcW w:w="514" w:type="dxa"/>
+            <w:tcBorders>
+              <w:top w:val="nil"/>
+              <w:left w:val="nil"/>
+              <w:bottom w:val="single" w:sz="4" w:space="0" w:color="auto"/>
+              <w:right w:val="single" w:sz="4" w:space="0" w:color="auto"/>
+            </w:tcBorders>
+            <w:shd w:val="clear" w:color="auto" w:fill="auto"/>
+            <w:noWrap/>
+            <w:vAlign w:val="center"/>
+            <w:hideMark/>
+          </w:tcPr>
+          <w:p>
+            <w:pPr>
+              <w:spacing w:after="0" w:line="240" w:lineRule="auto"/>
+              <w:jc w:val="center"/>
+              <w:rPr>
+                <w:rFonts w:ascii="Calibri" w:eastAsia="Times New Roman" w:hAnsi="Calibri" w:cs="Times New Roman"/>
+                <w:color w:val="000000"/>
+                <w:lang w:eastAsia="pl-PL"/>
+              </w:rPr>
+            </w:pPr>
+          </w:p>
+        </w:tc>
+        <w:tc>
+          <w:tcPr>
+            <w:tcW w:w="503" w:type="dxa"/>
+            <w:tcBorders>
+              <w:top w:val="nil"/>
+              <w:left w:val="nil"/>
+              <w:bottom w:val="single" w:sz="4" w:space="0" w:color="auto"/>
+              <w:right w:val="single" w:sz="4" w:space="0" w:color="auto"/>
+            </w:tcBorders>
+            <w:shd w:val="clear" w:color="auto" w:fill="auto"/>
+            <w:noWrap/>
+            <w:vAlign w:val="center"/>
+            <w:hideMark/>
+          </w:tcPr>
+          <w:p>
+            <w:pPr>
+              <w:spacing w:after="0" w:line="240" w:lineRule="auto"/>
+              <w:jc w:val="center"/>
+              <w:rPr>
+                <w:rFonts w:ascii="Calibri" w:eastAsia="Times New Roman" w:hAnsi="Calibri" w:cs="Times New Roman"/>
+                <w:color w:val="000000"/>
+                <w:lang w:eastAsia="pl-PL"/>
+              </w:rPr>
+            </w:pPr>
+          </w:p>
+        </w:tc>
+        <w:tc>
+          <w:tcPr>
+            <w:tcW w:w="650" w:type="dxa"/>
+            <w:tcBorders>
+              <w:top w:val="nil"/>
+              <w:left w:val="nil"/>
+              <w:bottom w:val="single" w:sz="4" w:space="0" w:color="auto"/>
+              <w:right w:val="single" w:sz="4" w:space="0" w:color="auto"/>
+            </w:tcBorders>
+            <w:shd w:val="clear" w:color="auto" w:fill="auto"/>
+            <w:noWrap/>
+            <w:vAlign w:val="center"/>
+            <w:hideMark/>
+          </w:tcPr>
+          <w:p>
+            <w:pPr>
+              <w:spacing w:after="0" w:line="240" w:lineRule="auto"/>
+              <w:jc w:val="center"/>
+              <w:rPr>
+                <w:rFonts w:ascii="Calibri" w:eastAsia="Times New Roman" w:hAnsi="Calibri" w:cs="Times New Roman"/>
+                <w:color w:val="000000"/>
+                <w:lang w:eastAsia="pl-PL"/>
+              </w:rPr>
+            </w:pPr>
+          </w:p>
+        </w:tc>
+        <w:tc>
+          <w:tcPr>
+            <w:tcW w:w="5103" w:type="dxa"/>
+            <w:tcBorders>
+              <w:top w:val="nil"/>
+              <w:left w:val="nil"/>
+              <w:bottom w:val="single" w:sz="4" w:space="0" w:color="auto"/>
+              <w:right w:val="single" w:sz="4" w:space="0" w:color="auto"/>
+            </w:tcBorders>
+            <w:shd w:val="clear" w:color="auto" w:fill="auto"/>
+            <w:noWrap/>
+            <w:vAlign w:val="center"/>
+            <w:hideMark/>
+          </w:tcPr>
+          <w:p>
+            <w:pPr>
+              <w:spacing w:after="0" w:line="240" w:lineRule="auto"/>
+              <w:rPr>
+                <w:rFonts w:ascii="Calibri" w:eastAsia="Times New Roman" w:hAnsi="Calibri" w:cs="Times New Roman"/>
+                <w:color w:val="000000"/>
+                <w:lang w:eastAsia="pl-PL"/>
+              </w:rPr>
+            </w:pPr>
+            <w:r>
+              <w:rPr>
+                <w:rFonts w:ascii="Calibri" w:eastAsia="Times New Roman" w:hAnsi="Calibri" w:cs="Times New Roman"/>
+                <w:color w:val="000000"/>
+                <w:lang w:eastAsia="pl-PL"/>
+              </w:rPr>
+              <w:t>Protective Ground ( Ziemia ochronna, ekran)</w:t>
+            </w:r>
+          </w:p>
+        </w:tc>
+        <w:tc>
+          <w:tcPr>
+            <w:tcW w:w="850" w:type="dxa"/>
+            <w:tcBorders>
+              <w:top w:val="nil"/>
+              <w:left w:val="nil"/>
+              <w:bottom w:val="single" w:sz="4" w:space="0" w:color="auto"/>
+              <w:right w:val="single" w:sz="4" w:space="0" w:color="auto"/>
+            </w:tcBorders>
+            <w:shd w:val="clear" w:color="auto" w:fill="auto"/>
+            <w:noWrap/>
+            <w:vAlign w:val="center"/>
+            <w:hideMark/>
+          </w:tcPr>
+          <w:p>
+            <w:pPr>
+              <w:spacing w:after="0" w:line="240" w:lineRule="auto"/>
+              <w:jc w:val="center"/>
+              <w:rPr>
+                <w:rFonts w:ascii="Calibri" w:eastAsia="Times New Roman" w:hAnsi="Calibri" w:cs="Times New Roman"/>
+                <w:color w:val="000000"/>
+                <w:lang w:eastAsia="pl-PL"/>
+              </w:rPr>
+            </w:pPr>
+            <w:r>
+              <w:rPr>
+                <w:rFonts w:ascii="Calibri" w:eastAsia="Times New Roman" w:hAnsi="Calibri" w:cs="Times New Roman"/>
+                <w:color w:val="000000"/>
+                <w:lang w:eastAsia="pl-PL"/>
+              </w:rPr>
+              <w:t>PG</w:t>
+            </w:r>
+          </w:p>
+        </w:tc>
+      </w:tr>
+      <w:tr>
+        <w:trPr>
+          <w:trHeight w:val="300"/>
+        </w:trPr>
+        <w:tc>
+          <w:tcPr>
+            <w:tcW w:w="885" w:type="dxa"/>
+            <w:tcBorders>
+              <w:top w:val="nil"/>
+              <w:left w:val="single" w:sz="4" w:space="0" w:color="auto"/>
+              <w:bottom w:val="single" w:sz="4" w:space="0" w:color="auto"/>
+              <w:right w:val="single" w:sz="4" w:space="0" w:color="auto"/>
+            </w:tcBorders>
+            <w:shd w:val="clear" w:color="auto" w:fill="auto"/>
+            <w:noWrap/>
+            <w:vAlign w:val="center"/>
+            <w:hideMark/>
+          </w:tcPr>
+          <w:p>
+            <w:pPr>
+              <w:spacing w:after="0" w:line="240" w:lineRule="auto"/>
+              <w:jc w:val="center"/>
+              <w:rPr>
+                <w:rFonts w:ascii="Calibri" w:eastAsia="Times New Roman" w:hAnsi="Calibri" w:cs="Times New Roman"/>
+                <w:color w:val="000000"/>
+                <w:lang w:eastAsia="pl-PL"/>
+              </w:rPr>
+            </w:pPr>
+            <w:r>
+              <w:rPr>
+                <w:rFonts w:ascii="Calibri" w:eastAsia="Times New Roman" w:hAnsi="Calibri" w:cs="Times New Roman"/>
+                <w:color w:val="000000"/>
+                <w:lang w:eastAsia="pl-PL"/>
+              </w:rPr>
+              <w:t>7</w:t>
+            </w:r>
+          </w:p>
+        </w:tc>
+        <w:tc>
+          <w:tcPr>
+            <w:tcW w:w="514" w:type="dxa"/>
+            <w:tcBorders>
+              <w:top w:val="nil"/>
+              <w:left w:val="nil"/>
+              <w:bottom w:val="single" w:sz="4" w:space="0" w:color="auto"/>
+              <w:right w:val="single" w:sz="4" w:space="0" w:color="auto"/>
+            </w:tcBorders>
+            <w:shd w:val="clear" w:color="auto" w:fill="auto"/>
+            <w:noWrap/>
+            <w:vAlign w:val="center"/>
+            <w:hideMark/>
+          </w:tcPr>
+          <w:p>
+            <w:pPr>
+              <w:spacing w:after="0" w:line="240" w:lineRule="auto"/>
+              <w:jc w:val="center"/>
+              <w:rPr>
+                <w:rFonts w:ascii="Calibri" w:eastAsia="Times New Roman" w:hAnsi="Calibri" w:cs="Times New Roman"/>
+                <w:color w:val="000000"/>
+                <w:lang w:eastAsia="pl-PL"/>
+              </w:rPr>
+            </w:pPr>
+            <w:r>
+              <w:rPr>
+                <w:rFonts w:ascii="Calibri" w:eastAsia="Times New Roman" w:hAnsi="Calibri" w:cs="Times New Roman"/>
+                <w:color w:val="000000"/>
+                <w:lang w:eastAsia="pl-PL"/>
+              </w:rPr>
+              <w:t>5</w:t>
+            </w:r>
+          </w:p>
+        </w:tc>
+        <w:tc>
+          <w:tcPr>
+            <w:tcW w:w="503" w:type="dxa"/>
+            <w:tcBorders>
+              <w:top w:val="nil"/>
+              <w:left w:val="nil"/>
+              <w:bottom w:val="single" w:sz="4" w:space="0" w:color="auto"/>
+              <w:right w:val="single" w:sz="4" w:space="0" w:color="auto"/>
+            </w:tcBorders>
+            <w:shd w:val="clear" w:color="auto" w:fill="auto"/>
+            <w:noWrap/>
+            <w:vAlign w:val="center"/>
+            <w:hideMark/>
+          </w:tcPr>
+          <w:p>
+            <w:pPr>
+              <w:spacing w:after="0" w:line="240" w:lineRule="auto"/>
+              <w:jc w:val="center"/>
+              <w:rPr>
+                <w:rFonts w:ascii="Calibri" w:eastAsia="Times New Roman" w:hAnsi="Calibri" w:cs="Times New Roman"/>
+                <w:color w:val="000000"/>
+                <w:lang w:eastAsia="pl-PL"/>
+              </w:rPr>
+            </w:pPr>
+          </w:p>
+        </w:tc>
+        <w:tc>
+          <w:tcPr>
+            <w:tcW w:w="650" w:type="dxa"/>
+            <w:tcBorders>
+              <w:top w:val="nil"/>
+              <w:left w:val="nil"/>
+              <w:bottom w:val="single" w:sz="4" w:space="0" w:color="auto"/>
+              <w:right w:val="single" w:sz="4" w:space="0" w:color="auto"/>
+            </w:tcBorders>
+            <w:shd w:val="clear" w:color="auto" w:fill="auto"/>
+            <w:noWrap/>
+            <w:vAlign w:val="center"/>
+            <w:hideMark/>
+          </w:tcPr>
+          <w:p>
+            <w:pPr>
+              <w:spacing w:after="0" w:line="240" w:lineRule="auto"/>
+              <w:jc w:val="center"/>
+              <w:rPr>
+                <w:rFonts w:ascii="Calibri" w:eastAsia="Times New Roman" w:hAnsi="Calibri" w:cs="Times New Roman"/>
+                <w:color w:val="000000"/>
+                <w:lang w:eastAsia="pl-PL"/>
+              </w:rPr>
+            </w:pPr>
+          </w:p>
+        </w:tc>
+        <w:tc>
+          <w:tcPr>
+            <w:tcW w:w="5103" w:type="dxa"/>
+            <w:tcBorders>
+              <w:top w:val="nil"/>
+              <w:left w:val="nil"/>
+              <w:bottom w:val="single" w:sz="4" w:space="0" w:color="auto"/>
+              <w:right w:val="single" w:sz="4" w:space="0" w:color="auto"/>
+            </w:tcBorders>
+            <w:shd w:val="clear" w:color="auto" w:fill="auto"/>
+            <w:noWrap/>
+            <w:vAlign w:val="center"/>
+            <w:hideMark/>
+          </w:tcPr>
+          <w:p>
+            <w:pPr>
+              <w:spacing w:after="0" w:line="240" w:lineRule="auto"/>
+              <w:rPr>
+                <w:rFonts w:ascii="Calibri" w:eastAsia="Times New Roman" w:hAnsi="Calibri" w:cs="Times New Roman"/>
+                <w:color w:val="000000"/>
+                <w:lang w:eastAsia="pl-PL"/>
+              </w:rPr>
+            </w:pPr>
+            <w:r>
+              <w:rPr>
+                <w:rFonts w:ascii="Calibri" w:eastAsia="Times New Roman" w:hAnsi="Calibri" w:cs="Times New Roman"/>
+                <w:color w:val="000000"/>
+                <w:lang w:eastAsia="pl-PL"/>
+              </w:rPr>
+              <w:t>Signal Ground (Potencjał odniesienia, masa sygnałowa)</w:t>
+            </w:r>
+          </w:p>
+        </w:tc>
+        <w:tc>
+          <w:tcPr>
+            <w:tcW w:w="850" w:type="dxa"/>
+            <w:tcBorders>
+              <w:top w:val="nil"/>
+              <w:left w:val="nil"/>
+              <w:bottom w:val="single" w:sz="4" w:space="0" w:color="auto"/>
+              <w:right w:val="single" w:sz="4" w:space="0" w:color="auto"/>
+            </w:tcBorders>
+            <w:shd w:val="clear" w:color="auto" w:fill="auto"/>
+            <w:noWrap/>
+            <w:vAlign w:val="center"/>
+            <w:hideMark/>
+          </w:tcPr>
+          <w:p>
+            <w:pPr>
+              <w:spacing w:after="0" w:line="240" w:lineRule="auto"/>
+              <w:jc w:val="center"/>
+              <w:rPr>
+                <w:rFonts w:ascii="Calibri" w:eastAsia="Times New Roman" w:hAnsi="Calibri" w:cs="Times New Roman"/>
+                <w:color w:val="000000"/>
+                <w:lang w:eastAsia="pl-PL"/>
+              </w:rPr>
+            </w:pPr>
+            <w:r>
+              <w:rPr>
+                <w:rFonts w:ascii="Calibri" w:eastAsia="Times New Roman" w:hAnsi="Calibri" w:cs="Times New Roman"/>
+                <w:color w:val="000000"/>
+                <w:lang w:eastAsia="pl-PL"/>
+              </w:rPr>
+              <w:t>GND</w:t>
+            </w:r>
+          </w:p>
+        </w:tc>
+      </w:tr>
+      <w:tr>
+        <w:trPr>
+          <w:trHeight w:val="300"/>
+        </w:trPr>
+        <w:tc>
+          <w:tcPr>
+            <w:tcW w:w="885" w:type="dxa"/>
+            <w:tcBorders>
+              <w:top w:val="nil"/>
+              <w:left w:val="single" w:sz="4" w:space="0" w:color="auto"/>
+              <w:bottom w:val="single" w:sz="4" w:space="0" w:color="auto"/>
+              <w:right w:val="single" w:sz="4" w:space="0" w:color="auto"/>
+            </w:tcBorders>
+            <w:shd w:val="clear" w:color="auto" w:fill="auto"/>
+            <w:noWrap/>
+            <w:vAlign w:val="center"/>
+            <w:hideMark/>
+          </w:tcPr>
+          <w:p>
+            <w:pPr>
+              <w:spacing w:after="0" w:line="240" w:lineRule="auto"/>
+              <w:jc w:val="center"/>
+              <w:rPr>
+                <w:rFonts w:ascii="Calibri" w:eastAsia="Times New Roman" w:hAnsi="Calibri" w:cs="Times New Roman"/>
+                <w:color w:val="000000"/>
+                <w:lang w:eastAsia="pl-PL"/>
+              </w:rPr>
+            </w:pPr>
+            <w:r>
+              <w:rPr>
+                <w:rFonts w:ascii="Calibri" w:eastAsia="Times New Roman" w:hAnsi="Calibri" w:cs="Times New Roman"/>
+                <w:color w:val="000000"/>
+                <w:lang w:eastAsia="pl-PL"/>
+              </w:rPr>
+              <w:t>2</w:t>
+            </w:r>
+          </w:p>
+        </w:tc>
+        <w:tc>
+          <w:tcPr>
+            <w:tcW w:w="514" w:type="dxa"/>
+            <w:tcBorders>
+              <w:top w:val="nil"/>
+              <w:left w:val="nil"/>
+              <w:bottom w:val="single" w:sz="4" w:space="0" w:color="auto"/>
+              <w:right w:val="single" w:sz="4" w:space="0" w:color="auto"/>
+            </w:tcBorders>
+            <w:shd w:val="clear" w:color="auto" w:fill="auto"/>
+            <w:noWrap/>
+            <w:vAlign w:val="center"/>
+            <w:hideMark/>
+          </w:tcPr>
+          <w:p>
+            <w:pPr>
+              <w:spacing w:after="0" w:line="240" w:lineRule="auto"/>
+              <w:jc w:val="center"/>
+              <w:rPr>
+                <w:rFonts w:ascii="Calibri" w:eastAsia="Times New Roman" w:hAnsi="Calibri" w:cs="Times New Roman"/>
+                <w:color w:val="000000"/>
+                <w:lang w:eastAsia="pl-PL"/>
+              </w:rPr>
+            </w:pPr>
+            <w:r>
+              <w:rPr>
+                <w:rFonts w:ascii="Calibri" w:eastAsia="Times New Roman" w:hAnsi="Calibri" w:cs="Times New Roman"/>
+                <w:color w:val="000000"/>
+                <w:lang w:eastAsia="pl-PL"/>
+              </w:rPr>
+              <w:t>3</w:t>
+            </w:r>
+          </w:p>
+        </w:tc>
+        <w:tc>
+          <w:tcPr>
+            <w:tcW w:w="503" w:type="dxa"/>
+            <w:tcBorders>
+              <w:top w:val="nil"/>
+              <w:left w:val="nil"/>
+              <w:bottom w:val="single" w:sz="4" w:space="0" w:color="auto"/>
+              <w:right w:val="single" w:sz="4" w:space="0" w:color="auto"/>
+            </w:tcBorders>
+            <w:shd w:val="clear" w:color="auto" w:fill="auto"/>
+            <w:noWrap/>
+            <w:vAlign w:val="center"/>
+            <w:hideMark/>
+          </w:tcPr>
+          <w:p>
+            <w:pPr>
+              <w:spacing w:after="0" w:line="240" w:lineRule="auto"/>
+              <w:jc w:val="center"/>
+              <w:rPr>
+                <w:rFonts w:ascii="Calibri" w:eastAsia="Times New Roman" w:hAnsi="Calibri" w:cs="Times New Roman"/>
+                <w:color w:val="000000"/>
+                <w:lang w:eastAsia="pl-PL"/>
+              </w:rPr>
+            </w:pPr>
+          </w:p>
+        </w:tc>
+        <w:tc>
+          <w:tcPr>
+            <w:tcW w:w="650" w:type="dxa"/>
+            <w:tcBorders>
+              <w:top w:val="nil"/>
+              <w:left w:val="nil"/>
+              <w:bottom w:val="single" w:sz="4" w:space="0" w:color="auto"/>
+              <w:right w:val="single" w:sz="4" w:space="0" w:color="auto"/>
+            </w:tcBorders>
+            <w:shd w:val="clear" w:color="auto" w:fill="auto"/>
+            <w:noWrap/>
+            <w:vAlign w:val="center"/>
+            <w:hideMark/>
+          </w:tcPr>
+          <w:p>
+            <w:pPr>
+              <w:spacing w:after="0" w:line="240" w:lineRule="auto"/>
+              <w:jc w:val="center"/>
+              <w:rPr>
+                <w:rFonts w:ascii="Calibri" w:eastAsia="Times New Roman" w:hAnsi="Calibri" w:cs="Times New Roman"/>
+                <w:color w:val="000000"/>
+                <w:lang w:eastAsia="pl-PL"/>
+              </w:rPr>
+            </w:pPr>
+            <w:r>
+              <w:rPr>
+                <w:rFonts w:ascii="Calibri" w:eastAsia="Times New Roman" w:hAnsi="Calibri" w:cs="Times New Roman"/>
+                <w:color w:val="000000"/>
+                <w:lang w:eastAsia="pl-PL"/>
+              </w:rPr>
+              <w:t>x</w:t>
+            </w:r>
+          </w:p>
+        </w:tc>
+        <w:tc>
+          <w:tcPr>
+            <w:tcW w:w="5103" w:type="dxa"/>
+            <w:tcBorders>
+              <w:top w:val="nil"/>
+              <w:left w:val="nil"/>
+              <w:bottom w:val="single" w:sz="4" w:space="0" w:color="auto"/>
+              <w:right w:val="single" w:sz="4" w:space="0" w:color="auto"/>
+            </w:tcBorders>
+            <w:shd w:val="clear" w:color="auto" w:fill="auto"/>
+            <w:noWrap/>
+            <w:vAlign w:val="center"/>
+            <w:hideMark/>
+          </w:tcPr>
+          <w:p>
+            <w:pPr>
+              <w:spacing w:after="0" w:line="240" w:lineRule="auto"/>
+              <w:rPr>
+                <w:rFonts w:ascii="Calibri" w:eastAsia="Times New Roman" w:hAnsi="Calibri" w:cs="Times New Roman"/>
+                <w:color w:val="000000"/>
+                <w:lang w:eastAsia="pl-PL"/>
+              </w:rPr>
+            </w:pPr>
+            <w:r>
+              <w:rPr>
+                <w:rFonts w:ascii="Calibri" w:eastAsia="Times New Roman" w:hAnsi="Calibri" w:cs="Times New Roman"/>
+                <w:color w:val="000000"/>
+                <w:lang w:eastAsia="pl-PL"/>
+              </w:rPr>
+              <w:t>Transmitted Data (Dane nadawane z DTE)</w:t>
+            </w:r>
+          </w:p>
+        </w:tc>
+        <w:tc>
+          <w:tcPr>
+            <w:tcW w:w="850" w:type="dxa"/>
+            <w:tcBorders>
+              <w:top w:val="nil"/>
+              <w:left w:val="nil"/>
+              <w:bottom w:val="single" w:sz="4" w:space="0" w:color="auto"/>
+              <w:right w:val="single" w:sz="4" w:space="0" w:color="auto"/>
+            </w:tcBorders>
+            <w:shd w:val="clear" w:color="auto" w:fill="auto"/>
+            <w:noWrap/>
+            <w:vAlign w:val="center"/>
+            <w:hideMark/>
+          </w:tcPr>
+          <w:p>
+            <w:pPr>
+              <w:spacing w:after="0" w:line="240" w:lineRule="auto"/>
+              <w:jc w:val="center"/>
+              <w:rPr>
+                <w:rFonts w:ascii="Calibri" w:eastAsia="Times New Roman" w:hAnsi="Calibri" w:cs="Times New Roman"/>
+                <w:color w:val="000000"/>
+                <w:lang w:eastAsia="pl-PL"/>
+              </w:rPr>
+            </w:pPr>
+            <w:r>
+              <w:rPr>
+                <w:rFonts w:ascii="Calibri" w:eastAsia="Times New Roman" w:hAnsi="Calibri" w:cs="Times New Roman"/>
+                <w:color w:val="000000"/>
+                <w:lang w:eastAsia="pl-PL"/>
+              </w:rPr>
+              <w:t>TxC</w:t>
+            </w:r>
+          </w:p>
+        </w:tc>
+      </w:tr>
+      <w:tr>
+        <w:trPr>
+          <w:trHeight w:val="300"/>
+        </w:trPr>
+        <w:tc>
+          <w:tcPr>
+            <w:tcW w:w="885" w:type="dxa"/>
+            <w:tcBorders>
+              <w:top w:val="nil"/>
+              <w:left w:val="single" w:sz="4" w:space="0" w:color="auto"/>
+              <w:bottom w:val="single" w:sz="4" w:space="0" w:color="auto"/>
+              <w:right w:val="single" w:sz="4" w:space="0" w:color="auto"/>
+            </w:tcBorders>
+            <w:shd w:val="clear" w:color="auto" w:fill="auto"/>
+            <w:noWrap/>
+            <w:vAlign w:val="center"/>
+            <w:hideMark/>
+          </w:tcPr>
+          <w:p>
+            <w:pPr>
+              <w:spacing w:after="0" w:line="240" w:lineRule="auto"/>
+              <w:jc w:val="center"/>
+              <w:rPr>
+                <w:rFonts w:ascii="Calibri" w:eastAsia="Times New Roman" w:hAnsi="Calibri" w:cs="Times New Roman"/>
+                <w:color w:val="000000"/>
+                <w:lang w:eastAsia="pl-PL"/>
+              </w:rPr>
+            </w:pPr>
+            <w:r>
+              <w:rPr>
+                <w:rFonts w:ascii="Calibri" w:eastAsia="Times New Roman" w:hAnsi="Calibri" w:cs="Times New Roman"/>
+                <w:color w:val="000000"/>
+                <w:lang w:eastAsia="pl-PL"/>
+              </w:rPr>
+              <w:t>3</w:t>
+            </w:r>
+          </w:p>
+        </w:tc>
+        <w:tc>
+          <w:tcPr>
+            <w:tcW w:w="514" w:type="dxa"/>
+            <w:tcBorders>
+              <w:top w:val="nil"/>
+              <w:left w:val="nil"/>
+              <w:bottom w:val="single" w:sz="4" w:space="0" w:color="auto"/>
+              <w:right w:val="single" w:sz="4" w:space="0" w:color="auto"/>
+            </w:tcBorders>
+            <w:shd w:val="clear" w:color="auto" w:fill="auto"/>
+            <w:noWrap/>
+            <w:vAlign w:val="center"/>
+            <w:hideMark/>
+          </w:tcPr>
+          <w:p>
+            <w:pPr>
+              <w:spacing w:after="0" w:line="240" w:lineRule="auto"/>
+              <w:jc w:val="center"/>
+              <w:rPr>
+                <w:rFonts w:ascii="Calibri" w:eastAsia="Times New Roman" w:hAnsi="Calibri" w:cs="Times New Roman"/>
+                <w:color w:val="000000"/>
+                <w:lang w:eastAsia="pl-PL"/>
+              </w:rPr>
+            </w:pPr>
+            <w:r>
+              <w:rPr>
+                <w:rFonts w:ascii="Calibri" w:eastAsia="Times New Roman" w:hAnsi="Calibri" w:cs="Times New Roman"/>
+                <w:color w:val="000000"/>
+                <w:lang w:eastAsia="pl-PL"/>
+              </w:rPr>
+              <w:t>2</w:t>
+            </w:r>
+          </w:p>
+        </w:tc>
+        <w:tc>
+          <w:tcPr>
+            <w:tcW w:w="503" w:type="dxa"/>
+            <w:tcBorders>
+              <w:top w:val="nil"/>
+              <w:left w:val="nil"/>
+              <w:bottom w:val="single" w:sz="4" w:space="0" w:color="auto"/>
+              <w:right w:val="single" w:sz="4" w:space="0" w:color="auto"/>
+            </w:tcBorders>
+            <w:shd w:val="clear" w:color="auto" w:fill="auto"/>
+            <w:noWrap/>
+            <w:vAlign w:val="center"/>
+            <w:hideMark/>
+          </w:tcPr>
+          <w:p>
+            <w:pPr>
+              <w:spacing w:after="0" w:line="240" w:lineRule="auto"/>
+              <w:jc w:val="center"/>
+              <w:rPr>
+                <w:rFonts w:ascii="Calibri" w:eastAsia="Times New Roman" w:hAnsi="Calibri" w:cs="Times New Roman"/>
+                <w:color w:val="000000"/>
+                <w:lang w:eastAsia="pl-PL"/>
+              </w:rPr>
+            </w:pPr>
+            <w:r>
+              <w:rPr>
+                <w:rFonts w:ascii="Calibri" w:eastAsia="Times New Roman" w:hAnsi="Calibri" w:cs="Times New Roman"/>
+                <w:color w:val="000000"/>
+                <w:lang w:eastAsia="pl-PL"/>
+              </w:rPr>
+              <w:t>x</w:t>
+            </w:r>
+          </w:p>
+        </w:tc>
+        <w:tc>
+          <w:tcPr>
+            <w:tcW w:w="650" w:type="dxa"/>
+            <w:tcBorders>
+              <w:top w:val="nil"/>
+              <w:left w:val="nil"/>
+              <w:bottom w:val="single" w:sz="4" w:space="0" w:color="auto"/>
+              <w:right w:val="single" w:sz="4" w:space="0" w:color="auto"/>
+            </w:tcBorders>
+            <w:shd w:val="clear" w:color="auto" w:fill="auto"/>
+            <w:noWrap/>
+            <w:vAlign w:val="center"/>
+            <w:hideMark/>
+          </w:tcPr>
+          <w:p>
+            <w:pPr>
+              <w:spacing w:after="0" w:line="240" w:lineRule="auto"/>
+              <w:jc w:val="center"/>
+              <w:rPr>
+                <w:rFonts w:ascii="Calibri" w:eastAsia="Times New Roman" w:hAnsi="Calibri" w:cs="Times New Roman"/>
+                <w:color w:val="000000"/>
+                <w:lang w:eastAsia="pl-PL"/>
+              </w:rPr>
+            </w:pPr>
+          </w:p>
+        </w:tc>
+        <w:tc>
+          <w:tcPr>
+            <w:tcW w:w="5103" w:type="dxa"/>
+            <w:tcBorders>
+              <w:top w:val="nil"/>
+              <w:left w:val="nil"/>
+              <w:bottom w:val="single" w:sz="4" w:space="0" w:color="auto"/>
+              <w:right w:val="single" w:sz="4" w:space="0" w:color="auto"/>
+            </w:tcBorders>
+            <w:shd w:val="clear" w:color="auto" w:fill="auto"/>
+            <w:noWrap/>
+            <w:vAlign w:val="center"/>
+            <w:hideMark/>
+          </w:tcPr>
+          <w:p>
+            <w:pPr>
+              <w:spacing w:after="0" w:line="240" w:lineRule="auto"/>
+              <w:rPr>
+                <w:rFonts w:ascii="Calibri" w:eastAsia="Times New Roman" w:hAnsi="Calibri" w:cs="Times New Roman"/>
+                <w:color w:val="000000"/>
+                <w:lang w:eastAsia="pl-PL"/>
+              </w:rPr>
+            </w:pPr>
+            <w:r>
+              <w:rPr>
+                <w:rFonts w:ascii="Calibri" w:eastAsia="Times New Roman" w:hAnsi="Calibri" w:cs="Times New Roman"/>
+                <w:color w:val="000000"/>
+                <w:lang w:eastAsia="pl-PL"/>
+              </w:rPr>
+              <w:t>Received Data( Dane odbierane przez DTE)</w:t>
+            </w:r>
+          </w:p>
+        </w:tc>
+        <w:tc>
+          <w:tcPr>
+            <w:tcW w:w="850" w:type="dxa"/>
+            <w:tcBorders>
+              <w:top w:val="nil"/>
+              <w:left w:val="nil"/>
+              <w:bottom w:val="single" w:sz="4" w:space="0" w:color="auto"/>
+              <w:right w:val="single" w:sz="4" w:space="0" w:color="auto"/>
+            </w:tcBorders>
+            <w:shd w:val="clear" w:color="auto" w:fill="auto"/>
+            <w:noWrap/>
+            <w:vAlign w:val="center"/>
+            <w:hideMark/>
+          </w:tcPr>
+          <w:p>
+            <w:pPr>
+              <w:spacing w:after="0" w:line="240" w:lineRule="auto"/>
+              <w:jc w:val="center"/>
+              <w:rPr>
+                <w:rFonts w:ascii="Calibri" w:eastAsia="Times New Roman" w:hAnsi="Calibri" w:cs="Times New Roman"/>
+                <w:color w:val="000000"/>
+                <w:lang w:eastAsia="pl-PL"/>
+              </w:rPr>
+            </w:pPr>
+            <w:r>
+              <w:rPr>
+                <w:rFonts w:ascii="Calibri" w:eastAsia="Times New Roman" w:hAnsi="Calibri" w:cs="Times New Roman"/>
+                <w:color w:val="000000"/>
+                <w:lang w:eastAsia="pl-PL"/>
+              </w:rPr>
+              <w:t>RxD</w:t>
+            </w:r>
+          </w:p>
+        </w:tc>
+      </w:tr>
+      <w:tr>
+        <w:trPr>
+          <w:trHeight w:val="300"/>
+        </w:trPr>
+        <w:tc>
+          <w:tcPr>
+            <w:tcW w:w="885" w:type="dxa"/>
+            <w:tcBorders>
+              <w:top w:val="nil"/>
+              <w:left w:val="single" w:sz="4" w:space="0" w:color="auto"/>
+              <w:bottom w:val="single" w:sz="4" w:space="0" w:color="auto"/>
+              <w:right w:val="single" w:sz="4" w:space="0" w:color="auto"/>
+            </w:tcBorders>
+            <w:shd w:val="clear" w:color="auto" w:fill="auto"/>
+            <w:noWrap/>
+            <w:vAlign w:val="center"/>
+            <w:hideMark/>
+          </w:tcPr>
+          <w:p>
+            <w:pPr>
+              <w:spacing w:after="0" w:line="240" w:lineRule="auto"/>
+              <w:jc w:val="center"/>
+              <w:rPr>
+                <w:rFonts w:ascii="Calibri" w:eastAsia="Times New Roman" w:hAnsi="Calibri" w:cs="Times New Roman"/>
+                <w:color w:val="000000"/>
+                <w:lang w:eastAsia="pl-PL"/>
+              </w:rPr>
+            </w:pPr>
+            <w:r>
+              <w:rPr>
+                <w:rFonts w:ascii="Calibri" w:eastAsia="Times New Roman" w:hAnsi="Calibri" w:cs="Times New Roman"/>
+                <w:color w:val="000000"/>
+                <w:lang w:eastAsia="pl-PL"/>
+              </w:rPr>
+              <w:t>4</w:t>
+            </w:r>
+          </w:p>
+        </w:tc>
+        <w:tc>
+          <w:tcPr>
+            <w:tcW w:w="514" w:type="dxa"/>
+            <w:tcBorders>
+              <w:top w:val="nil"/>
+              <w:left w:val="nil"/>
+              <w:bottom w:val="single" w:sz="4" w:space="0" w:color="auto"/>
+              <w:right w:val="single" w:sz="4" w:space="0" w:color="auto"/>
+            </w:tcBorders>
+            <w:shd w:val="clear" w:color="auto" w:fill="auto"/>
+            <w:noWrap/>
+            <w:vAlign w:val="center"/>
+            <w:hideMark/>
+          </w:tcPr>
+          <w:p>
+            <w:pPr>
+              <w:spacing w:after="0" w:line="240" w:lineRule="auto"/>
+              <w:jc w:val="center"/>
+              <w:rPr>
+                <w:rFonts w:ascii="Calibri" w:eastAsia="Times New Roman" w:hAnsi="Calibri" w:cs="Times New Roman"/>
+                <w:color w:val="000000"/>
+                <w:lang w:eastAsia="pl-PL"/>
+              </w:rPr>
+            </w:pPr>
+            <w:r>
+              <w:rPr>
+                <w:rFonts w:ascii="Calibri" w:eastAsia="Times New Roman" w:hAnsi="Calibri" w:cs="Times New Roman"/>
+                <w:color w:val="000000"/>
+                <w:lang w:eastAsia="pl-PL"/>
+              </w:rPr>
+              <w:t>7</w:t>
+            </w:r>
+          </w:p>
+        </w:tc>
+        <w:tc>
+          <w:tcPr>
+            <w:tcW w:w="503" w:type="dxa"/>
+            <w:tcBorders>
+              <w:top w:val="nil"/>
+              <w:left w:val="nil"/>
+              <w:bottom w:val="single" w:sz="4" w:space="0" w:color="auto"/>
+              <w:right w:val="single" w:sz="4" w:space="0" w:color="auto"/>
+            </w:tcBorders>
+            <w:shd w:val="clear" w:color="auto" w:fill="auto"/>
+            <w:noWrap/>
+            <w:vAlign w:val="center"/>
+            <w:hideMark/>
+          </w:tcPr>
+          <w:p>
+            <w:pPr>
+              <w:spacing w:after="0" w:line="240" w:lineRule="auto"/>
+              <w:jc w:val="center"/>
+              <w:rPr>
+                <w:rFonts w:ascii="Calibri" w:eastAsia="Times New Roman" w:hAnsi="Calibri" w:cs="Times New Roman"/>
+                <w:color w:val="000000"/>
+                <w:lang w:eastAsia="pl-PL"/>
+              </w:rPr>
+            </w:pPr>
+          </w:p>
+        </w:tc>
+        <w:tc>
+          <w:tcPr>
+            <w:tcW w:w="650" w:type="dxa"/>
+            <w:tcBorders>
+              <w:top w:val="nil"/>
+              <w:left w:val="nil"/>
+              <w:bottom w:val="single" w:sz="4" w:space="0" w:color="auto"/>
+              <w:right w:val="single" w:sz="4" w:space="0" w:color="auto"/>
+            </w:tcBorders>
+            <w:shd w:val="clear" w:color="auto" w:fill="auto"/>
+            <w:noWrap/>
+            <w:vAlign w:val="center"/>
+            <w:hideMark/>
+          </w:tcPr>
+          <w:p>
+            <w:pPr>
+              <w:spacing w:after="0" w:line="240" w:lineRule="auto"/>
+              <w:jc w:val="center"/>
+              <w:rPr>
+                <w:rFonts w:ascii="Calibri" w:eastAsia="Times New Roman" w:hAnsi="Calibri" w:cs="Times New Roman"/>
+                <w:color w:val="000000"/>
+                <w:lang w:eastAsia="pl-PL"/>
+              </w:rPr>
+            </w:pPr>
+            <w:r>
+              <w:rPr>
+                <w:rFonts w:ascii="Calibri" w:eastAsia="Times New Roman" w:hAnsi="Calibri" w:cs="Times New Roman"/>
+                <w:color w:val="000000"/>
+                <w:lang w:eastAsia="pl-PL"/>
+              </w:rPr>
+              <w:t>x</w:t>
+            </w:r>
+          </w:p>
+        </w:tc>
+        <w:tc>
+          <w:tcPr>
+            <w:tcW w:w="5103" w:type="dxa"/>
+            <w:tcBorders>
+              <w:top w:val="nil"/>
+              <w:left w:val="nil"/>
+              <w:bottom w:val="single" w:sz="4" w:space="0" w:color="auto"/>
+              <w:right w:val="single" w:sz="4" w:space="0" w:color="auto"/>
+            </w:tcBorders>
+            <w:shd w:val="clear" w:color="auto" w:fill="auto"/>
+            <w:noWrap/>
+            <w:vAlign w:val="center"/>
+            <w:hideMark/>
+          </w:tcPr>
+          <w:p>
+            <w:pPr>
+              <w:spacing w:after="0" w:line="240" w:lineRule="auto"/>
+              <w:rPr>
+                <w:rFonts w:ascii="Calibri" w:eastAsia="Times New Roman" w:hAnsi="Calibri" w:cs="Times New Roman"/>
+                <w:color w:val="000000"/>
+                <w:lang w:eastAsia="pl-PL"/>
+              </w:rPr>
+            </w:pPr>
+            <w:r>
+              <w:rPr>
+                <w:rFonts w:ascii="Calibri" w:eastAsia="Times New Roman" w:hAnsi="Calibri" w:cs="Times New Roman"/>
+                <w:color w:val="000000"/>
+                <w:lang w:eastAsia="pl-PL"/>
+              </w:rPr>
+              <w:t>Request to send (Żądania nadawania)</w:t>
+            </w:r>
+          </w:p>
+        </w:tc>
+        <w:tc>
+          <w:tcPr>
+            <w:tcW w:w="850" w:type="dxa"/>
+            <w:tcBorders>
+              <w:top w:val="nil"/>
+              <w:left w:val="nil"/>
+              <w:bottom w:val="single" w:sz="4" w:space="0" w:color="auto"/>
+              <w:right w:val="single" w:sz="4" w:space="0" w:color="auto"/>
+            </w:tcBorders>
+            <w:shd w:val="clear" w:color="auto" w:fill="auto"/>
+            <w:noWrap/>
+            <w:vAlign w:val="center"/>
+            <w:hideMark/>
+          </w:tcPr>
+          <w:p>
+            <w:pPr>
+              <w:spacing w:after="0" w:line="240" w:lineRule="auto"/>
+              <w:jc w:val="center"/>
+              <w:rPr>
+                <w:rFonts w:ascii="Calibri" w:eastAsia="Times New Roman" w:hAnsi="Calibri" w:cs="Times New Roman"/>
+                <w:color w:val="000000"/>
+                <w:lang w:eastAsia="pl-PL"/>
+              </w:rPr>
+            </w:pPr>
+            <w:r>
+              <w:rPr>
+                <w:rFonts w:ascii="Calibri" w:eastAsia="Times New Roman" w:hAnsi="Calibri" w:cs="Times New Roman"/>
+                <w:color w:val="000000"/>
+                <w:lang w:eastAsia="pl-PL"/>
+              </w:rPr>
+              <w:t>RTS</w:t>
+            </w:r>
+          </w:p>
+        </w:tc>
+      </w:tr>
+      <w:tr>
+        <w:trPr>
+          <w:trHeight w:val="300"/>
+        </w:trPr>
+        <w:tc>
+          <w:tcPr>
+            <w:tcW w:w="885" w:type="dxa"/>
+            <w:tcBorders>
+              <w:top w:val="nil"/>
+              <w:left w:val="single" w:sz="4" w:space="0" w:color="auto"/>
+              <w:bottom w:val="single" w:sz="4" w:space="0" w:color="auto"/>
+              <w:right w:val="single" w:sz="4" w:space="0" w:color="auto"/>
+            </w:tcBorders>
+            <w:shd w:val="clear" w:color="auto" w:fill="auto"/>
+            <w:noWrap/>
+            <w:vAlign w:val="center"/>
+            <w:hideMark/>
+          </w:tcPr>
+          <w:p>
+            <w:pPr>
+              <w:spacing w:after="0" w:line="240" w:lineRule="auto"/>
+              <w:jc w:val="center"/>
+              <w:rPr>
+                <w:rFonts w:ascii="Calibri" w:eastAsia="Times New Roman" w:hAnsi="Calibri" w:cs="Times New Roman"/>
+                <w:color w:val="000000"/>
+                <w:lang w:eastAsia="pl-PL"/>
+              </w:rPr>
+            </w:pPr>
+            <w:r>
+              <w:rPr>
+                <w:rFonts w:ascii="Calibri" w:eastAsia="Times New Roman" w:hAnsi="Calibri" w:cs="Times New Roman"/>
+                <w:color w:val="000000"/>
+                <w:lang w:eastAsia="pl-PL"/>
+              </w:rPr>
+              <w:t>5</w:t>
+            </w:r>
+          </w:p>
+        </w:tc>
+        <w:tc>
+          <w:tcPr>
+            <w:tcW w:w="514" w:type="dxa"/>
+            <w:tcBorders>
+              <w:top w:val="nil"/>
+              <w:left w:val="nil"/>
+              <w:bottom w:val="single" w:sz="4" w:space="0" w:color="auto"/>
+              <w:right w:val="single" w:sz="4" w:space="0" w:color="auto"/>
+            </w:tcBorders>
+            <w:shd w:val="clear" w:color="auto" w:fill="auto"/>
+            <w:noWrap/>
+            <w:vAlign w:val="center"/>
+            <w:hideMark/>
+          </w:tcPr>
+          <w:p>
+            <w:pPr>
+              <w:spacing w:after="0" w:line="240" w:lineRule="auto"/>
+              <w:jc w:val="center"/>
+              <w:rPr>
+                <w:rFonts w:ascii="Calibri" w:eastAsia="Times New Roman" w:hAnsi="Calibri" w:cs="Times New Roman"/>
+                <w:color w:val="000000"/>
+                <w:lang w:eastAsia="pl-PL"/>
+              </w:rPr>
+            </w:pPr>
+            <w:r>
+              <w:rPr>
+                <w:rFonts w:ascii="Calibri" w:eastAsia="Times New Roman" w:hAnsi="Calibri" w:cs="Times New Roman"/>
+                <w:color w:val="000000"/>
+                <w:lang w:eastAsia="pl-PL"/>
+              </w:rPr>
+              <w:t>8</w:t>
+            </w:r>
+          </w:p>
+        </w:tc>
+        <w:tc>
+          <w:tcPr>
+            <w:tcW w:w="503" w:type="dxa"/>
+            <w:tcBorders>
+              <w:top w:val="nil"/>
+              <w:left w:val="nil"/>
+              <w:bottom w:val="single" w:sz="4" w:space="0" w:color="auto"/>
+              <w:right w:val="single" w:sz="4" w:space="0" w:color="auto"/>
+            </w:tcBorders>
+            <w:shd w:val="clear" w:color="auto" w:fill="auto"/>
+            <w:noWrap/>
+            <w:vAlign w:val="center"/>
+            <w:hideMark/>
+          </w:tcPr>
+          <w:p>
+            <w:pPr>
+              <w:spacing w:after="0" w:line="240" w:lineRule="auto"/>
+              <w:jc w:val="center"/>
+              <w:rPr>
+                <w:rFonts w:ascii="Calibri" w:eastAsia="Times New Roman" w:hAnsi="Calibri" w:cs="Times New Roman"/>
+                <w:color w:val="000000"/>
+                <w:lang w:eastAsia="pl-PL"/>
+              </w:rPr>
+            </w:pPr>
+            <w:r>
+              <w:rPr>
+                <w:rFonts w:ascii="Calibri" w:eastAsia="Times New Roman" w:hAnsi="Calibri" w:cs="Times New Roman"/>
+                <w:color w:val="000000"/>
+                <w:lang w:eastAsia="pl-PL"/>
+              </w:rPr>
+              <w:t>x</w:t>
+            </w:r>
+          </w:p>
+        </w:tc>
+        <w:tc>
+          <w:tcPr>
+            <w:tcW w:w="650" w:type="dxa"/>
+            <w:tcBorders>
+              <w:top w:val="nil"/>
+              <w:left w:val="nil"/>
+              <w:bottom w:val="single" w:sz="4" w:space="0" w:color="auto"/>
+              <w:right w:val="single" w:sz="4" w:space="0" w:color="auto"/>
+            </w:tcBorders>
+            <w:shd w:val="clear" w:color="auto" w:fill="auto"/>
+            <w:noWrap/>
+            <w:vAlign w:val="center"/>
+            <w:hideMark/>
+          </w:tcPr>
+          <w:p>
+            <w:pPr>
+              <w:spacing w:after="0" w:line="240" w:lineRule="auto"/>
+              <w:jc w:val="center"/>
+              <w:rPr>
+                <w:rFonts w:ascii="Calibri" w:eastAsia="Times New Roman" w:hAnsi="Calibri" w:cs="Times New Roman"/>
+                <w:color w:val="000000"/>
+                <w:lang w:eastAsia="pl-PL"/>
+              </w:rPr>
+            </w:pPr>
+          </w:p>
+        </w:tc>
+        <w:tc>
+          <w:tcPr>
+            <w:tcW w:w="5103" w:type="dxa"/>
+            <w:tcBorders>
+              <w:top w:val="nil"/>
+              <w:left w:val="nil"/>
+              <w:bottom w:val="single" w:sz="4" w:space="0" w:color="auto"/>
+              <w:right w:val="single" w:sz="4" w:space="0" w:color="auto"/>
+            </w:tcBorders>
+            <w:shd w:val="clear" w:color="auto" w:fill="auto"/>
+            <w:noWrap/>
+            <w:vAlign w:val="center"/>
+            <w:hideMark/>
+          </w:tcPr>
+          <w:p>
+            <w:pPr>
+              <w:spacing w:after="0" w:line="240" w:lineRule="auto"/>
+              <w:rPr>
+                <w:rFonts w:ascii="Calibri" w:eastAsia="Times New Roman" w:hAnsi="Calibri" w:cs="Times New Roman"/>
+                <w:color w:val="000000"/>
+                <w:lang w:eastAsia="pl-PL"/>
+              </w:rPr>
+            </w:pPr>
+            <w:r>
+              <w:rPr>
+                <w:rFonts w:ascii="Calibri" w:eastAsia="Times New Roman" w:hAnsi="Calibri" w:cs="Times New Roman"/>
+                <w:color w:val="000000"/>
+                <w:lang w:eastAsia="pl-PL"/>
+              </w:rPr>
+              <w:t>Clear to send (Gotowość do nadawania)</w:t>
+            </w:r>
+          </w:p>
+        </w:tc>
+        <w:tc>
+          <w:tcPr>
+            <w:tcW w:w="850" w:type="dxa"/>
+            <w:tcBorders>
+              <w:top w:val="nil"/>
+              <w:left w:val="nil"/>
+              <w:bottom w:val="single" w:sz="4" w:space="0" w:color="auto"/>
+              <w:right w:val="single" w:sz="4" w:space="0" w:color="auto"/>
+            </w:tcBorders>
+            <w:shd w:val="clear" w:color="auto" w:fill="auto"/>
+            <w:noWrap/>
+            <w:vAlign w:val="center"/>
+            <w:hideMark/>
+          </w:tcPr>
+          <w:p>
+            <w:pPr>
+              <w:spacing w:after="0" w:line="240" w:lineRule="auto"/>
+              <w:jc w:val="center"/>
+              <w:rPr>
+                <w:rFonts w:ascii="Calibri" w:eastAsia="Times New Roman" w:hAnsi="Calibri" w:cs="Times New Roman"/>
+                <w:color w:val="000000"/>
+                <w:lang w:eastAsia="pl-PL"/>
+              </w:rPr>
+            </w:pPr>
+            <w:r>
+              <w:rPr>
+                <w:rFonts w:ascii="Calibri" w:eastAsia="Times New Roman" w:hAnsi="Calibri" w:cs="Times New Roman"/>
+                <w:color w:val="000000"/>
+                <w:lang w:eastAsia="pl-PL"/>
+              </w:rPr>
+              <w:t>CTS</w:t>
+            </w:r>
+          </w:p>
+        </w:tc>
+      </w:tr>
+      <w:tr>
+        <w:trPr>
+          <w:trHeight w:val="300"/>
+        </w:trPr>
+        <w:tc>
+          <w:tcPr>
+            <w:tcW w:w="885" w:type="dxa"/>
+            <w:tcBorders>
+              <w:top w:val="nil"/>
+              <w:left w:val="single" w:sz="4" w:space="0" w:color="auto"/>
+              <w:bottom w:val="single" w:sz="4" w:space="0" w:color="auto"/>
+              <w:right w:val="single" w:sz="4" w:space="0" w:color="auto"/>
+            </w:tcBorders>
+            <w:shd w:val="clear" w:color="auto" w:fill="auto"/>
+            <w:noWrap/>
+            <w:vAlign w:val="center"/>
+            <w:hideMark/>
+          </w:tcPr>
+          <w:p>
+            <w:pPr>
+              <w:spacing w:after="0" w:line="240" w:lineRule="auto"/>
+              <w:jc w:val="center"/>
+              <w:rPr>
+                <w:rFonts w:ascii="Calibri" w:eastAsia="Times New Roman" w:hAnsi="Calibri" w:cs="Times New Roman"/>
+                <w:color w:val="000000"/>
+                <w:lang w:eastAsia="pl-PL"/>
+              </w:rPr>
+            </w:pPr>
+            <w:r>
+              <w:rPr>
+                <w:rFonts w:ascii="Calibri" w:eastAsia="Times New Roman" w:hAnsi="Calibri" w:cs="Times New Roman"/>
+                <w:color w:val="000000"/>
+                <w:lang w:eastAsia="pl-PL"/>
+              </w:rPr>
+              <w:t>6</w:t>
+            </w:r>
+          </w:p>
+        </w:tc>
+        <w:tc>
+          <w:tcPr>
+            <w:tcW w:w="514" w:type="dxa"/>
+            <w:tcBorders>
+              <w:top w:val="nil"/>
+              <w:left w:val="nil"/>
+              <w:bottom w:val="single" w:sz="4" w:space="0" w:color="auto"/>
+              <w:right w:val="single" w:sz="4" w:space="0" w:color="auto"/>
+            </w:tcBorders>
+            <w:shd w:val="clear" w:color="auto" w:fill="auto"/>
+            <w:noWrap/>
+            <w:vAlign w:val="center"/>
+            <w:hideMark/>
+          </w:tcPr>
+          <w:p>
+            <w:pPr>
+              <w:spacing w:after="0" w:line="240" w:lineRule="auto"/>
+              <w:jc w:val="center"/>
+              <w:rPr>
+                <w:rFonts w:ascii="Calibri" w:eastAsia="Times New Roman" w:hAnsi="Calibri" w:cs="Times New Roman"/>
+                <w:color w:val="000000"/>
+                <w:lang w:eastAsia="pl-PL"/>
+              </w:rPr>
+            </w:pPr>
+            <w:r>
+              <w:rPr>
+                <w:rFonts w:ascii="Calibri" w:eastAsia="Times New Roman" w:hAnsi="Calibri" w:cs="Times New Roman"/>
+                <w:color w:val="000000"/>
+                <w:lang w:eastAsia="pl-PL"/>
+              </w:rPr>
+              <w:t>6</w:t>
+            </w:r>
+          </w:p>
+        </w:tc>
+        <w:tc>
+          <w:tcPr>
+            <w:tcW w:w="503" w:type="dxa"/>
+            <w:tcBorders>
+              <w:top w:val="nil"/>
+              <w:left w:val="nil"/>
+              <w:bottom w:val="single" w:sz="4" w:space="0" w:color="auto"/>
+              <w:right w:val="single" w:sz="4" w:space="0" w:color="auto"/>
+            </w:tcBorders>
+            <w:shd w:val="clear" w:color="auto" w:fill="auto"/>
+            <w:noWrap/>
+            <w:vAlign w:val="center"/>
+            <w:hideMark/>
+          </w:tcPr>
+          <w:p>
+            <w:pPr>
+              <w:spacing w:after="0" w:line="240" w:lineRule="auto"/>
+              <w:jc w:val="center"/>
+              <w:rPr>
+                <w:rFonts w:ascii="Calibri" w:eastAsia="Times New Roman" w:hAnsi="Calibri" w:cs="Times New Roman"/>
+                <w:color w:val="000000"/>
+                <w:lang w:eastAsia="pl-PL"/>
+              </w:rPr>
+            </w:pPr>
+            <w:r>
+              <w:rPr>
+                <w:rFonts w:ascii="Calibri" w:eastAsia="Times New Roman" w:hAnsi="Calibri" w:cs="Times New Roman"/>
+                <w:color w:val="000000"/>
+                <w:lang w:eastAsia="pl-PL"/>
+              </w:rPr>
+              <w:t>x</w:t>
+            </w:r>
+          </w:p>
+        </w:tc>
+        <w:tc>
+          <w:tcPr>
+            <w:tcW w:w="650" w:type="dxa"/>
+            <w:tcBorders>
+              <w:top w:val="nil"/>
+              <w:left w:val="nil"/>
+              <w:bottom w:val="single" w:sz="4" w:space="0" w:color="auto"/>
+              <w:right w:val="single" w:sz="4" w:space="0" w:color="auto"/>
+            </w:tcBorders>
+            <w:shd w:val="clear" w:color="auto" w:fill="auto"/>
+            <w:noWrap/>
+            <w:vAlign w:val="center"/>
+            <w:hideMark/>
+          </w:tcPr>
+          <w:p>
+            <w:pPr>
+              <w:spacing w:after="0" w:line="240" w:lineRule="auto"/>
+              <w:jc w:val="center"/>
+              <w:rPr>
+                <w:rFonts w:ascii="Calibri" w:eastAsia="Times New Roman" w:hAnsi="Calibri" w:cs="Times New Roman"/>
+                <w:color w:val="000000"/>
+                <w:lang w:eastAsia="pl-PL"/>
+              </w:rPr>
+            </w:pPr>
+          </w:p>
+        </w:tc>
+        <w:tc>
+          <w:tcPr>
+            <w:tcW w:w="5103" w:type="dxa"/>
+            <w:tcBorders>
+              <w:top w:val="nil"/>
+              <w:left w:val="nil"/>
+              <w:bottom w:val="single" w:sz="4" w:space="0" w:color="auto"/>
+              <w:right w:val="single" w:sz="4" w:space="0" w:color="auto"/>
+            </w:tcBorders>
+            <w:shd w:val="clear" w:color="auto" w:fill="auto"/>
+            <w:noWrap/>
+            <w:vAlign w:val="center"/>
+            <w:hideMark/>
+          </w:tcPr>
+          <w:p>
+            <w:pPr>
+              <w:spacing w:after="0" w:line="240" w:lineRule="auto"/>
+              <w:rPr>
+                <w:rFonts w:ascii="Calibri" w:eastAsia="Times New Roman" w:hAnsi="Calibri" w:cs="Times New Roman"/>
+                <w:color w:val="000000"/>
+                <w:lang w:eastAsia="pl-PL"/>
+              </w:rPr>
+            </w:pPr>
+            <w:r>
+              <w:rPr>
+                <w:rFonts w:ascii="Calibri" w:eastAsia="Times New Roman" w:hAnsi="Calibri" w:cs="Times New Roman"/>
+                <w:color w:val="000000"/>
+                <w:lang w:eastAsia="pl-PL"/>
+              </w:rPr>
+              <w:t>Data Set Ready (Gotowość modemu)</w:t>
+            </w:r>
+          </w:p>
+        </w:tc>
+        <w:tc>
+          <w:tcPr>
+            <w:tcW w:w="850" w:type="dxa"/>
+            <w:tcBorders>
+              <w:top w:val="nil"/>
+              <w:left w:val="nil"/>
+              <w:bottom w:val="single" w:sz="4" w:space="0" w:color="auto"/>
+              <w:right w:val="single" w:sz="4" w:space="0" w:color="auto"/>
+            </w:tcBorders>
+            <w:shd w:val="clear" w:color="auto" w:fill="auto"/>
+            <w:noWrap/>
+            <w:vAlign w:val="center"/>
+            <w:hideMark/>
+          </w:tcPr>
+          <w:p>
+            <w:pPr>
+              <w:spacing w:after="0" w:line="240" w:lineRule="auto"/>
+              <w:jc w:val="center"/>
+              <w:rPr>
+                <w:rFonts w:ascii="Calibri" w:eastAsia="Times New Roman" w:hAnsi="Calibri" w:cs="Times New Roman"/>
+                <w:color w:val="000000"/>
+                <w:lang w:eastAsia="pl-PL"/>
+              </w:rPr>
+            </w:pPr>
+            <w:r>
+              <w:rPr>
+                <w:rFonts w:ascii="Calibri" w:eastAsia="Times New Roman" w:hAnsi="Calibri" w:cs="Times New Roman"/>
+                <w:color w:val="000000"/>
+                <w:lang w:eastAsia="pl-PL"/>
+              </w:rPr>
+              <w:t>DSR</w:t>
+            </w:r>
+          </w:p>
+        </w:tc>
+      </w:tr>
+      <w:tr>
+        <w:trPr>
+          <w:trHeight w:val="300"/>
+        </w:trPr>
+        <w:tc>
+          <w:tcPr>
+            <w:tcW w:w="885" w:type="dxa"/>
+            <w:tcBorders>
+              <w:top w:val="nil"/>
+              <w:left w:val="single" w:sz="4" w:space="0" w:color="auto"/>
+              <w:bottom w:val="single" w:sz="4" w:space="0" w:color="auto"/>
+              <w:right w:val="single" w:sz="4" w:space="0" w:color="auto"/>
+            </w:tcBorders>
+            <w:shd w:val="clear" w:color="auto" w:fill="auto"/>
+            <w:noWrap/>
+            <w:vAlign w:val="center"/>
+            <w:hideMark/>
+          </w:tcPr>
+          <w:p>
+            <w:pPr>
+              <w:spacing w:after="0" w:line="240" w:lineRule="auto"/>
+              <w:jc w:val="center"/>
+              <w:rPr>
+                <w:rFonts w:ascii="Calibri" w:eastAsia="Times New Roman" w:hAnsi="Calibri" w:cs="Times New Roman"/>
+                <w:color w:val="000000"/>
+                <w:lang w:eastAsia="pl-PL"/>
+              </w:rPr>
+            </w:pPr>
+            <w:r>
+              <w:rPr>
+                <w:rFonts w:ascii="Calibri" w:eastAsia="Times New Roman" w:hAnsi="Calibri" w:cs="Times New Roman"/>
+                <w:color w:val="000000"/>
+                <w:lang w:eastAsia="pl-PL"/>
+              </w:rPr>
+              <w:t>20</w:t>
+            </w:r>
+          </w:p>
+        </w:tc>
+        <w:tc>
+          <w:tcPr>
+            <w:tcW w:w="514" w:type="dxa"/>
+            <w:tcBorders>
+              <w:top w:val="nil"/>
+              <w:left w:val="nil"/>
+              <w:bottom w:val="single" w:sz="4" w:space="0" w:color="auto"/>
+              <w:right w:val="single" w:sz="4" w:space="0" w:color="auto"/>
+            </w:tcBorders>
+            <w:shd w:val="clear" w:color="auto" w:fill="auto"/>
+            <w:noWrap/>
+            <w:vAlign w:val="center"/>
+            <w:hideMark/>
+          </w:tcPr>
+          <w:p>
+            <w:pPr>
+              <w:spacing w:after="0" w:line="240" w:lineRule="auto"/>
+              <w:jc w:val="center"/>
+              <w:rPr>
+                <w:rFonts w:ascii="Calibri" w:eastAsia="Times New Roman" w:hAnsi="Calibri" w:cs="Times New Roman"/>
+                <w:color w:val="000000"/>
+                <w:lang w:eastAsia="pl-PL"/>
+              </w:rPr>
+            </w:pPr>
+            <w:r>
+              <w:rPr>
+                <w:rFonts w:ascii="Calibri" w:eastAsia="Times New Roman" w:hAnsi="Calibri" w:cs="Times New Roman"/>
+                <w:color w:val="000000"/>
+                <w:lang w:eastAsia="pl-PL"/>
+              </w:rPr>
+              <w:t>4</w:t>
+            </w:r>
+          </w:p>
+        </w:tc>
+        <w:tc>
+          <w:tcPr>
+            <w:tcW w:w="503" w:type="dxa"/>
+            <w:tcBorders>
+              <w:top w:val="nil"/>
+              <w:left w:val="nil"/>
+              <w:bottom w:val="single" w:sz="4" w:space="0" w:color="auto"/>
+              <w:right w:val="single" w:sz="4" w:space="0" w:color="auto"/>
+            </w:tcBorders>
+            <w:shd w:val="clear" w:color="auto" w:fill="auto"/>
+            <w:noWrap/>
+            <w:vAlign w:val="center"/>
+            <w:hideMark/>
+          </w:tcPr>
+          <w:p>
+            <w:pPr>
+              <w:spacing w:after="0" w:line="240" w:lineRule="auto"/>
+              <w:jc w:val="center"/>
+              <w:rPr>
+                <w:rFonts w:ascii="Calibri" w:eastAsia="Times New Roman" w:hAnsi="Calibri" w:cs="Times New Roman"/>
+                <w:color w:val="000000"/>
+                <w:lang w:eastAsia="pl-PL"/>
+              </w:rPr>
+            </w:pPr>
+          </w:p>
+        </w:tc>
+        <w:tc>
+          <w:tcPr>
+            <w:tcW w:w="650" w:type="dxa"/>
+            <w:tcBorders>
+              <w:top w:val="nil"/>
+              <w:left w:val="nil"/>
+              <w:bottom w:val="single" w:sz="4" w:space="0" w:color="auto"/>
+              <w:right w:val="single" w:sz="4" w:space="0" w:color="auto"/>
+            </w:tcBorders>
+            <w:shd w:val="clear" w:color="auto" w:fill="auto"/>
+            <w:noWrap/>
+            <w:vAlign w:val="center"/>
+            <w:hideMark/>
+          </w:tcPr>
+          <w:p>
+            <w:pPr>
+              <w:spacing w:after="0" w:line="240" w:lineRule="auto"/>
+              <w:jc w:val="center"/>
+              <w:rPr>
+                <w:rFonts w:ascii="Calibri" w:eastAsia="Times New Roman" w:hAnsi="Calibri" w:cs="Times New Roman"/>
+                <w:color w:val="000000"/>
+                <w:lang w:eastAsia="pl-PL"/>
+              </w:rPr>
+            </w:pPr>
+            <w:r>
+              <w:rPr>
+                <w:rFonts w:ascii="Calibri" w:eastAsia="Times New Roman" w:hAnsi="Calibri" w:cs="Times New Roman"/>
+                <w:color w:val="000000"/>
+                <w:lang w:eastAsia="pl-PL"/>
+              </w:rPr>
+              <w:t>x</w:t>
+            </w:r>
+          </w:p>
+        </w:tc>
+        <w:tc>
+          <w:tcPr>
+            <w:tcW w:w="5103" w:type="dxa"/>
+            <w:tcBorders>
+              <w:top w:val="nil"/>
+              <w:left w:val="nil"/>
+              <w:bottom w:val="single" w:sz="4" w:space="0" w:color="auto"/>
+              <w:right w:val="single" w:sz="4" w:space="0" w:color="auto"/>
+            </w:tcBorders>
+            <w:shd w:val="clear" w:color="auto" w:fill="auto"/>
+            <w:noWrap/>
+            <w:vAlign w:val="center"/>
+            <w:hideMark/>
+          </w:tcPr>
+          <w:p>
+            <w:pPr>
+              <w:spacing w:after="0" w:line="240" w:lineRule="auto"/>
+              <w:rPr>
+                <w:rFonts w:ascii="Calibri" w:eastAsia="Times New Roman" w:hAnsi="Calibri" w:cs="Times New Roman"/>
+                <w:color w:val="000000"/>
+                <w:lang w:eastAsia="pl-PL"/>
+              </w:rPr>
+            </w:pPr>
+            <w:r>
+              <w:rPr>
+                <w:rFonts w:ascii="Calibri" w:eastAsia="Times New Roman" w:hAnsi="Calibri" w:cs="Times New Roman"/>
+                <w:color w:val="000000"/>
+                <w:lang w:eastAsia="pl-PL"/>
+              </w:rPr>
+              <w:t>Data Terminal Ready ( Gootowość terminala)</w:t>
+            </w:r>
+          </w:p>
+        </w:tc>
+        <w:tc>
+          <w:tcPr>
+            <w:tcW w:w="850" w:type="dxa"/>
+            <w:tcBorders>
+              <w:top w:val="nil"/>
+              <w:left w:val="nil"/>
+              <w:bottom w:val="single" w:sz="4" w:space="0" w:color="auto"/>
+              <w:right w:val="single" w:sz="4" w:space="0" w:color="auto"/>
+            </w:tcBorders>
+            <w:shd w:val="clear" w:color="auto" w:fill="auto"/>
+            <w:noWrap/>
+            <w:vAlign w:val="center"/>
+            <w:hideMark/>
+          </w:tcPr>
+          <w:p>
+            <w:pPr>
+              <w:spacing w:after="0" w:line="240" w:lineRule="auto"/>
+              <w:jc w:val="center"/>
+              <w:rPr>
+                <w:rFonts w:ascii="Calibri" w:eastAsia="Times New Roman" w:hAnsi="Calibri" w:cs="Times New Roman"/>
+                <w:color w:val="000000"/>
+                <w:lang w:eastAsia="pl-PL"/>
+              </w:rPr>
+            </w:pPr>
+            <w:r>
+              <w:rPr>
+                <w:rFonts w:ascii="Calibri" w:eastAsia="Times New Roman" w:hAnsi="Calibri" w:cs="Times New Roman"/>
+                <w:color w:val="000000"/>
+                <w:lang w:eastAsia="pl-PL"/>
+              </w:rPr>
+              <w:t>DTR</w:t>
+            </w:r>
+          </w:p>
+        </w:tc>
+      </w:tr>
+      <w:tr>
+        <w:trPr>
+          <w:trHeight w:val="300"/>
+        </w:trPr>
+        <w:tc>
+          <w:tcPr>
+            <w:tcW w:w="885" w:type="dxa"/>
+            <w:tcBorders>
+              <w:top w:val="nil"/>
+              <w:left w:val="single" w:sz="4" w:space="0" w:color="auto"/>
+              <w:bottom w:val="single" w:sz="4" w:space="0" w:color="auto"/>
+              <w:right w:val="single" w:sz="4" w:space="0" w:color="auto"/>
+            </w:tcBorders>
+            <w:shd w:val="clear" w:color="auto" w:fill="auto"/>
+            <w:noWrap/>
+            <w:vAlign w:val="center"/>
+            <w:hideMark/>
+          </w:tcPr>
+          <w:p>
+            <w:pPr>
+              <w:spacing w:after="0" w:line="240" w:lineRule="auto"/>
+              <w:jc w:val="center"/>
+              <w:rPr>
+                <w:rFonts w:ascii="Calibri" w:eastAsia="Times New Roman" w:hAnsi="Calibri" w:cs="Times New Roman"/>
+                <w:color w:val="000000"/>
+                <w:lang w:eastAsia="pl-PL"/>
+              </w:rPr>
+            </w:pPr>
+            <w:r>
+              <w:rPr>
+                <w:rFonts w:ascii="Calibri" w:eastAsia="Times New Roman" w:hAnsi="Calibri" w:cs="Times New Roman"/>
+                <w:color w:val="000000"/>
+                <w:lang w:eastAsia="pl-PL"/>
+              </w:rPr>
+              <w:t>8</w:t>
+            </w:r>
+          </w:p>
+        </w:tc>
+        <w:tc>
+          <w:tcPr>
+            <w:tcW w:w="514" w:type="dxa"/>
+            <w:tcBorders>
+              <w:top w:val="nil"/>
+              <w:left w:val="nil"/>
+              <w:bottom w:val="single" w:sz="4" w:space="0" w:color="auto"/>
+              <w:right w:val="single" w:sz="4" w:space="0" w:color="auto"/>
+            </w:tcBorders>
+            <w:shd w:val="clear" w:color="auto" w:fill="auto"/>
+            <w:noWrap/>
+            <w:vAlign w:val="center"/>
+            <w:hideMark/>
+          </w:tcPr>
+          <w:p>
+            <w:pPr>
+              <w:spacing w:after="0" w:line="240" w:lineRule="auto"/>
+              <w:jc w:val="center"/>
+              <w:rPr>
+                <w:rFonts w:ascii="Calibri" w:eastAsia="Times New Roman" w:hAnsi="Calibri" w:cs="Times New Roman"/>
+                <w:color w:val="000000"/>
+                <w:lang w:eastAsia="pl-PL"/>
+              </w:rPr>
+            </w:pPr>
+            <w:r>
+              <w:rPr>
+                <w:rFonts w:ascii="Calibri" w:eastAsia="Times New Roman" w:hAnsi="Calibri" w:cs="Times New Roman"/>
+                <w:color w:val="000000"/>
+                <w:lang w:eastAsia="pl-PL"/>
+              </w:rPr>
+              <w:t>1</w:t>
+            </w:r>
+          </w:p>
+        </w:tc>
+        <w:tc>
+          <w:tcPr>
+            <w:tcW w:w="503" w:type="dxa"/>
+            <w:tcBorders>
+              <w:top w:val="nil"/>
+              <w:left w:val="nil"/>
+              <w:bottom w:val="single" w:sz="4" w:space="0" w:color="auto"/>
+              <w:right w:val="single" w:sz="4" w:space="0" w:color="auto"/>
+            </w:tcBorders>
+            <w:shd w:val="clear" w:color="auto" w:fill="auto"/>
+            <w:noWrap/>
+            <w:vAlign w:val="center"/>
+            <w:hideMark/>
+          </w:tcPr>
+          <w:p>
+            <w:pPr>
+              <w:spacing w:after="0" w:line="240" w:lineRule="auto"/>
+              <w:jc w:val="center"/>
+              <w:rPr>
+                <w:rFonts w:ascii="Calibri" w:eastAsia="Times New Roman" w:hAnsi="Calibri" w:cs="Times New Roman"/>
+                <w:color w:val="000000"/>
+                <w:lang w:eastAsia="pl-PL"/>
+              </w:rPr>
+            </w:pPr>
+            <w:r>
+              <w:rPr>
+                <w:rFonts w:ascii="Calibri" w:eastAsia="Times New Roman" w:hAnsi="Calibri" w:cs="Times New Roman"/>
+                <w:color w:val="000000"/>
+                <w:lang w:eastAsia="pl-PL"/>
+              </w:rPr>
+              <w:t>x</w:t>
+            </w:r>
+          </w:p>
+        </w:tc>
+        <w:tc>
+          <w:tcPr>
+            <w:tcW w:w="650" w:type="dxa"/>
+            <w:tcBorders>
+              <w:top w:val="nil"/>
+              <w:left w:val="nil"/>
+              <w:bottom w:val="single" w:sz="4" w:space="0" w:color="auto"/>
+              <w:right w:val="single" w:sz="4" w:space="0" w:color="auto"/>
+            </w:tcBorders>
+            <w:shd w:val="clear" w:color="auto" w:fill="auto"/>
+            <w:noWrap/>
+            <w:vAlign w:val="center"/>
+            <w:hideMark/>
+          </w:tcPr>
+          <w:p>
+            <w:pPr>
+              <w:spacing w:after="0" w:line="240" w:lineRule="auto"/>
+              <w:jc w:val="center"/>
+              <w:rPr>
+                <w:rFonts w:ascii="Calibri" w:eastAsia="Times New Roman" w:hAnsi="Calibri" w:cs="Times New Roman"/>
+                <w:color w:val="000000"/>
+                <w:lang w:eastAsia="pl-PL"/>
+              </w:rPr>
+            </w:pPr>
+          </w:p>
+        </w:tc>
+        <w:tc>
+          <w:tcPr>
+            <w:tcW w:w="5103" w:type="dxa"/>
+            <w:tcBorders>
+              <w:top w:val="nil"/>
+              <w:left w:val="nil"/>
+              <w:bottom w:val="single" w:sz="4" w:space="0" w:color="auto"/>
+              <w:right w:val="single" w:sz="4" w:space="0" w:color="auto"/>
+            </w:tcBorders>
+            <w:shd w:val="clear" w:color="auto" w:fill="auto"/>
+            <w:noWrap/>
+            <w:vAlign w:val="center"/>
+            <w:hideMark/>
+          </w:tcPr>
+          <w:p>
+            <w:pPr>
+              <w:spacing w:after="0" w:line="240" w:lineRule="auto"/>
+              <w:rPr>
+                <w:rFonts w:ascii="Calibri" w:eastAsia="Times New Roman" w:hAnsi="Calibri" w:cs="Times New Roman"/>
+                <w:color w:val="000000"/>
+                <w:lang w:eastAsia="pl-PL"/>
+              </w:rPr>
+            </w:pPr>
+            <w:r>
+              <w:rPr>
+                <w:rFonts w:ascii="Calibri" w:eastAsia="Times New Roman" w:hAnsi="Calibri" w:cs="Times New Roman"/>
+                <w:color w:val="000000"/>
+                <w:lang w:eastAsia="pl-PL"/>
+              </w:rPr>
+              <w:t>Data Carrier Dtected ( Obecność sygnału nośnego)</w:t>
+            </w:r>
+          </w:p>
+        </w:tc>
+        <w:tc>
+          <w:tcPr>
+            <w:tcW w:w="850" w:type="dxa"/>
+            <w:tcBorders>
+              <w:top w:val="nil"/>
+              <w:left w:val="nil"/>
+              <w:bottom w:val="single" w:sz="4" w:space="0" w:color="auto"/>
+              <w:right w:val="single" w:sz="4" w:space="0" w:color="auto"/>
+            </w:tcBorders>
+            <w:shd w:val="clear" w:color="auto" w:fill="auto"/>
+            <w:noWrap/>
+            <w:vAlign w:val="center"/>
+            <w:hideMark/>
+          </w:tcPr>
+          <w:p>
+            <w:pPr>
+              <w:spacing w:after="0" w:line="240" w:lineRule="auto"/>
+              <w:jc w:val="center"/>
+              <w:rPr>
+                <w:rFonts w:ascii="Calibri" w:eastAsia="Times New Roman" w:hAnsi="Calibri" w:cs="Times New Roman"/>
+                <w:color w:val="000000"/>
+                <w:lang w:eastAsia="pl-PL"/>
+              </w:rPr>
+            </w:pPr>
+            <w:r>
+              <w:rPr>
+                <w:rFonts w:ascii="Calibri" w:eastAsia="Times New Roman" w:hAnsi="Calibri" w:cs="Times New Roman"/>
+                <w:color w:val="000000"/>
+                <w:lang w:eastAsia="pl-PL"/>
+              </w:rPr>
+              <w:t>DCD</w:t>
+            </w:r>
+          </w:p>
+        </w:tc>
+      </w:tr>
+      <w:tr>
+        <w:trPr>
+          <w:trHeight w:val="300"/>
+        </w:trPr>
+        <w:tc>
+          <w:tcPr>
+            <w:tcW w:w="885" w:type="dxa"/>
+            <w:tcBorders>
+              <w:top w:val="nil"/>
+              <w:left w:val="single" w:sz="4" w:space="0" w:color="auto"/>
+              <w:bottom w:val="single" w:sz="4" w:space="0" w:color="auto"/>
+              <w:right w:val="single" w:sz="4" w:space="0" w:color="auto"/>
+            </w:tcBorders>
+            <w:shd w:val="clear" w:color="auto" w:fill="auto"/>
+            <w:noWrap/>
+            <w:vAlign w:val="center"/>
+            <w:hideMark/>
+          </w:tcPr>
+          <w:p>
+            <w:pPr>
+              <w:spacing w:after="0" w:line="240" w:lineRule="auto"/>
+              <w:jc w:val="center"/>
+              <w:rPr>
+                <w:rFonts w:ascii="Calibri" w:eastAsia="Times New Roman" w:hAnsi="Calibri" w:cs="Times New Roman"/>
+                <w:color w:val="000000"/>
+                <w:lang w:eastAsia="pl-PL"/>
+              </w:rPr>
+            </w:pPr>
+            <w:r>
+              <w:rPr>
+                <w:rFonts w:ascii="Calibri" w:eastAsia="Times New Roman" w:hAnsi="Calibri" w:cs="Times New Roman"/>
+                <w:color w:val="000000"/>
+                <w:lang w:eastAsia="pl-PL"/>
+              </w:rPr>
+              <w:t>23</w:t>
+            </w:r>
+          </w:p>
+        </w:tc>
+        <w:tc>
+          <w:tcPr>
+            <w:tcW w:w="514" w:type="dxa"/>
+            <w:tcBorders>
+              <w:top w:val="nil"/>
+              <w:left w:val="nil"/>
+              <w:bottom w:val="single" w:sz="4" w:space="0" w:color="auto"/>
+              <w:right w:val="single" w:sz="4" w:space="0" w:color="auto"/>
+            </w:tcBorders>
+            <w:shd w:val="clear" w:color="auto" w:fill="auto"/>
+            <w:noWrap/>
+            <w:vAlign w:val="center"/>
+            <w:hideMark/>
+          </w:tcPr>
+          <w:p>
+            <w:pPr>
+              <w:spacing w:after="0" w:line="240" w:lineRule="auto"/>
+              <w:jc w:val="center"/>
+              <w:rPr>
+                <w:rFonts w:ascii="Calibri" w:eastAsia="Times New Roman" w:hAnsi="Calibri" w:cs="Times New Roman"/>
+                <w:color w:val="000000"/>
+                <w:lang w:eastAsia="pl-PL"/>
+              </w:rPr>
+            </w:pPr>
+          </w:p>
+        </w:tc>
+        <w:tc>
+          <w:tcPr>
+            <w:tcW w:w="503" w:type="dxa"/>
+            <w:tcBorders>
+              <w:top w:val="nil"/>
+              <w:left w:val="nil"/>
+              <w:bottom w:val="single" w:sz="4" w:space="0" w:color="auto"/>
+              <w:right w:val="single" w:sz="4" w:space="0" w:color="auto"/>
+            </w:tcBorders>
+            <w:shd w:val="clear" w:color="auto" w:fill="auto"/>
+            <w:noWrap/>
+            <w:vAlign w:val="center"/>
+            <w:hideMark/>
+          </w:tcPr>
+          <w:p>
+            <w:pPr>
+              <w:spacing w:after="0" w:line="240" w:lineRule="auto"/>
+              <w:jc w:val="center"/>
+              <w:rPr>
+                <w:rFonts w:ascii="Calibri" w:eastAsia="Times New Roman" w:hAnsi="Calibri" w:cs="Times New Roman"/>
+                <w:color w:val="000000"/>
+                <w:lang w:eastAsia="pl-PL"/>
+              </w:rPr>
+            </w:pPr>
+          </w:p>
+        </w:tc>
+        <w:tc>
+          <w:tcPr>
+            <w:tcW w:w="650" w:type="dxa"/>
+            <w:tcBorders>
+              <w:top w:val="nil"/>
+              <w:left w:val="nil"/>
+              <w:bottom w:val="single" w:sz="4" w:space="0" w:color="auto"/>
+              <w:right w:val="single" w:sz="4" w:space="0" w:color="auto"/>
+            </w:tcBorders>
+            <w:shd w:val="clear" w:color="auto" w:fill="auto"/>
+            <w:noWrap/>
+            <w:vAlign w:val="center"/>
+            <w:hideMark/>
+          </w:tcPr>
+          <w:p>
+            <w:pPr>
+              <w:spacing w:after="0" w:line="240" w:lineRule="auto"/>
+              <w:jc w:val="center"/>
+              <w:rPr>
+                <w:rFonts w:ascii="Calibri" w:eastAsia="Times New Roman" w:hAnsi="Calibri" w:cs="Times New Roman"/>
+                <w:color w:val="000000"/>
+                <w:lang w:eastAsia="pl-PL"/>
+              </w:rPr>
+            </w:pPr>
+            <w:r>
+              <w:rPr>
+                <w:rFonts w:ascii="Calibri" w:eastAsia="Times New Roman" w:hAnsi="Calibri" w:cs="Times New Roman"/>
+                <w:color w:val="000000"/>
+                <w:lang w:eastAsia="pl-PL"/>
+              </w:rPr>
+              <w:t>x</w:t>
+            </w:r>
+          </w:p>
+        </w:tc>
+        <w:tc>
+          <w:tcPr>
+            <w:tcW w:w="5103" w:type="dxa"/>
+            <w:tcBorders>
+              <w:top w:val="nil"/>
+              <w:left w:val="nil"/>
+              <w:bottom w:val="single" w:sz="4" w:space="0" w:color="auto"/>
+              <w:right w:val="single" w:sz="4" w:space="0" w:color="auto"/>
+            </w:tcBorders>
+            <w:shd w:val="clear" w:color="auto" w:fill="auto"/>
+            <w:noWrap/>
+            <w:vAlign w:val="center"/>
+            <w:hideMark/>
+          </w:tcPr>
+          <w:p>
+            <w:pPr>
+              <w:spacing w:after="0" w:line="240" w:lineRule="auto"/>
+              <w:rPr>
+                <w:rFonts w:ascii="Calibri" w:eastAsia="Times New Roman" w:hAnsi="Calibri" w:cs="Times New Roman"/>
+                <w:color w:val="000000"/>
+                <w:lang w:eastAsia="pl-PL"/>
+              </w:rPr>
+            </w:pPr>
+            <w:r>
+              <w:rPr>
+                <w:rFonts w:ascii="Calibri" w:eastAsia="Times New Roman" w:hAnsi="Calibri" w:cs="Times New Roman"/>
+                <w:color w:val="000000"/>
+                <w:lang w:eastAsia="pl-PL"/>
+              </w:rPr>
+              <w:t>Rate Select ( Wybór szybkości transmisji)</w:t>
+            </w:r>
+          </w:p>
+        </w:tc>
+        <w:tc>
+          <w:tcPr>
+            <w:tcW w:w="850" w:type="dxa"/>
+            <w:tcBorders>
+              <w:top w:val="nil"/>
+              <w:left w:val="nil"/>
+              <w:bottom w:val="single" w:sz="4" w:space="0" w:color="auto"/>
+              <w:right w:val="single" w:sz="4" w:space="0" w:color="auto"/>
+            </w:tcBorders>
+            <w:shd w:val="clear" w:color="auto" w:fill="auto"/>
+            <w:noWrap/>
+            <w:vAlign w:val="center"/>
+            <w:hideMark/>
+          </w:tcPr>
+          <w:p>
+            <w:pPr>
+              <w:spacing w:after="0" w:line="240" w:lineRule="auto"/>
+              <w:jc w:val="center"/>
+              <w:rPr>
+                <w:rFonts w:ascii="Calibri" w:eastAsia="Times New Roman" w:hAnsi="Calibri" w:cs="Times New Roman"/>
+                <w:color w:val="000000"/>
+                <w:lang w:eastAsia="pl-PL"/>
+              </w:rPr>
+            </w:pPr>
+            <w:r>
+              <w:rPr>
+                <w:rFonts w:ascii="Calibri" w:eastAsia="Times New Roman" w:hAnsi="Calibri" w:cs="Times New Roman"/>
+                <w:color w:val="000000"/>
+                <w:lang w:eastAsia="pl-PL"/>
+              </w:rPr>
+              <w:t>RS</w:t>
+            </w:r>
+          </w:p>
+        </w:tc>
+      </w:tr>
+      <w:tr>
+        <w:trPr>
+          <w:trHeight w:val="300"/>
+        </w:trPr>
+        <w:tc>
+          <w:tcPr>
+            <w:tcW w:w="885" w:type="dxa"/>
+            <w:tcBorders>
+              <w:top w:val="nil"/>
+              <w:left w:val="single" w:sz="4" w:space="0" w:color="auto"/>
+              <w:bottom w:val="single" w:sz="4" w:space="0" w:color="auto"/>
+              <w:right w:val="single" w:sz="4" w:space="0" w:color="auto"/>
+            </w:tcBorders>
+            <w:shd w:val="clear" w:color="auto" w:fill="auto"/>
+            <w:noWrap/>
+            <w:vAlign w:val="center"/>
+            <w:hideMark/>
+          </w:tcPr>
+          <w:p>
+            <w:pPr>
+              <w:spacing w:after="0" w:line="240" w:lineRule="auto"/>
+              <w:jc w:val="center"/>
+              <w:rPr>
+                <w:rFonts w:ascii="Calibri" w:eastAsia="Times New Roman" w:hAnsi="Calibri" w:cs="Times New Roman"/>
+                <w:color w:val="000000"/>
+                <w:lang w:eastAsia="pl-PL"/>
+              </w:rPr>
+            </w:pPr>
+            <w:r>
+              <w:rPr>
+                <w:rFonts w:ascii="Calibri" w:eastAsia="Times New Roman" w:hAnsi="Calibri" w:cs="Times New Roman"/>
+                <w:color w:val="000000"/>
+                <w:lang w:eastAsia="pl-PL"/>
+              </w:rPr>
+              <w:t>24</w:t>
+            </w:r>
+          </w:p>
+        </w:tc>
+        <w:tc>
+          <w:tcPr>
+            <w:tcW w:w="514" w:type="dxa"/>
+            <w:tcBorders>
+              <w:top w:val="nil"/>
+              <w:left w:val="nil"/>
+              <w:bottom w:val="single" w:sz="4" w:space="0" w:color="auto"/>
+              <w:right w:val="single" w:sz="4" w:space="0" w:color="auto"/>
+            </w:tcBorders>
+            <w:shd w:val="clear" w:color="auto" w:fill="auto"/>
+            <w:noWrap/>
+            <w:vAlign w:val="center"/>
+            <w:hideMark/>
+          </w:tcPr>
+          <w:p>
+            <w:pPr>
+              <w:spacing w:after="0" w:line="240" w:lineRule="auto"/>
+              <w:jc w:val="center"/>
+              <w:rPr>
+                <w:rFonts w:ascii="Calibri" w:eastAsia="Times New Roman" w:hAnsi="Calibri" w:cs="Times New Roman"/>
+                <w:color w:val="000000"/>
+                <w:lang w:eastAsia="pl-PL"/>
+              </w:rPr>
+            </w:pPr>
+          </w:p>
+        </w:tc>
+        <w:tc>
+          <w:tcPr>
+            <w:tcW w:w="503" w:type="dxa"/>
+            <w:tcBorders>
+              <w:top w:val="nil"/>
+              <w:left w:val="nil"/>
+              <w:bottom w:val="single" w:sz="4" w:space="0" w:color="auto"/>
+              <w:right w:val="single" w:sz="4" w:space="0" w:color="auto"/>
+            </w:tcBorders>
+            <w:shd w:val="clear" w:color="auto" w:fill="auto"/>
+            <w:noWrap/>
+            <w:vAlign w:val="center"/>
+            <w:hideMark/>
+          </w:tcPr>
+          <w:p>
+            <w:pPr>
+              <w:spacing w:after="0" w:line="240" w:lineRule="auto"/>
+              <w:jc w:val="center"/>
+              <w:rPr>
+                <w:rFonts w:ascii="Calibri" w:eastAsia="Times New Roman" w:hAnsi="Calibri" w:cs="Times New Roman"/>
+                <w:color w:val="000000"/>
+                <w:lang w:eastAsia="pl-PL"/>
+              </w:rPr>
+            </w:pPr>
+          </w:p>
+        </w:tc>
+        <w:tc>
+          <w:tcPr>
+            <w:tcW w:w="650" w:type="dxa"/>
+            <w:tcBorders>
+              <w:top w:val="nil"/>
+              <w:left w:val="nil"/>
+              <w:bottom w:val="single" w:sz="4" w:space="0" w:color="auto"/>
+              <w:right w:val="single" w:sz="4" w:space="0" w:color="auto"/>
+            </w:tcBorders>
+            <w:shd w:val="clear" w:color="auto" w:fill="auto"/>
+            <w:noWrap/>
+            <w:vAlign w:val="center"/>
+            <w:hideMark/>
+          </w:tcPr>
+          <w:p>
+            <w:pPr>
+              <w:spacing w:after="0" w:line="240" w:lineRule="auto"/>
+              <w:jc w:val="center"/>
+              <w:rPr>
+                <w:rFonts w:ascii="Calibri" w:eastAsia="Times New Roman" w:hAnsi="Calibri" w:cs="Times New Roman"/>
+                <w:color w:val="000000"/>
+                <w:lang w:eastAsia="pl-PL"/>
+              </w:rPr>
+            </w:pPr>
+            <w:r>
+              <w:rPr>
+                <w:rFonts w:ascii="Calibri" w:eastAsia="Times New Roman" w:hAnsi="Calibri" w:cs="Times New Roman"/>
+                <w:color w:val="000000"/>
+                <w:lang w:eastAsia="pl-PL"/>
+              </w:rPr>
+              <w:t>x</w:t>
+            </w:r>
+          </w:p>
+        </w:tc>
+        <w:tc>
+          <w:tcPr>
+            <w:tcW w:w="5103" w:type="dxa"/>
+            <w:tcBorders>
+              <w:top w:val="nil"/>
+              <w:left w:val="nil"/>
+              <w:bottom w:val="single" w:sz="4" w:space="0" w:color="auto"/>
+              <w:right w:val="single" w:sz="4" w:space="0" w:color="auto"/>
+            </w:tcBorders>
+            <w:shd w:val="clear" w:color="auto" w:fill="auto"/>
+            <w:noWrap/>
+            <w:vAlign w:val="center"/>
+            <w:hideMark/>
+          </w:tcPr>
+          <w:p>
+            <w:pPr>
+              <w:spacing w:after="0" w:line="240" w:lineRule="auto"/>
+              <w:rPr>
+                <w:rFonts w:ascii="Calibri" w:eastAsia="Times New Roman" w:hAnsi="Calibri" w:cs="Times New Roman"/>
+                <w:color w:val="000000"/>
+                <w:lang w:eastAsia="pl-PL"/>
+              </w:rPr>
+            </w:pPr>
+            <w:r>
+              <w:rPr>
+                <w:rFonts w:ascii="Calibri" w:eastAsia="Times New Roman" w:hAnsi="Calibri" w:cs="Times New Roman"/>
+                <w:color w:val="000000"/>
+                <w:lang w:eastAsia="pl-PL"/>
+              </w:rPr>
+              <w:t>Transmit Clock from DTE (Zegar danych nadawanych)</w:t>
+            </w:r>
+          </w:p>
+        </w:tc>
+        <w:tc>
+          <w:tcPr>
+            <w:tcW w:w="850" w:type="dxa"/>
+            <w:tcBorders>
+              <w:top w:val="nil"/>
+              <w:left w:val="nil"/>
+              <w:bottom w:val="single" w:sz="4" w:space="0" w:color="auto"/>
+              <w:right w:val="single" w:sz="4" w:space="0" w:color="auto"/>
+            </w:tcBorders>
+            <w:shd w:val="clear" w:color="auto" w:fill="auto"/>
+            <w:noWrap/>
+            <w:vAlign w:val="center"/>
+            <w:hideMark/>
+          </w:tcPr>
+          <w:p>
+            <w:pPr>
+              <w:spacing w:after="0" w:line="240" w:lineRule="auto"/>
+              <w:jc w:val="center"/>
+              <w:rPr>
+                <w:rFonts w:ascii="Calibri" w:eastAsia="Times New Roman" w:hAnsi="Calibri" w:cs="Times New Roman"/>
+                <w:color w:val="000000"/>
+                <w:lang w:eastAsia="pl-PL"/>
+              </w:rPr>
+            </w:pPr>
+            <w:r>
+              <w:rPr>
+                <w:rFonts w:ascii="Calibri" w:eastAsia="Times New Roman" w:hAnsi="Calibri" w:cs="Times New Roman"/>
+                <w:color w:val="000000"/>
+                <w:lang w:eastAsia="pl-PL"/>
+              </w:rPr>
+              <w:t>TxC</w:t>
+            </w:r>
+          </w:p>
+        </w:tc>
+      </w:tr>
+      <w:tr>
+        <w:trPr>
+          <w:trHeight w:val="300"/>
+        </w:trPr>
+        <w:tc>
+          <w:tcPr>
+            <w:tcW w:w="885" w:type="dxa"/>
+            <w:tcBorders>
+              <w:top w:val="nil"/>
+              <w:left w:val="single" w:sz="4" w:space="0" w:color="auto"/>
+              <w:bottom w:val="single" w:sz="4" w:space="0" w:color="auto"/>
+              <w:right w:val="single" w:sz="4" w:space="0" w:color="auto"/>
+            </w:tcBorders>
+            <w:shd w:val="clear" w:color="auto" w:fill="auto"/>
+            <w:noWrap/>
+            <w:vAlign w:val="center"/>
+            <w:hideMark/>
+          </w:tcPr>
+          <w:p>
+            <w:pPr>
+              <w:spacing w:after="0" w:line="240" w:lineRule="auto"/>
+              <w:jc w:val="center"/>
+              <w:rPr>
+                <w:rFonts w:ascii="Calibri" w:eastAsia="Times New Roman" w:hAnsi="Calibri" w:cs="Times New Roman"/>
+                <w:color w:val="000000"/>
+                <w:lang w:eastAsia="pl-PL"/>
+              </w:rPr>
+            </w:pPr>
+            <w:r>
+              <w:rPr>
+                <w:rFonts w:ascii="Calibri" w:eastAsia="Times New Roman" w:hAnsi="Calibri" w:cs="Times New Roman"/>
+                <w:color w:val="000000"/>
+                <w:lang w:eastAsia="pl-PL"/>
+              </w:rPr>
+              <w:t>15</w:t>
+            </w:r>
+          </w:p>
+        </w:tc>
+        <w:tc>
+          <w:tcPr>
+            <w:tcW w:w="514" w:type="dxa"/>
+            <w:tcBorders>
+              <w:top w:val="nil"/>
+              <w:left w:val="nil"/>
+              <w:bottom w:val="single" w:sz="4" w:space="0" w:color="auto"/>
+              <w:right w:val="single" w:sz="4" w:space="0" w:color="auto"/>
+            </w:tcBorders>
+            <w:shd w:val="clear" w:color="auto" w:fill="auto"/>
+            <w:noWrap/>
+            <w:vAlign w:val="center"/>
+            <w:hideMark/>
+          </w:tcPr>
+          <w:p>
+            <w:pPr>
+              <w:spacing w:after="0" w:line="240" w:lineRule="auto"/>
+              <w:jc w:val="center"/>
+              <w:rPr>
+                <w:rFonts w:ascii="Calibri" w:eastAsia="Times New Roman" w:hAnsi="Calibri" w:cs="Times New Roman"/>
+                <w:color w:val="000000"/>
+                <w:lang w:eastAsia="pl-PL"/>
+              </w:rPr>
+            </w:pPr>
+          </w:p>
+        </w:tc>
+        <w:tc>
+          <w:tcPr>
+            <w:tcW w:w="503" w:type="dxa"/>
+            <w:tcBorders>
+              <w:top w:val="nil"/>
+              <w:left w:val="nil"/>
+              <w:bottom w:val="single" w:sz="4" w:space="0" w:color="auto"/>
+              <w:right w:val="single" w:sz="4" w:space="0" w:color="auto"/>
+            </w:tcBorders>
+            <w:shd w:val="clear" w:color="auto" w:fill="auto"/>
+            <w:noWrap/>
+            <w:vAlign w:val="center"/>
+            <w:hideMark/>
+          </w:tcPr>
+          <w:p>
+            <w:pPr>
+              <w:spacing w:after="0" w:line="240" w:lineRule="auto"/>
+              <w:jc w:val="center"/>
+              <w:rPr>
+                <w:rFonts w:ascii="Calibri" w:eastAsia="Times New Roman" w:hAnsi="Calibri" w:cs="Times New Roman"/>
+                <w:color w:val="000000"/>
+                <w:lang w:eastAsia="pl-PL"/>
+              </w:rPr>
+            </w:pPr>
+            <w:r>
+              <w:rPr>
+                <w:rFonts w:ascii="Calibri" w:eastAsia="Times New Roman" w:hAnsi="Calibri" w:cs="Times New Roman"/>
+                <w:color w:val="000000"/>
+                <w:lang w:eastAsia="pl-PL"/>
+              </w:rPr>
+              <w:t>x</w:t>
+            </w:r>
+          </w:p>
+        </w:tc>
+        <w:tc>
+          <w:tcPr>
+            <w:tcW w:w="650" w:type="dxa"/>
+            <w:tcBorders>
+              <w:top w:val="nil"/>
+              <w:left w:val="nil"/>
+              <w:bottom w:val="single" w:sz="4" w:space="0" w:color="auto"/>
+              <w:right w:val="single" w:sz="4" w:space="0" w:color="auto"/>
+            </w:tcBorders>
+            <w:shd w:val="clear" w:color="auto" w:fill="auto"/>
+            <w:noWrap/>
+            <w:vAlign w:val="center"/>
+            <w:hideMark/>
+          </w:tcPr>
+          <w:p>
+            <w:pPr>
+              <w:spacing w:after="0" w:line="240" w:lineRule="auto"/>
+              <w:jc w:val="center"/>
+              <w:rPr>
+                <w:rFonts w:ascii="Calibri" w:eastAsia="Times New Roman" w:hAnsi="Calibri" w:cs="Times New Roman"/>
+                <w:color w:val="000000"/>
+                <w:lang w:eastAsia="pl-PL"/>
+              </w:rPr>
+            </w:pPr>
+          </w:p>
+        </w:tc>
+        <w:tc>
+          <w:tcPr>
+            <w:tcW w:w="5103" w:type="dxa"/>
+            <w:tcBorders>
+              <w:top w:val="nil"/>
+              <w:left w:val="nil"/>
+              <w:bottom w:val="single" w:sz="4" w:space="0" w:color="auto"/>
+              <w:right w:val="single" w:sz="4" w:space="0" w:color="auto"/>
+            </w:tcBorders>
+            <w:shd w:val="clear" w:color="auto" w:fill="auto"/>
+            <w:noWrap/>
+            <w:vAlign w:val="center"/>
+            <w:hideMark/>
+          </w:tcPr>
+          <w:p>
+            <w:pPr>
+              <w:spacing w:after="0" w:line="240" w:lineRule="auto"/>
+              <w:rPr>
+                <w:rFonts w:ascii="Calibri" w:eastAsia="Times New Roman" w:hAnsi="Calibri" w:cs="Times New Roman"/>
+                <w:color w:val="000000"/>
+                <w:lang w:eastAsia="pl-PL"/>
+              </w:rPr>
+            </w:pPr>
+            <w:r>
+              <w:rPr>
+                <w:rFonts w:ascii="Calibri" w:eastAsia="Times New Roman" w:hAnsi="Calibri" w:cs="Times New Roman"/>
+                <w:color w:val="000000"/>
+                <w:lang w:eastAsia="pl-PL"/>
+              </w:rPr>
+              <w:t>Transmit Clock (Zegar danych nadawanych)</w:t>
+            </w:r>
+          </w:p>
+        </w:tc>
+        <w:tc>
+          <w:tcPr>
+            <w:tcW w:w="850" w:type="dxa"/>
+            <w:tcBorders>
+              <w:top w:val="nil"/>
+              <w:left w:val="nil"/>
+              <w:bottom w:val="single" w:sz="4" w:space="0" w:color="auto"/>
+              <w:right w:val="single" w:sz="4" w:space="0" w:color="auto"/>
+            </w:tcBorders>
+            <w:shd w:val="clear" w:color="auto" w:fill="auto"/>
+            <w:noWrap/>
+            <w:vAlign w:val="center"/>
+            <w:hideMark/>
+          </w:tcPr>
+          <w:p>
+            <w:pPr>
+              <w:spacing w:after="0" w:line="240" w:lineRule="auto"/>
+              <w:jc w:val="center"/>
+              <w:rPr>
+                <w:rFonts w:ascii="Calibri" w:eastAsia="Times New Roman" w:hAnsi="Calibri" w:cs="Times New Roman"/>
+                <w:color w:val="000000"/>
+                <w:lang w:eastAsia="pl-PL"/>
+              </w:rPr>
+            </w:pPr>
+            <w:r>
+              <w:rPr>
+                <w:rFonts w:ascii="Calibri" w:eastAsia="Times New Roman" w:hAnsi="Calibri" w:cs="Times New Roman"/>
+                <w:color w:val="000000"/>
+                <w:lang w:eastAsia="pl-PL"/>
+              </w:rPr>
+              <w:t>TxC</w:t>
+            </w:r>
+          </w:p>
+        </w:tc>
+      </w:tr>
+      <w:tr>
+        <w:trPr>
+          <w:trHeight w:val="300"/>
+        </w:trPr>
+        <w:tc>
+          <w:tcPr>
+            <w:tcW w:w="885" w:type="dxa"/>
+            <w:tcBorders>
+              <w:top w:val="nil"/>
+              <w:left w:val="single" w:sz="4" w:space="0" w:color="auto"/>
+              <w:bottom w:val="single" w:sz="4" w:space="0" w:color="auto"/>
+              <w:right w:val="single" w:sz="4" w:space="0" w:color="auto"/>
+            </w:tcBorders>
+            <w:shd w:val="clear" w:color="auto" w:fill="auto"/>
+            <w:noWrap/>
+            <w:vAlign w:val="center"/>
+            <w:hideMark/>
+          </w:tcPr>
+          <w:p>
+            <w:pPr>
+              <w:spacing w:after="0" w:line="240" w:lineRule="auto"/>
+              <w:jc w:val="center"/>
+              <w:rPr>
+                <w:rFonts w:ascii="Calibri" w:eastAsia="Times New Roman" w:hAnsi="Calibri" w:cs="Times New Roman"/>
+                <w:color w:val="000000"/>
+                <w:lang w:eastAsia="pl-PL"/>
+              </w:rPr>
+            </w:pPr>
+            <w:r>
+              <w:rPr>
+                <w:rFonts w:ascii="Calibri" w:eastAsia="Times New Roman" w:hAnsi="Calibri" w:cs="Times New Roman"/>
+                <w:color w:val="000000"/>
+                <w:lang w:eastAsia="pl-PL"/>
+              </w:rPr>
+              <w:t>17</w:t>
+            </w:r>
+          </w:p>
+        </w:tc>
+        <w:tc>
+          <w:tcPr>
+            <w:tcW w:w="514" w:type="dxa"/>
+            <w:tcBorders>
+              <w:top w:val="nil"/>
+              <w:left w:val="nil"/>
+              <w:bottom w:val="single" w:sz="4" w:space="0" w:color="auto"/>
+              <w:right w:val="single" w:sz="4" w:space="0" w:color="auto"/>
+            </w:tcBorders>
+            <w:shd w:val="clear" w:color="auto" w:fill="auto"/>
+            <w:noWrap/>
+            <w:vAlign w:val="center"/>
+            <w:hideMark/>
+          </w:tcPr>
+          <w:p>
+            <w:pPr>
+              <w:spacing w:after="0" w:line="240" w:lineRule="auto"/>
+              <w:jc w:val="center"/>
+              <w:rPr>
+                <w:rFonts w:ascii="Calibri" w:eastAsia="Times New Roman" w:hAnsi="Calibri" w:cs="Times New Roman"/>
+                <w:color w:val="000000"/>
+                <w:lang w:eastAsia="pl-PL"/>
+              </w:rPr>
+            </w:pPr>
+          </w:p>
+        </w:tc>
+        <w:tc>
+          <w:tcPr>
+            <w:tcW w:w="503" w:type="dxa"/>
+            <w:tcBorders>
+              <w:top w:val="nil"/>
+              <w:left w:val="nil"/>
+              <w:bottom w:val="single" w:sz="4" w:space="0" w:color="auto"/>
+              <w:right w:val="single" w:sz="4" w:space="0" w:color="auto"/>
+            </w:tcBorders>
+            <w:shd w:val="clear" w:color="auto" w:fill="auto"/>
+            <w:noWrap/>
+            <w:vAlign w:val="center"/>
+            <w:hideMark/>
+          </w:tcPr>
+          <w:p>
+            <w:pPr>
+              <w:spacing w:after="0" w:line="240" w:lineRule="auto"/>
+              <w:jc w:val="center"/>
+              <w:rPr>
+                <w:rFonts w:ascii="Calibri" w:eastAsia="Times New Roman" w:hAnsi="Calibri" w:cs="Times New Roman"/>
+                <w:color w:val="000000"/>
+                <w:lang w:eastAsia="pl-PL"/>
+              </w:rPr>
+            </w:pPr>
+            <w:r>
+              <w:rPr>
+                <w:rFonts w:ascii="Calibri" w:eastAsia="Times New Roman" w:hAnsi="Calibri" w:cs="Times New Roman"/>
+                <w:color w:val="000000"/>
+                <w:lang w:eastAsia="pl-PL"/>
+              </w:rPr>
+              <w:t>x</w:t>
+            </w:r>
+          </w:p>
+        </w:tc>
+        <w:tc>
+          <w:tcPr>
+            <w:tcW w:w="650" w:type="dxa"/>
+            <w:tcBorders>
+              <w:top w:val="nil"/>
+              <w:left w:val="nil"/>
+              <w:bottom w:val="single" w:sz="4" w:space="0" w:color="auto"/>
+              <w:right w:val="single" w:sz="4" w:space="0" w:color="auto"/>
+            </w:tcBorders>
+            <w:shd w:val="clear" w:color="auto" w:fill="auto"/>
+            <w:noWrap/>
+            <w:vAlign w:val="center"/>
+            <w:hideMark/>
+          </w:tcPr>
+          <w:p>
+            <w:pPr>
+              <w:spacing w:after="0" w:line="240" w:lineRule="auto"/>
+              <w:jc w:val="center"/>
+              <w:rPr>
+                <w:rFonts w:ascii="Calibri" w:eastAsia="Times New Roman" w:hAnsi="Calibri" w:cs="Times New Roman"/>
+                <w:color w:val="000000"/>
+                <w:lang w:eastAsia="pl-PL"/>
+              </w:rPr>
+            </w:pPr>
+          </w:p>
+        </w:tc>
+        <w:tc>
+          <w:tcPr>
+            <w:tcW w:w="5103" w:type="dxa"/>
+            <w:tcBorders>
+              <w:top w:val="nil"/>
+              <w:left w:val="nil"/>
+              <w:bottom w:val="single" w:sz="4" w:space="0" w:color="auto"/>
+              <w:right w:val="single" w:sz="4" w:space="0" w:color="auto"/>
+            </w:tcBorders>
+            <w:shd w:val="clear" w:color="auto" w:fill="auto"/>
+            <w:noWrap/>
+            <w:vAlign w:val="center"/>
+            <w:hideMark/>
+          </w:tcPr>
+          <w:p>
+            <w:pPr>
+              <w:spacing w:after="0" w:line="240" w:lineRule="auto"/>
+              <w:rPr>
+                <w:rFonts w:ascii="Calibri" w:eastAsia="Times New Roman" w:hAnsi="Calibri" w:cs="Times New Roman"/>
+                <w:color w:val="000000"/>
+                <w:lang w:eastAsia="pl-PL"/>
+              </w:rPr>
+            </w:pPr>
+            <w:r>
+              <w:rPr>
+                <w:rFonts w:ascii="Calibri" w:eastAsia="Times New Roman" w:hAnsi="Calibri" w:cs="Times New Roman"/>
+                <w:color w:val="000000"/>
+                <w:lang w:eastAsia="pl-PL"/>
+              </w:rPr>
+              <w:t>Receive Clock ( Zegar danych odbieranych)</w:t>
+            </w:r>
+          </w:p>
+        </w:tc>
+        <w:tc>
+          <w:tcPr>
+            <w:tcW w:w="850" w:type="dxa"/>
+            <w:tcBorders>
+              <w:top w:val="nil"/>
+              <w:left w:val="nil"/>
+              <w:bottom w:val="single" w:sz="4" w:space="0" w:color="auto"/>
+              <w:right w:val="single" w:sz="4" w:space="0" w:color="auto"/>
+            </w:tcBorders>
+            <w:shd w:val="clear" w:color="auto" w:fill="auto"/>
+            <w:noWrap/>
+            <w:vAlign w:val="center"/>
+            <w:hideMark/>
+          </w:tcPr>
+          <w:p>
+            <w:pPr>
+              <w:spacing w:after="0" w:line="240" w:lineRule="auto"/>
+              <w:jc w:val="center"/>
+              <w:rPr>
+                <w:rFonts w:ascii="Calibri" w:eastAsia="Times New Roman" w:hAnsi="Calibri" w:cs="Times New Roman"/>
+                <w:color w:val="000000"/>
+                <w:lang w:eastAsia="pl-PL"/>
+              </w:rPr>
+            </w:pPr>
+            <w:r>
+              <w:rPr>
+                <w:rFonts w:ascii="Calibri" w:eastAsia="Times New Roman" w:hAnsi="Calibri" w:cs="Times New Roman"/>
+                <w:color w:val="000000"/>
+                <w:lang w:eastAsia="pl-PL"/>
+              </w:rPr>
+              <w:t>RxC</w:t>
+            </w:r>
+          </w:p>
+        </w:tc>
+      </w:tr>
+      <w:tr>
+        <w:trPr>
+          <w:trHeight w:val="300"/>
+        </w:trPr>
+        <w:tc>
+          <w:tcPr>
+            <w:tcW w:w="885" w:type="dxa"/>
+            <w:tcBorders>
+              <w:top w:val="nil"/>
+              <w:left w:val="single" w:sz="4" w:space="0" w:color="auto"/>
+              <w:bottom w:val="single" w:sz="4" w:space="0" w:color="auto"/>
+              <w:right w:val="single" w:sz="4" w:space="0" w:color="auto"/>
+            </w:tcBorders>
+            <w:shd w:val="clear" w:color="auto" w:fill="auto"/>
+            <w:noWrap/>
+            <w:vAlign w:val="center"/>
+            <w:hideMark/>
+          </w:tcPr>
+          <w:p>
+            <w:pPr>
+              <w:spacing w:after="0" w:line="240" w:lineRule="auto"/>
+              <w:jc w:val="center"/>
+              <w:rPr>
+                <w:rFonts w:ascii="Calibri" w:eastAsia="Times New Roman" w:hAnsi="Calibri" w:cs="Times New Roman"/>
+                <w:color w:val="000000"/>
+                <w:lang w:eastAsia="pl-PL"/>
+              </w:rPr>
+            </w:pPr>
+            <w:r>
+              <w:rPr>
+                <w:rFonts w:ascii="Calibri" w:eastAsia="Times New Roman" w:hAnsi="Calibri" w:cs="Times New Roman"/>
+                <w:color w:val="000000"/>
+                <w:lang w:eastAsia="pl-PL"/>
+              </w:rPr>
+              <w:t>22</w:t>
+            </w:r>
+          </w:p>
+        </w:tc>
+        <w:tc>
+          <w:tcPr>
+            <w:tcW w:w="514" w:type="dxa"/>
+            <w:tcBorders>
+              <w:top w:val="nil"/>
+              <w:left w:val="nil"/>
+              <w:bottom w:val="single" w:sz="4" w:space="0" w:color="auto"/>
+              <w:right w:val="single" w:sz="4" w:space="0" w:color="auto"/>
+            </w:tcBorders>
+            <w:shd w:val="clear" w:color="auto" w:fill="auto"/>
+            <w:noWrap/>
+            <w:vAlign w:val="center"/>
+            <w:hideMark/>
+          </w:tcPr>
+          <w:p>
+            <w:pPr>
+              <w:spacing w:after="0" w:line="240" w:lineRule="auto"/>
+              <w:jc w:val="center"/>
+              <w:rPr>
+                <w:rFonts w:ascii="Calibri" w:eastAsia="Times New Roman" w:hAnsi="Calibri" w:cs="Times New Roman"/>
+                <w:color w:val="000000"/>
+                <w:lang w:eastAsia="pl-PL"/>
+              </w:rPr>
+            </w:pPr>
+            <w:r>
+              <w:rPr>
+                <w:rFonts w:ascii="Calibri" w:eastAsia="Times New Roman" w:hAnsi="Calibri" w:cs="Times New Roman"/>
+                <w:color w:val="000000"/>
+                <w:lang w:eastAsia="pl-PL"/>
+              </w:rPr>
+              <w:t>9</w:t>
+            </w:r>
+          </w:p>
+        </w:tc>
+        <w:tc>
+          <w:tcPr>
+            <w:tcW w:w="503" w:type="dxa"/>
+            <w:tcBorders>
+              <w:top w:val="nil"/>
+              <w:left w:val="nil"/>
+              <w:bottom w:val="single" w:sz="4" w:space="0" w:color="auto"/>
+              <w:right w:val="single" w:sz="4" w:space="0" w:color="auto"/>
+            </w:tcBorders>
+            <w:shd w:val="clear" w:color="auto" w:fill="auto"/>
+            <w:noWrap/>
+            <w:vAlign w:val="center"/>
+            <w:hideMark/>
+          </w:tcPr>
+          <w:p>
+            <w:pPr>
+              <w:spacing w:after="0" w:line="240" w:lineRule="auto"/>
+              <w:jc w:val="center"/>
+              <w:rPr>
+                <w:rFonts w:ascii="Calibri" w:eastAsia="Times New Roman" w:hAnsi="Calibri" w:cs="Times New Roman"/>
+                <w:color w:val="000000"/>
+                <w:lang w:eastAsia="pl-PL"/>
+              </w:rPr>
+            </w:pPr>
+            <w:r>
+              <w:rPr>
+                <w:rFonts w:ascii="Calibri" w:eastAsia="Times New Roman" w:hAnsi="Calibri" w:cs="Times New Roman"/>
+                <w:color w:val="000000"/>
+                <w:lang w:eastAsia="pl-PL"/>
+              </w:rPr>
+              <w:t>x</w:t>
+            </w:r>
+          </w:p>
+        </w:tc>
+        <w:tc>
+          <w:tcPr>
+            <w:tcW w:w="650" w:type="dxa"/>
+            <w:tcBorders>
+              <w:top w:val="nil"/>
+              <w:left w:val="nil"/>
+              <w:bottom w:val="single" w:sz="4" w:space="0" w:color="auto"/>
+              <w:right w:val="single" w:sz="4" w:space="0" w:color="auto"/>
+            </w:tcBorders>
+            <w:shd w:val="clear" w:color="auto" w:fill="auto"/>
+            <w:noWrap/>
+            <w:vAlign w:val="center"/>
+            <w:hideMark/>
+          </w:tcPr>
+          <w:p>
+            <w:pPr>
+              <w:spacing w:after="0" w:line="240" w:lineRule="auto"/>
+              <w:jc w:val="center"/>
+              <w:rPr>
+                <w:rFonts w:ascii="Calibri" w:eastAsia="Times New Roman" w:hAnsi="Calibri" w:cs="Times New Roman"/>
+                <w:color w:val="000000"/>
+                <w:lang w:eastAsia="pl-PL"/>
+              </w:rPr>
+            </w:pPr>
+          </w:p>
+        </w:tc>
+        <w:tc>
+          <w:tcPr>
+            <w:tcW w:w="5103" w:type="dxa"/>
+            <w:tcBorders>
+              <w:top w:val="nil"/>
+              <w:left w:val="nil"/>
+              <w:bottom w:val="single" w:sz="4" w:space="0" w:color="auto"/>
+              <w:right w:val="single" w:sz="4" w:space="0" w:color="auto"/>
+            </w:tcBorders>
+            <w:shd w:val="clear" w:color="auto" w:fill="auto"/>
+            <w:noWrap/>
+            <w:vAlign w:val="center"/>
+            <w:hideMark/>
+          </w:tcPr>
+          <w:p>
+            <w:pPr>
+              <w:spacing w:after="0" w:line="240" w:lineRule="auto"/>
+              <w:rPr>
+                <w:rFonts w:ascii="Calibri" w:eastAsia="Times New Roman" w:hAnsi="Calibri" w:cs="Times New Roman"/>
+                <w:color w:val="000000"/>
+                <w:lang w:eastAsia="pl-PL"/>
+              </w:rPr>
+            </w:pPr>
+            <w:r>
+              <w:rPr>
+                <w:rFonts w:ascii="Calibri" w:eastAsia="Times New Roman" w:hAnsi="Calibri" w:cs="Times New Roman"/>
+                <w:color w:val="000000"/>
+                <w:lang w:eastAsia="pl-PL"/>
+              </w:rPr>
+              <w:t>Ring Indicator ( Sygnał dzwonienia)</w:t>
+            </w:r>
+          </w:p>
+        </w:tc>
+        <w:tc>
+          <w:tcPr>
+            <w:tcW w:w="850" w:type="dxa"/>
+            <w:tcBorders>
+              <w:top w:val="nil"/>
+              <w:left w:val="nil"/>
+              <w:bottom w:val="single" w:sz="4" w:space="0" w:color="auto"/>
+              <w:right w:val="single" w:sz="4" w:space="0" w:color="auto"/>
+            </w:tcBorders>
+            <w:shd w:val="clear" w:color="auto" w:fill="auto"/>
+            <w:noWrap/>
+            <w:vAlign w:val="center"/>
+            <w:hideMark/>
+          </w:tcPr>
+          <w:p>
+            <w:pPr>
+              <w:spacing w:after="0" w:line="240" w:lineRule="auto"/>
+              <w:jc w:val="center"/>
+              <w:rPr>
+                <w:rFonts w:ascii="Calibri" w:eastAsia="Times New Roman" w:hAnsi="Calibri" w:cs="Times New Roman"/>
+                <w:color w:val="000000"/>
+                <w:lang w:eastAsia="pl-PL"/>
+              </w:rPr>
+            </w:pPr>
+            <w:r>
+              <w:rPr>
+                <w:rFonts w:ascii="Calibri" w:eastAsia="Times New Roman" w:hAnsi="Calibri" w:cs="Times New Roman"/>
+                <w:color w:val="000000"/>
+                <w:lang w:eastAsia="pl-PL"/>
+              </w:rPr>
+              <w:t>RI</w:t>
+            </w:r>
+          </w:p>
+        </w:tc>
+      </w:tr>
+    </w:tbl>
+    <w:p/>
+    <w:p>
+      <w:r>
+        <w:t>Stanom logicznym odpowiadają napięcia</w:t>
+      </w:r>
+      <w:r>
+        <w:t xml:space="preserve"> +/-3~25 (tabela), gdzie w przypadku odbiornika </w:t>
+      </w:r>
+      <w:r>
+        <w:t xml:space="preserve">czułość znajduje się w </w:t>
+      </w:r>
+      <w:r>
+        <w:t xml:space="preserve">zakresie </w:t>
+      </w:r>
+      <w:r>
+        <w:t xml:space="preserve">od </w:t>
+      </w:r>
+      <w:r>
+        <w:t xml:space="preserve">+/-3V i w przypadku nadajnika </w:t>
+      </w:r>
+      <w:r>
+        <w:t xml:space="preserve">minimalne napięcie jest </w:t>
+      </w:r>
+      <w:r>
+        <w:t>+/-5 V</w:t>
+      </w:r>
+      <w:r>
+        <w:t>.</w:t>
+      </w:r>
+      <w:r>
+        <w:t xml:space="preserve"> </w:t>
+      </w:r>
+      <w:r>
+        <w:br/>
+        <w:t xml:space="preserve">Przyjmuje się, że dla </w:t>
+      </w:r>
+      <w:r>
+        <w:t xml:space="preserve">+/-3V </w:t>
+      </w:r>
+      <w:r>
+        <w:t>stan logiczny jest nieustalony.</w:t>
+      </w:r>
+    </w:p>
+    <w:tbl>
+      <w:tblPr>
+        <w:tblW w:w="4962" w:type="dxa"/>
+        <w:tblInd w:w="-5" w:type="dxa"/>
+        <w:tblCellMar>
+          <w:left w:w="70" w:type="dxa"/>
+          <w:right w:w="70" w:type="dxa"/>
+        </w:tblCellMar>
+        <w:tblLook w:val="04A0" w:firstRow="1" w:lastRow="0" w:firstColumn="1" w:lastColumn="0" w:noHBand="0" w:noVBand="1"/>
+      </w:tblPr>
+      <w:tblGrid>
+        <w:gridCol w:w="1843"/>
+        <w:gridCol w:w="1559"/>
+        <w:gridCol w:w="1560"/>
+      </w:tblGrid>
+      <w:tr>
+        <w:trPr>
+          <w:trHeight w:val="300"/>
+        </w:trPr>
+        <w:tc>
+          <w:tcPr>
+            <w:tcW w:w="1843" w:type="dxa"/>
+            <w:tcBorders>
+              <w:top w:val="single" w:sz="4" w:space="0" w:color="auto"/>
+              <w:left w:val="single" w:sz="4" w:space="0" w:color="auto"/>
+              <w:bottom w:val="single" w:sz="4" w:space="0" w:color="auto"/>
+              <w:right w:val="single" w:sz="4" w:space="0" w:color="auto"/>
+            </w:tcBorders>
+            <w:shd w:val="clear" w:color="auto" w:fill="auto"/>
+            <w:noWrap/>
+            <w:vAlign w:val="center"/>
+            <w:hideMark/>
+          </w:tcPr>
+          <w:p>
+            <w:pPr>
+              <w:spacing w:after="0" w:line="240" w:lineRule="auto"/>
+              <w:rPr>
+                <w:rFonts w:ascii="Calibri" w:eastAsia="Times New Roman" w:hAnsi="Calibri" w:cs="Times New Roman"/>
+                <w:b/>
+                <w:bCs/>
+                <w:color w:val="000000"/>
+                <w:lang w:eastAsia="pl-PL"/>
+              </w:rPr>
+            </w:pPr>
+            <w:r>
+              <w:rPr>
+                <w:rFonts w:ascii="Calibri" w:eastAsia="Times New Roman" w:hAnsi="Calibri" w:cs="Times New Roman"/>
+                <w:b/>
+                <w:bCs/>
+                <w:color w:val="000000"/>
+                <w:lang w:eastAsia="pl-PL"/>
+              </w:rPr>
+              <w:t>Nazwa</w:t>
+            </w:r>
+          </w:p>
+        </w:tc>
+        <w:tc>
+          <w:tcPr>
+            <w:tcW w:w="1559" w:type="dxa"/>
+            <w:tcBorders>
+              <w:top w:val="single" w:sz="4" w:space="0" w:color="auto"/>
+              <w:left w:val="nil"/>
+              <w:bottom w:val="single" w:sz="4" w:space="0" w:color="auto"/>
+              <w:right w:val="single" w:sz="4" w:space="0" w:color="auto"/>
+            </w:tcBorders>
+            <w:shd w:val="clear" w:color="auto" w:fill="auto"/>
+            <w:noWrap/>
+            <w:vAlign w:val="center"/>
+            <w:hideMark/>
+          </w:tcPr>
+          <w:p>
+            <w:pPr>
+              <w:spacing w:after="0" w:line="240" w:lineRule="auto"/>
+              <w:jc w:val="center"/>
+              <w:rPr>
+                <w:rFonts w:ascii="Calibri" w:eastAsia="Times New Roman" w:hAnsi="Calibri" w:cs="Times New Roman"/>
+                <w:b/>
+                <w:bCs/>
+                <w:color w:val="000000"/>
+                <w:lang w:eastAsia="pl-PL"/>
+              </w:rPr>
+            </w:pPr>
+            <w:r>
+              <w:rPr>
+                <w:rFonts w:ascii="Calibri" w:eastAsia="Times New Roman" w:hAnsi="Calibri" w:cs="Times New Roman"/>
+                <w:b/>
+                <w:bCs/>
+                <w:color w:val="000000"/>
+                <w:lang w:eastAsia="pl-PL"/>
+              </w:rPr>
+              <w:t>"1" ON</w:t>
+            </w:r>
+          </w:p>
+        </w:tc>
+        <w:tc>
+          <w:tcPr>
+            <w:tcW w:w="1560" w:type="dxa"/>
+            <w:tcBorders>
+              <w:top w:val="single" w:sz="4" w:space="0" w:color="auto"/>
+              <w:left w:val="nil"/>
+              <w:bottom w:val="single" w:sz="4" w:space="0" w:color="auto"/>
+              <w:right w:val="single" w:sz="4" w:space="0" w:color="auto"/>
+            </w:tcBorders>
+            <w:shd w:val="clear" w:color="auto" w:fill="auto"/>
+            <w:noWrap/>
+            <w:vAlign w:val="center"/>
+            <w:hideMark/>
+          </w:tcPr>
+          <w:p>
+            <w:pPr>
+              <w:spacing w:after="0" w:line="240" w:lineRule="auto"/>
+              <w:jc w:val="center"/>
+              <w:rPr>
+                <w:rFonts w:ascii="Calibri" w:eastAsia="Times New Roman" w:hAnsi="Calibri" w:cs="Times New Roman"/>
+                <w:b/>
+                <w:bCs/>
+                <w:color w:val="000000"/>
+                <w:lang w:eastAsia="pl-PL"/>
+              </w:rPr>
+            </w:pPr>
+            <w:r>
+              <w:rPr>
+                <w:rFonts w:ascii="Calibri" w:eastAsia="Times New Roman" w:hAnsi="Calibri" w:cs="Times New Roman"/>
+                <w:b/>
+                <w:bCs/>
+                <w:color w:val="000000"/>
+                <w:lang w:eastAsia="pl-PL"/>
+              </w:rPr>
+              <w:t>"0" OFF</w:t>
+            </w:r>
+          </w:p>
+        </w:tc>
+      </w:tr>
+      <w:tr>
+        <w:trPr>
+          <w:trHeight w:val="300"/>
+        </w:trPr>
+        <w:tc>
+          <w:tcPr>
+            <w:tcW w:w="1843" w:type="dxa"/>
+            <w:tcBorders>
+              <w:top w:val="nil"/>
+              <w:left w:val="single" w:sz="4" w:space="0" w:color="auto"/>
+              <w:bottom w:val="single" w:sz="4" w:space="0" w:color="auto"/>
+              <w:right w:val="single" w:sz="4" w:space="0" w:color="auto"/>
+            </w:tcBorders>
+            <w:shd w:val="clear" w:color="auto" w:fill="auto"/>
+            <w:noWrap/>
+            <w:vAlign w:val="center"/>
+            <w:hideMark/>
+          </w:tcPr>
+          <w:p>
+            <w:pPr>
+              <w:spacing w:after="0" w:line="240" w:lineRule="auto"/>
+              <w:rPr>
+                <w:rFonts w:ascii="Calibri" w:eastAsia="Times New Roman" w:hAnsi="Calibri" w:cs="Times New Roman"/>
+                <w:b/>
+                <w:bCs/>
+                <w:color w:val="000000"/>
+                <w:lang w:eastAsia="pl-PL"/>
+              </w:rPr>
+            </w:pPr>
+            <w:r>
+              <w:rPr>
+                <w:rFonts w:ascii="Calibri" w:eastAsia="Times New Roman" w:hAnsi="Calibri" w:cs="Times New Roman"/>
+                <w:b/>
+                <w:bCs/>
+                <w:color w:val="000000"/>
+                <w:lang w:eastAsia="pl-PL"/>
+              </w:rPr>
+              <w:t>Sygnały sterujące</w:t>
+            </w:r>
+          </w:p>
+        </w:tc>
+        <w:tc>
+          <w:tcPr>
+            <w:tcW w:w="1559" w:type="dxa"/>
+            <w:tcBorders>
+              <w:top w:val="nil"/>
+              <w:left w:val="nil"/>
+              <w:bottom w:val="single" w:sz="4" w:space="0" w:color="auto"/>
+              <w:right w:val="single" w:sz="4" w:space="0" w:color="auto"/>
+            </w:tcBorders>
+            <w:shd w:val="clear" w:color="auto" w:fill="auto"/>
+            <w:noWrap/>
+            <w:vAlign w:val="center"/>
+            <w:hideMark/>
+          </w:tcPr>
+          <w:p>
+            <w:pPr>
+              <w:spacing w:after="0" w:line="240" w:lineRule="auto"/>
+              <w:jc w:val="center"/>
+              <w:rPr>
+                <w:rFonts w:ascii="Calibri" w:eastAsia="Times New Roman" w:hAnsi="Calibri" w:cs="Times New Roman"/>
+                <w:color w:val="000000"/>
+                <w:lang w:eastAsia="pl-PL"/>
+              </w:rPr>
+            </w:pPr>
+            <w:r>
+              <w:rPr>
+                <w:rFonts w:ascii="Calibri" w:eastAsia="Times New Roman" w:hAnsi="Calibri" w:cs="Times New Roman"/>
+                <w:color w:val="000000"/>
+                <w:lang w:eastAsia="pl-PL"/>
+              </w:rPr>
+              <w:t xml:space="preserve"> +3~+25V</w:t>
+            </w:r>
+          </w:p>
+        </w:tc>
+        <w:tc>
+          <w:tcPr>
+            <w:tcW w:w="1560" w:type="dxa"/>
+            <w:tcBorders>
+              <w:top w:val="nil"/>
+              <w:left w:val="nil"/>
+              <w:bottom w:val="single" w:sz="4" w:space="0" w:color="auto"/>
+              <w:right w:val="single" w:sz="4" w:space="0" w:color="auto"/>
+            </w:tcBorders>
+            <w:shd w:val="clear" w:color="auto" w:fill="auto"/>
+            <w:noWrap/>
+            <w:vAlign w:val="center"/>
+            <w:hideMark/>
+          </w:tcPr>
+          <w:p>
+            <w:pPr>
+              <w:spacing w:after="0" w:line="240" w:lineRule="auto"/>
+              <w:jc w:val="center"/>
+              <w:rPr>
+                <w:rFonts w:ascii="Calibri" w:eastAsia="Times New Roman" w:hAnsi="Calibri" w:cs="Times New Roman"/>
+                <w:color w:val="000000"/>
+                <w:lang w:eastAsia="pl-PL"/>
+              </w:rPr>
+            </w:pPr>
+            <w:r>
+              <w:rPr>
+                <w:rFonts w:ascii="Calibri" w:eastAsia="Times New Roman" w:hAnsi="Calibri" w:cs="Times New Roman"/>
+                <w:color w:val="000000"/>
+                <w:lang w:eastAsia="pl-PL"/>
+              </w:rPr>
+              <w:t xml:space="preserve"> -3~-25V</w:t>
+            </w:r>
+          </w:p>
+        </w:tc>
+      </w:tr>
+      <w:tr>
+        <w:trPr>
+          <w:trHeight w:val="300"/>
+        </w:trPr>
+        <w:tc>
+          <w:tcPr>
+            <w:tcW w:w="1843" w:type="dxa"/>
+            <w:tcBorders>
+              <w:top w:val="nil"/>
+              <w:left w:val="single" w:sz="4" w:space="0" w:color="auto"/>
+              <w:bottom w:val="single" w:sz="4" w:space="0" w:color="auto"/>
+              <w:right w:val="single" w:sz="4" w:space="0" w:color="auto"/>
+            </w:tcBorders>
+            <w:shd w:val="clear" w:color="auto" w:fill="auto"/>
+            <w:noWrap/>
+            <w:vAlign w:val="center"/>
+            <w:hideMark/>
+          </w:tcPr>
+          <w:p>
+            <w:pPr>
+              <w:spacing w:after="0" w:line="240" w:lineRule="auto"/>
+              <w:rPr>
+                <w:rFonts w:ascii="Calibri" w:eastAsia="Times New Roman" w:hAnsi="Calibri" w:cs="Times New Roman"/>
+                <w:b/>
+                <w:bCs/>
+                <w:color w:val="000000"/>
+                <w:lang w:eastAsia="pl-PL"/>
+              </w:rPr>
+            </w:pPr>
+            <w:r>
+              <w:rPr>
+                <w:rFonts w:ascii="Calibri" w:eastAsia="Times New Roman" w:hAnsi="Calibri" w:cs="Times New Roman"/>
+                <w:b/>
+                <w:bCs/>
+                <w:color w:val="000000"/>
+                <w:lang w:eastAsia="pl-PL"/>
+              </w:rPr>
+              <w:t>Nazwa</w:t>
+            </w:r>
+          </w:p>
+        </w:tc>
+        <w:tc>
+          <w:tcPr>
+            <w:tcW w:w="1559" w:type="dxa"/>
+            <w:tcBorders>
+              <w:top w:val="nil"/>
+              <w:left w:val="nil"/>
+              <w:bottom w:val="single" w:sz="4" w:space="0" w:color="auto"/>
+              <w:right w:val="single" w:sz="4" w:space="0" w:color="auto"/>
+            </w:tcBorders>
+            <w:shd w:val="clear" w:color="auto" w:fill="auto"/>
+            <w:noWrap/>
+            <w:vAlign w:val="center"/>
+            <w:hideMark/>
+          </w:tcPr>
+          <w:p>
+            <w:pPr>
+              <w:spacing w:after="0" w:line="240" w:lineRule="auto"/>
+              <w:jc w:val="center"/>
+              <w:rPr>
+                <w:rFonts w:ascii="Calibri" w:eastAsia="Times New Roman" w:hAnsi="Calibri" w:cs="Times New Roman"/>
+                <w:b/>
+                <w:bCs/>
+                <w:color w:val="000000"/>
+                <w:lang w:eastAsia="pl-PL"/>
+              </w:rPr>
+            </w:pPr>
+            <w:r>
+              <w:rPr>
+                <w:rFonts w:ascii="Calibri" w:eastAsia="Times New Roman" w:hAnsi="Calibri" w:cs="Times New Roman"/>
+                <w:b/>
+                <w:bCs/>
+                <w:color w:val="000000"/>
+                <w:lang w:eastAsia="pl-PL"/>
+              </w:rPr>
+              <w:t>"1" MARK</w:t>
+            </w:r>
+          </w:p>
+        </w:tc>
+        <w:tc>
+          <w:tcPr>
+            <w:tcW w:w="1560" w:type="dxa"/>
+            <w:tcBorders>
+              <w:top w:val="nil"/>
+              <w:left w:val="nil"/>
+              <w:bottom w:val="single" w:sz="4" w:space="0" w:color="auto"/>
+              <w:right w:val="single" w:sz="4" w:space="0" w:color="auto"/>
+            </w:tcBorders>
+            <w:shd w:val="clear" w:color="auto" w:fill="auto"/>
+            <w:noWrap/>
+            <w:vAlign w:val="center"/>
+            <w:hideMark/>
+          </w:tcPr>
+          <w:p>
+            <w:pPr>
+              <w:spacing w:after="0" w:line="240" w:lineRule="auto"/>
+              <w:jc w:val="center"/>
+              <w:rPr>
+                <w:rFonts w:ascii="Calibri" w:eastAsia="Times New Roman" w:hAnsi="Calibri" w:cs="Times New Roman"/>
+                <w:b/>
+                <w:bCs/>
+                <w:color w:val="000000"/>
+                <w:lang w:eastAsia="pl-PL"/>
+              </w:rPr>
+            </w:pPr>
+            <w:r>
+              <w:rPr>
+                <w:rFonts w:ascii="Calibri" w:eastAsia="Times New Roman" w:hAnsi="Calibri" w:cs="Times New Roman"/>
+                <w:b/>
+                <w:bCs/>
+                <w:color w:val="000000"/>
+                <w:lang w:eastAsia="pl-PL"/>
+              </w:rPr>
+              <w:t>"0" SPACE</w:t>
+            </w:r>
+          </w:p>
+        </w:tc>
+      </w:tr>
+      <w:tr>
+        <w:trPr>
+          <w:trHeight w:val="300"/>
+        </w:trPr>
+        <w:tc>
+          <w:tcPr>
+            <w:tcW w:w="1843" w:type="dxa"/>
+            <w:tcBorders>
+              <w:top w:val="nil"/>
+              <w:left w:val="single" w:sz="4" w:space="0" w:color="auto"/>
+              <w:bottom w:val="single" w:sz="4" w:space="0" w:color="auto"/>
+              <w:right w:val="single" w:sz="4" w:space="0" w:color="auto"/>
+            </w:tcBorders>
+            <w:shd w:val="clear" w:color="auto" w:fill="auto"/>
+            <w:noWrap/>
+            <w:vAlign w:val="center"/>
+            <w:hideMark/>
+          </w:tcPr>
+          <w:p>
+            <w:pPr>
+              <w:spacing w:after="0" w:line="240" w:lineRule="auto"/>
+              <w:rPr>
+                <w:rFonts w:ascii="Calibri" w:eastAsia="Times New Roman" w:hAnsi="Calibri" w:cs="Times New Roman"/>
+                <w:b/>
+                <w:bCs/>
+                <w:color w:val="000000"/>
+                <w:lang w:eastAsia="pl-PL"/>
+              </w:rPr>
+            </w:pPr>
+            <w:r>
+              <w:rPr>
+                <w:rFonts w:ascii="Calibri" w:eastAsia="Times New Roman" w:hAnsi="Calibri" w:cs="Times New Roman"/>
+                <w:b/>
+                <w:bCs/>
+                <w:color w:val="000000"/>
+                <w:lang w:eastAsia="pl-PL"/>
+              </w:rPr>
+              <w:t>Sygnały danych</w:t>
+            </w:r>
+          </w:p>
+        </w:tc>
+        <w:tc>
+          <w:tcPr>
+            <w:tcW w:w="1559" w:type="dxa"/>
+            <w:tcBorders>
+              <w:top w:val="nil"/>
+              <w:left w:val="nil"/>
+              <w:bottom w:val="single" w:sz="4" w:space="0" w:color="auto"/>
+              <w:right w:val="single" w:sz="4" w:space="0" w:color="auto"/>
+            </w:tcBorders>
+            <w:shd w:val="clear" w:color="auto" w:fill="auto"/>
+            <w:noWrap/>
+            <w:vAlign w:val="center"/>
+            <w:hideMark/>
+          </w:tcPr>
+          <w:p>
+            <w:pPr>
+              <w:spacing w:after="0" w:line="240" w:lineRule="auto"/>
+              <w:jc w:val="center"/>
+              <w:rPr>
+                <w:rFonts w:ascii="Calibri" w:eastAsia="Times New Roman" w:hAnsi="Calibri" w:cs="Times New Roman"/>
+                <w:color w:val="000000"/>
+                <w:lang w:eastAsia="pl-PL"/>
+              </w:rPr>
+            </w:pPr>
+            <w:r>
+              <w:rPr>
+                <w:rFonts w:ascii="Calibri" w:eastAsia="Times New Roman" w:hAnsi="Calibri" w:cs="Times New Roman"/>
+                <w:color w:val="000000"/>
+                <w:lang w:eastAsia="pl-PL"/>
+              </w:rPr>
+              <w:t xml:space="preserve"> -3~-25V</w:t>
+            </w:r>
+          </w:p>
+        </w:tc>
+        <w:tc>
+          <w:tcPr>
+            <w:tcW w:w="1560" w:type="dxa"/>
+            <w:tcBorders>
+              <w:top w:val="nil"/>
+              <w:left w:val="nil"/>
+              <w:bottom w:val="single" w:sz="4" w:space="0" w:color="auto"/>
+              <w:right w:val="single" w:sz="4" w:space="0" w:color="auto"/>
+            </w:tcBorders>
+            <w:shd w:val="clear" w:color="auto" w:fill="auto"/>
+            <w:noWrap/>
+            <w:vAlign w:val="center"/>
+            <w:hideMark/>
+          </w:tcPr>
+          <w:p>
+            <w:pPr>
+              <w:spacing w:after="0" w:line="240" w:lineRule="auto"/>
+              <w:jc w:val="center"/>
+              <w:rPr>
+                <w:rFonts w:ascii="Calibri" w:eastAsia="Times New Roman" w:hAnsi="Calibri" w:cs="Times New Roman"/>
+                <w:color w:val="000000"/>
+                <w:lang w:eastAsia="pl-PL"/>
+              </w:rPr>
+            </w:pPr>
+            <w:r>
+              <w:rPr>
+                <w:rFonts w:ascii="Calibri" w:eastAsia="Times New Roman" w:hAnsi="Calibri" w:cs="Times New Roman"/>
+                <w:color w:val="000000"/>
+                <w:lang w:eastAsia="pl-PL"/>
+              </w:rPr>
+              <w:t xml:space="preserve"> +3~+25V</w:t>
+            </w:r>
+          </w:p>
+        </w:tc>
+      </w:tr>
+    </w:tbl>
+    <w:p/>
+    <w:p>
+      <w:pPr>
+        <w:rPr>
+          <w:b/>
+          <w:bCs/>
+        </w:rPr>
+      </w:pPr>
+      <w:r>
+        <w:rPr>
+          <w:b/>
+          <w:bCs/>
+        </w:rPr>
+        <w:t>Linie sygnałowe (logika negatywna)</w:t>
+      </w:r>
+    </w:p>
+    <w:p>
+      <w:r>
+        <w:drawing>
+          <wp:inline distT="0" distB="0" distL="0" distR="0" wp14:anchorId="5761A938" wp14:editId="58A5B40A">
+            <wp:extent cx="4105275" cy="2195634"/>
+            <wp:effectExtent l="0" t="0" r="0" b="0"/>
+            <wp:docPr id="24579" name="Picture 2"/>
+            <wp:cNvGraphicFramePr>
+              <a:graphicFrameLocks xmlns:a="http://schemas.openxmlformats.org/drawingml/2006/main" noChangeAspect="1"/>
+            </wp:cNvGraphicFramePr>
+            <a:graphic xmlns:a="http://schemas.openxmlformats.org/drawingml/2006/main">
+              <a:graphicData uri="http://schemas.openxmlformats.org/drawingml/2006/picture">
+                <pic:pic xmlns:pic="http://schemas.openxmlformats.org/drawingml/2006/picture">
+                  <pic:nvPicPr>
+                    <pic:cNvPr id="24579" name="Picture 2"/>
+                    <pic:cNvPicPr>
+                      <a:picLocks noChangeAspect="1" noChangeArrowheads="1"/>
+                    </pic:cNvPicPr>
+                  </pic:nvPicPr>
+                  <pic:blipFill>
+                    <a:blip r:embed="rId13">
+                      <a:extLst>
+                        <a:ext uri="{28A0092B-C50C-407E-A947-70E740481C1C}">
+                          <a14:useLocalDpi xmlns:a14="http://schemas.microsoft.com/office/drawing/2010/main" val="0"/>
+                        </a:ext>
+                      </a:extLst>
+                    </a:blip>
+                    <a:srcRect/>
+                    <a:stretch>
+                      <a:fillRect/>
+                    </a:stretch>
+                  </pic:blipFill>
+                  <pic:spPr bwMode="auto">
+                    <a:xfrm>
+                      <a:off x="0" y="0"/>
+                      <a:ext cx="4133140" cy="2210537"/>
+                    </a:xfrm>
+                    <a:prstGeom prst="rect">
+                      <a:avLst/>
+                    </a:prstGeom>
+                    <a:noFill/>
+                    <a:ln>
+                      <a:noFill/>
+                    </a:ln>
+                    <a:effectLst/>
+                    <a:extLst/>
+                  </pic:spPr>
+                </pic:pic>
+              </a:graphicData>
+            </a:graphic>
+          </wp:inline>
+        </w:drawing>
+      </w:r>
+    </w:p>
+    <w:p>
+      <w:pPr>
+        <w:ind w:firstLine="708"/>
+      </w:pPr>
+      <w:r>
+        <w:t>W zależności od sposobu realizacji synchronizacji nadajnika i odbiornika rozróżnia się transmisję szeregową asynchroniczną i synchroniczną.</w:t>
+      </w:r>
+    </w:p>
+    <w:p/>
+    <w:p/>
+    <w:p>
+      <w:pPr>
+        <w:rPr>
+          <w:u w:val="single"/>
+        </w:rPr>
+      </w:pPr>
+      <w:r>
+        <w:rPr>
+          <w:u w:val="single"/>
+        </w:rPr>
+        <w:t>Transmisja szeregowa synchroniczna</w:t>
+      </w:r>
+    </w:p>
+    <w:p>
+      <w:pPr>
+        <w:ind w:firstLine="708"/>
+      </w:pPr>
+      <w:r>
+        <w:t xml:space="preserve">Niezależnie od sygnałów danych pomiędzy </w:t>
+      </w:r>
+      <w:r>
+        <w:t xml:space="preserve">urządzeniami wysyłane są 2 </w:t>
+      </w:r>
+      <w:r>
+        <w:t>sygnały zegarowe, które w przypadku nadajnika określają</w:t>
+      </w:r>
+      <w:r>
+        <w:t>,</w:t>
+      </w:r>
+      <w:r>
+        <w:t xml:space="preserve"> w jakich momentach należy wysłać bity bloków informacji, a w przypadku odbiornika, jakich odcinkach czasu należy próbkować linię danych. Ważne dla synchronizacji urządzeń końcowych, jest określenie początku bloku informacji</w:t>
+      </w:r>
+      <w:r>
+        <w:t xml:space="preserve">, odpowiednika bitu Start – transmisja asynchroniczna.  Sekwencja </w:t>
+      </w:r>
+      <w:r>
+        <w:t>synchronizująca</w:t>
+      </w:r>
+      <w:r>
+        <w:t xml:space="preserve">, nazywana jest znakiem </w:t>
+      </w:r>
+      <w:r>
+        <w:t>synchronizacji</w:t>
+      </w:r>
+      <w:r>
+        <w:t xml:space="preserve">, w przypadku tabeli ASCII, SYN: </w:t>
+      </w:r>
+    </w:p>
+    <w:p>
+      <w:pPr>
+        <w:ind w:firstLine="708"/>
+      </w:pPr>
+      <w:r>
+        <w:t>- bitowo 0001 0110</w:t>
+      </w:r>
+      <w:r>
+        <w:br/>
+      </w:r>
+      <w:r>
+        <w:tab/>
+        <w:t>- heksadecymalnie: 16</w:t>
+      </w:r>
+    </w:p>
+    <w:p>
+      <w:r>
+        <w:t>Sy</w:t>
+      </w:r>
+      <w:r>
+        <w:t>gnały zegarowe pomiędzy modemem, terminalem wysyłane są oddzielnym</w:t>
+      </w:r>
+      <w:r>
+        <w:t>i liniami, natomiast pomiędzy modemami wysyłane są w formie zakodowanej, wraz z ciągiem danych.</w:t>
+      </w:r>
+    </w:p>
+    <w:p>
+      <w:r>
+        <w:drawing>
+          <wp:inline distT="0" distB="0" distL="0" distR="0" wp14:anchorId="02B982A9" wp14:editId="21D64CC9">
+            <wp:extent cx="3905250" cy="2136401"/>
+            <wp:effectExtent l="0" t="0" r="0" b="0"/>
+            <wp:docPr id="34819" name="Picture 2"/>
+            <wp:cNvGraphicFramePr>
+              <a:graphicFrameLocks xmlns:a="http://schemas.openxmlformats.org/drawingml/2006/main" noChangeAspect="1"/>
+            </wp:cNvGraphicFramePr>
+            <a:graphic xmlns:a="http://schemas.openxmlformats.org/drawingml/2006/main">
+              <a:graphicData uri="http://schemas.openxmlformats.org/drawingml/2006/picture">
+                <pic:pic xmlns:pic="http://schemas.openxmlformats.org/drawingml/2006/picture">
+                  <pic:nvPicPr>
+                    <pic:cNvPr id="34819" name="Picture 2"/>
+                    <pic:cNvPicPr>
+                      <a:picLocks noChangeAspect="1" noChangeArrowheads="1"/>
+                    </pic:cNvPicPr>
+                  </pic:nvPicPr>
+                  <pic:blipFill rotWithShape="1">
+                    <a:blip r:embed="rId14">
+                      <a:extLst>
+                        <a:ext uri="{28A0092B-C50C-407E-A947-70E740481C1C}">
+                          <a14:useLocalDpi xmlns:a14="http://schemas.microsoft.com/office/drawing/2010/main" val="0"/>
+                        </a:ext>
+                      </a:extLst>
+                    </a:blip>
+                    <a:srcRect l="3803" t="7496" r="11871" b="5370"/>
+                    <a:stretch/>
+                  </pic:blipFill>
+                  <pic:spPr bwMode="auto">
+                    <a:xfrm>
+                      <a:off x="0" y="0"/>
+                      <a:ext cx="3920685" cy="2144845"/>
+                    </a:xfrm>
+                    <a:prstGeom prst="rect">
+                      <a:avLst/>
+                    </a:prstGeom>
+                    <a:noFill/>
+                    <a:ln>
+                      <a:noFill/>
+                    </a:ln>
+                    <a:effectLst/>
+                    <a:extLst>
+                      <a:ext uri="{53640926-AAD7-44D8-BBD7-CCE9431645EC}">
+                        <a14:shadowObscured xmlns:a14="http://schemas.microsoft.com/office/drawing/2010/main"/>
+                      </a:ext>
+                    </a:extLst>
+                  </pic:spPr>
+                </pic:pic>
+              </a:graphicData>
+            </a:graphic>
+          </wp:inline>
+        </w:drawing>
+      </w:r>
+    </w:p>
+    <w:p>
+      <w:pPr>
+        <w:rPr>
+          <w:u w:val="single"/>
+        </w:rPr>
+      </w:pPr>
+      <w:r>
+        <w:rPr>
+          <w:u w:val="single"/>
+        </w:rPr>
+        <w:t>Transmisja szeregowa</w:t>
+      </w:r>
+      <w:r>
+        <w:rPr>
+          <w:u w:val="single"/>
+        </w:rPr>
+        <w:t xml:space="preserve"> asynchroniczna.</w:t>
+      </w:r>
+    </w:p>
+    <w:p>
+      <w:r>
+        <w:drawing>
+          <wp:inline distT="0" distB="0" distL="0" distR="0" wp14:anchorId="2E55EB97" wp14:editId="602F726E">
+            <wp:extent cx="5057775" cy="3114675"/>
+            <wp:effectExtent l="0" t="0" r="9525" b="9525"/>
+            <wp:docPr id="38915" name="Picture 2"/>
+            <wp:cNvGraphicFramePr>
+              <a:graphicFrameLocks xmlns:a="http://schemas.openxmlformats.org/drawingml/2006/main" noChangeAspect="1"/>
+            </wp:cNvGraphicFramePr>
+            <a:graphic xmlns:a="http://schemas.openxmlformats.org/drawingml/2006/main">
+              <a:graphicData uri="http://schemas.openxmlformats.org/drawingml/2006/picture">
+                <pic:pic xmlns:pic="http://schemas.openxmlformats.org/drawingml/2006/picture">
+                  <pic:nvPicPr>
+                    <pic:cNvPr id="38915" name="Picture 2"/>
+                    <pic:cNvPicPr>
+                      <a:picLocks noChangeAspect="1" noChangeArrowheads="1"/>
+                    </pic:cNvPicPr>
+                  </pic:nvPicPr>
+                  <pic:blipFill rotWithShape="1">
+                    <a:blip r:embed="rId15">
+                      <a:extLst>
+                        <a:ext uri="{28A0092B-C50C-407E-A947-70E740481C1C}">
+                          <a14:useLocalDpi xmlns:a14="http://schemas.microsoft.com/office/drawing/2010/main" val="0"/>
+                        </a:ext>
+                      </a:extLst>
+                    </a:blip>
+                    <a:srcRect l="6613" t="6833" r="5590" b="7235"/>
+                    <a:stretch/>
+                  </pic:blipFill>
+                  <pic:spPr bwMode="auto">
+                    <a:xfrm>
+                      <a:off x="0" y="0"/>
+                      <a:ext cx="5057775" cy="3114675"/>
+                    </a:xfrm>
+                    <a:prstGeom prst="rect">
+                      <a:avLst/>
+                    </a:prstGeom>
+                    <a:noFill/>
+                    <a:ln>
+                      <a:noFill/>
+                    </a:ln>
+                    <a:effectLst/>
+                    <a:extLst>
+                      <a:ext uri="{53640926-AAD7-44D8-BBD7-CCE9431645EC}">
+                        <a14:shadowObscured xmlns:a14="http://schemas.microsoft.com/office/drawing/2010/main"/>
+                      </a:ext>
+                    </a:extLst>
+                  </pic:spPr>
+                </pic:pic>
+              </a:graphicData>
+            </a:graphic>
+          </wp:inline>
+        </w:drawing>
+      </w:r>
+    </w:p>
+    <w:p>
+      <w:r>
+        <w:t xml:space="preserve">Kod ASCI reprezentujący literę „A”: </w:t>
+      </w:r>
+    </w:p>
+    <w:p>
+      <w:r>
+        <w:t xml:space="preserve">- binarnie: (MSB) </w:t>
+      </w:r>
+      <w:r>
+        <w:t>0100 0001</w:t>
+      </w:r>
+      <w:r>
+        <w:t xml:space="preserve"> (LSB)</w:t>
+      </w:r>
+      <w:r>
+        <w:br/>
+        <w:t>-</w:t>
+      </w:r>
+      <w:r>
+        <w:t xml:space="preserve"> </w:t>
+      </w:r>
+      <w:r>
+        <w:t>hexadecymalnie: 41</w:t>
+      </w:r>
+    </w:p>
+    <w:p>
+      <w:pPr>
+        <w:ind w:firstLine="708"/>
+      </w:pPr>
+      <w:r>
+        <w:t>Ramka składa się z ośmiu bitów danych oraz czterech</w:t>
+      </w:r>
+      <w:r>
+        <w:t>/trzech</w:t>
+      </w:r>
+      <w:r>
+        <w:t xml:space="preserve"> bitów nadmiarowych, tj. jeden bit startu, logiczne „0”, osiem bitów danych, bit parzystości/nieparzystości (</w:t>
+      </w:r>
+      <w:r>
+        <w:t xml:space="preserve"> suma „1” jest parzysta / suma „1” jest nieparzysta</w:t>
+      </w:r>
+      <w:r>
+        <w:t>)</w:t>
+      </w:r>
+      <w:r>
+        <w:t xml:space="preserve">, 1 lub 2 bity stopu, logiczne „1”. </w:t>
+      </w:r>
+      <w:r>
+        <w:t xml:space="preserve">Kierunek transmisji od bitu najmniej </w:t>
+      </w:r>
+      <w:r>
+        <w:t xml:space="preserve">znaczącego, </w:t>
+      </w:r>
+      <w:r>
+        <w:t xml:space="preserve">czyli w tym przypadku, od wartości 1. </w:t>
+      </w:r>
+      <w:r>
+        <w:t xml:space="preserve"> W tym przypadku synchronizację, tj. dodanie bitu Start i Stop, wykonuje się dla każdego znaku.</w:t>
+      </w:r>
+    </w:p>
+    <w:p>
+      <w:pPr>
+        <w:rPr>
+          <w:u w:val="single"/>
+        </w:rPr>
+      </w:pPr>
+      <w:r>
+        <w:rPr>
+          <w:u w:val="single"/>
+        </w:rPr>
+        <w:t>Rodzaje komunikacji</w:t>
+      </w:r>
+    </w:p>
+    <w:p>
+      <w:r>
+        <w:t>Wy</w:t>
+      </w:r>
+      <w:r>
+        <w:t>różnia się 3 rodzaje komunikacji:</w:t>
+      </w:r>
+    </w:p>
+    <w:p>
+      <w:pPr>
+        <w:pStyle w:val="ListParagraph"/>
+        <w:numPr>
+          <w:ilvl w:val="0"/>
+          <w:numId w:val="10"/>
+        </w:numPr>
+      </w:pPr>
+      <w:r>
+        <w:t>Simpleks – w jedną stronę</w:t>
+      </w:r>
+    </w:p>
+    <w:p>
+      <w:pPr>
+        <w:pStyle w:val="ListParagraph"/>
+      </w:pPr>
+      <w:r>
+        <w:rPr>
+          <w:noProof/>
+          <w:lang w:eastAsia="pl-PL"/>
+        </w:rPr>
+        <w:drawing>
+          <wp:inline distT="0" distB="0" distL="0" distR="0" wp14:anchorId="44CECBCB" wp14:editId="4C6D0C27">
+            <wp:extent cx="2895600" cy="654025"/>
+            <wp:effectExtent l="0" t="0" r="0" b="0"/>
+            <wp:docPr id="1" name="Picture 1"/>
+            <wp:cNvGraphicFramePr>
+              <a:graphicFrameLocks xmlns:a="http://schemas.openxmlformats.org/drawingml/2006/main" noChangeAspect="1"/>
+            </wp:cNvGraphicFramePr>
+            <a:graphic xmlns:a="http://schemas.openxmlformats.org/drawingml/2006/main">
+              <a:graphicData uri="http://schemas.openxmlformats.org/drawingml/2006/picture">
+                <pic:pic xmlns:pic="http://schemas.openxmlformats.org/drawingml/2006/picture">
+                  <pic:nvPicPr>
+                    <pic:cNvPr id="1" name=""/>
+                    <pic:cNvPicPr/>
+                  </pic:nvPicPr>
+                  <pic:blipFill>
+                    <a:blip r:embed="rId16"/>
+                    <a:stretch>
+                      <a:fillRect/>
+                    </a:stretch>
+                  </pic:blipFill>
+                  <pic:spPr>
+                    <a:xfrm>
+                      <a:off x="0" y="0"/>
+                      <a:ext cx="2933635" cy="662616"/>
+                    </a:xfrm>
+                    <a:prstGeom prst="rect">
+                      <a:avLst/>
+                    </a:prstGeom>
+                  </pic:spPr>
+                </pic:pic>
+              </a:graphicData>
+            </a:graphic>
+          </wp:inline>
+        </w:drawing>
+      </w:r>
+    </w:p>
+    <w:p>
+      <w:pPr>
+        <w:pStyle w:val="ListParagraph"/>
+        <w:numPr>
+          <w:ilvl w:val="0"/>
+          <w:numId w:val="10"/>
+        </w:numPr>
+      </w:pPr>
+      <w:r>
+        <w:t>Pół dupleks (Half Duplex) – w obie strony niejednocześnie</w:t>
+      </w:r>
+      <w:r>
+        <w:rPr>
+          <w:noProof/>
+          <w:lang w:eastAsia="pl-PL"/>
+        </w:rPr>
+        <w:drawing>
+          <wp:inline distT="0" distB="0" distL="0" distR="0" wp14:anchorId="02E05978" wp14:editId="73D50471">
+            <wp:extent cx="2895600" cy="649111"/>
+            <wp:effectExtent l="0" t="0" r="0" b="0"/>
+            <wp:docPr id="9" name="Picture 9"/>
+            <wp:cNvGraphicFramePr>
+              <a:graphicFrameLocks xmlns:a="http://schemas.openxmlformats.org/drawingml/2006/main" noChangeAspect="1"/>
+            </wp:cNvGraphicFramePr>
+            <a:graphic xmlns:a="http://schemas.openxmlformats.org/drawingml/2006/main">
+              <a:graphicData uri="http://schemas.openxmlformats.org/drawingml/2006/picture">
+                <pic:pic xmlns:pic="http://schemas.openxmlformats.org/drawingml/2006/picture">
+                  <pic:nvPicPr>
+                    <pic:cNvPr id="1" name=""/>
+                    <pic:cNvPicPr/>
+                  </pic:nvPicPr>
+                  <pic:blipFill>
+                    <a:blip r:embed="rId17"/>
+                    <a:stretch>
+                      <a:fillRect/>
+                    </a:stretch>
+                  </pic:blipFill>
+                  <pic:spPr>
+                    <a:xfrm>
+                      <a:off x="0" y="0"/>
+                      <a:ext cx="2962751" cy="664164"/>
+                    </a:xfrm>
+                    <a:prstGeom prst="rect">
+                      <a:avLst/>
+                    </a:prstGeom>
+                  </pic:spPr>
+                </pic:pic>
+              </a:graphicData>
+            </a:graphic>
+          </wp:inline>
+        </w:drawing>
+      </w:r>
+    </w:p>
+    <w:p>
+      <w:pPr>
+        <w:pStyle w:val="ListParagraph"/>
+        <w:numPr>
+          <w:ilvl w:val="0"/>
+          <w:numId w:val="10"/>
+        </w:numPr>
+      </w:pPr>
+      <w:r>
+        <w:t>Dupleks (Full Duplex) – w obie strony równocześnie</w:t>
+      </w:r>
+    </w:p>
+    <w:p>
+      <w:pPr>
+        <w:pStyle w:val="ListParagraph"/>
+      </w:pPr>
+      <w:r>
+        <w:rPr>
+          <w:noProof/>
+          <w:lang w:eastAsia="pl-PL"/>
+        </w:rPr>
+        <w:drawing>
+          <wp:inline distT="0" distB="0" distL="0" distR="0" wp14:anchorId="5588E19B" wp14:editId="190909BC">
+            <wp:extent cx="2895600" cy="650821"/>
+            <wp:effectExtent l="0" t="0" r="0" b="0"/>
+            <wp:docPr id="11" name="Picture 11"/>
+            <wp:cNvGraphicFramePr>
+              <a:graphicFrameLocks xmlns:a="http://schemas.openxmlformats.org/drawingml/2006/main" noChangeAspect="1"/>
+            </wp:cNvGraphicFramePr>
+            <a:graphic xmlns:a="http://schemas.openxmlformats.org/drawingml/2006/main">
+              <a:graphicData uri="http://schemas.openxmlformats.org/drawingml/2006/picture">
+                <pic:pic xmlns:pic="http://schemas.openxmlformats.org/drawingml/2006/picture">
+                  <pic:nvPicPr>
+                    <pic:cNvPr id="1" name=""/>
+                    <pic:cNvPicPr/>
+                  </pic:nvPicPr>
+                  <pic:blipFill>
+                    <a:blip r:embed="rId18"/>
+                    <a:stretch>
+                      <a:fillRect/>
+                    </a:stretch>
+                  </pic:blipFill>
+                  <pic:spPr>
+                    <a:xfrm>
+                      <a:off x="0" y="0"/>
+                      <a:ext cx="2960233" cy="665348"/>
+                    </a:xfrm>
+                    <a:prstGeom prst="rect">
+                      <a:avLst/>
+                    </a:prstGeom>
+                  </pic:spPr>
+                </pic:pic>
+              </a:graphicData>
+            </a:graphic>
+          </wp:inline>
+        </w:drawing>
+      </w:r>
+    </w:p>
+    <w:p/>
+    <w:p>
+      <w:r>
+        <w:t xml:space="preserve"> </w:t>
+      </w:r>
+    </w:p>
+    <w:p>
+      <w:r>
+        <w:rPr>
+          <w:noProof/>
+          <w:lang w:eastAsia="pl-PL"/>
+        </w:rPr>
+        <w:drawing>
+          <wp:inline distT="0" distB="0" distL="0" distR="0" wp14:anchorId="3CF302DB" wp14:editId="63D0C5EA">
+            <wp:extent cx="2895600" cy="2124075"/>
+            <wp:effectExtent l="0" t="0" r="0" b="9525"/>
+            <wp:docPr id="7" name="Picture 7"/>
+            <wp:cNvGraphicFramePr>
+              <a:graphicFrameLocks xmlns:a="http://schemas.openxmlformats.org/drawingml/2006/main" noChangeAspect="1"/>
+            </wp:cNvGraphicFramePr>
+            <a:graphic xmlns:a="http://schemas.openxmlformats.org/drawingml/2006/main">
+              <a:graphicData uri="http://schemas.openxmlformats.org/drawingml/2006/picture">
+                <pic:pic xmlns:pic="http://schemas.openxmlformats.org/drawingml/2006/picture">
+                  <pic:nvPicPr>
+                    <pic:cNvPr id="1" name=""/>
+                    <pic:cNvPicPr/>
+                  </pic:nvPicPr>
+                  <pic:blipFill>
+                    <a:blip r:embed="rId19"/>
+                    <a:stretch>
+                      <a:fillRect/>
+                    </a:stretch>
+                  </pic:blipFill>
+                  <pic:spPr>
+                    <a:xfrm>
+                      <a:off x="0" y="0"/>
+                      <a:ext cx="2895600" cy="2124075"/>
+                    </a:xfrm>
+                    <a:prstGeom prst="rect">
+                      <a:avLst/>
+                    </a:prstGeom>
+                  </pic:spPr>
+                </pic:pic>
+              </a:graphicData>
+            </a:graphic>
+          </wp:inline>
+        </w:drawing>
+      </w:r>
+    </w:p>
+    <w:p/>
+    <w:p>
+      <w:r>
+        <w:rPr>
+          <w:b/>
+        </w:rPr>
+        <w:t>Błędy</w:t>
+      </w:r>
+      <w:r>
+        <w:rPr>
+          <w:noProof/>
+          <w:lang w:eastAsia="pl-PL"/>
+        </w:rPr>
+        <w:drawing>
+          <wp:inline distT="0" distB="0" distL="0" distR="0" wp14:anchorId="22F2EF3A" wp14:editId="71A5C487">
+            <wp:extent cx="5760720" cy="2594610"/>
+            <wp:effectExtent l="0" t="0" r="0" b="0"/>
+            <wp:docPr id="4" name="Picture 4"/>
+            <wp:cNvGraphicFramePr>
+              <a:graphicFrameLocks xmlns:a="http://schemas.openxmlformats.org/drawingml/2006/main" noChangeAspect="1"/>
+            </wp:cNvGraphicFramePr>
+            <a:graphic xmlns:a="http://schemas.openxmlformats.org/drawingml/2006/main">
+              <a:graphicData uri="http://schemas.openxmlformats.org/drawingml/2006/picture">
+                <pic:pic xmlns:pic="http://schemas.openxmlformats.org/drawingml/2006/picture">
+                  <pic:nvPicPr>
+                    <pic:cNvPr id="1" name=""/>
+                    <pic:cNvPicPr/>
+                  </pic:nvPicPr>
+                  <pic:blipFill>
+                    <a:blip r:embed="rId20"/>
+                    <a:stretch>
+                      <a:fillRect/>
+                    </a:stretch>
+                  </pic:blipFill>
+                  <pic:spPr>
+                    <a:xfrm>
+                      <a:off x="0" y="0"/>
+                      <a:ext cx="5760720" cy="2594610"/>
+                    </a:xfrm>
+                    <a:prstGeom prst="rect">
+                      <a:avLst/>
+                    </a:prstGeom>
+                  </pic:spPr>
+                </pic:pic>
+              </a:graphicData>
+            </a:graphic>
+          </wp:inline>
+        </w:drawing>
+      </w:r>
+    </w:p>
+    <w:p>
+      <w:r>
+        <w:t>Rys. 1-4 Współpraca procesów aplikacyjnych PA i PB komunikujących się przez port szeregowy</w:t>
+      </w:r>
+    </w:p>
+    <w:p/>
+    <w:p>
+      <w:r>
+        <w:t>Kontrola przepływu Wstrzymywanie nadawcy gdy odbiorca nie jest gotowy na przyjęcie wiadomości: · Sprzętowa - (ang. hardware flow control) · Programowa - (ang. software flow control) Sprzętowa Powstrzymanie nadawania - RTS -&gt; LOW Dozwolenie nadawania - RTS -&gt; HIGH Testowanie czy można nadawać: Gdy CTS = HIGH – można nadawać Gdy CTS = LOW – nie można nadawać Programowa Sygnalizacja: Powstrzymanie nadawania - wysłanie XOFF Dozwolenie nadawania - wysłanie XON Testowanie czy można nadawać: Gdy odebrano XOFF - nie można nadawać Gdy odebrano XON - można nadawać</w:t>
+      </w:r>
+    </w:p>
+    <w:p>
+      <w:r>
+        <w:t>Ważniejsze operandy: Operand Znaczenie Wartości parametrów baud Szybkość transmisji 1 do 115200 par Parzystość o - nieparzystość e - parzystość n – brak bitu parzystości bits Liczba bitów w znaku 5,6,7,8 stopb Liczba bitów stopu 1 lub 2</w:t>
+      </w:r>
+    </w:p>
+    <w:p/>
+    <w:p/>
+    <w:p>
+      <w:pPr>
+        <w:numPr>
+          <w:ilvl w:val="0"/>
+          <w:numId w:val="9"/>
+        </w:numPr>
+        <w:tabs>
+          <w:tab w:val="clear" w:pos="720"/>
+          <w:tab w:val="left" w:pos="703"/>
+        </w:tabs>
+      </w:pPr>
+      <w:r>
+        <w:t>Mała odporność na zakłócenia związana z niesymetryczną linią</w:t>
+      </w:r>
+    </w:p>
+    <w:p/>
     <w:sectPr>
       <w:pgSz w:w="11906" w:h="16838"/>
       <w:pgMar w:top="1417" w:right="1417" w:bottom="1417" w:left="1417" w:header="708" w:footer="708" w:gutter="0"/>
@@ -1361,9 +5613,148 @@
 </w:document>
 </file>
 
+<file path=word/endnotes.xml><?xml version="1.0" encoding="utf-8"?>
+<w:endnotes xmlns:wpc="http://schemas.microsoft.com/office/word/2010/wordprocessingCanvas" xmlns:mc="http://schemas.openxmlformats.org/markup-compatibility/2006" xmlns:o="urn:schemas-microsoft-com:office:office" xmlns:r="http://schemas.openxmlformats.org/officeDocument/2006/relationships" xmlns:m="http://schemas.openxmlformats.org/officeDocument/2006/math" xmlns:v="urn:schemas-microsoft-com:vml" xmlns:wp14="http://schemas.microsoft.com/office/word/2010/wordprocessingDrawing" xmlns:wp="http://schemas.openxmlformats.org/drawingml/2006/wordprocessingDrawing" xmlns:w10="urn:schemas-microsoft-com:office:word" xmlns:w="http://schemas.openxmlformats.org/wordprocessingml/2006/main" xmlns:w14="http://schemas.microsoft.com/office/word/2010/wordml" xmlns:w15="http://schemas.microsoft.com/office/word/2012/wordml" xmlns:wpg="http://schemas.microsoft.com/office/word/2010/wordprocessingGroup" xmlns:wpi="http://schemas.microsoft.com/office/word/2010/wordprocessingInk" xmlns:wne="http://schemas.microsoft.com/office/word/2006/wordml" xmlns:wps="http://schemas.microsoft.com/office/word/2010/wordprocessingShape" mc:Ignorable="w14 w15 wp14">
+  <w:endnote w:type="separator" w:id="-1">
+    <w:p>
+      <w:pPr>
+        <w:spacing w:after="0" w:line="240" w:lineRule="auto"/>
+      </w:pPr>
+      <w:r>
+        <w:separator/>
+      </w:r>
+    </w:p>
+  </w:endnote>
+  <w:endnote w:type="continuationSeparator" w:id="0">
+    <w:p>
+      <w:pPr>
+        <w:spacing w:after="0" w:line="240" w:lineRule="auto"/>
+      </w:pPr>
+      <w:r>
+        <w:continuationSeparator/>
+      </w:r>
+    </w:p>
+  </w:endnote>
+</w:endnotes>
+</file>
+
+<file path=word/footnotes.xml><?xml version="1.0" encoding="utf-8"?>
+<w:footnotes xmlns:wpc="http://schemas.microsoft.com/office/word/2010/wordprocessingCanvas" xmlns:mc="http://schemas.openxmlformats.org/markup-compatibility/2006" xmlns:o="urn:schemas-microsoft-com:office:office" xmlns:r="http://schemas.openxmlformats.org/officeDocument/2006/relationships" xmlns:m="http://schemas.openxmlformats.org/officeDocument/2006/math" xmlns:v="urn:schemas-microsoft-com:vml" xmlns:wp14="http://schemas.microsoft.com/office/word/2010/wordprocessingDrawing" xmlns:wp="http://schemas.openxmlformats.org/drawingml/2006/wordprocessingDrawing" xmlns:w10="urn:schemas-microsoft-com:office:word" xmlns:w="http://schemas.openxmlformats.org/wordprocessingml/2006/main" xmlns:w14="http://schemas.microsoft.com/office/word/2010/wordml" xmlns:w15="http://schemas.microsoft.com/office/word/2012/wordml" xmlns:wpg="http://schemas.microsoft.com/office/word/2010/wordprocessingGroup" xmlns:wpi="http://schemas.microsoft.com/office/word/2010/wordprocessingInk" xmlns:wne="http://schemas.microsoft.com/office/word/2006/wordml" xmlns:wps="http://schemas.microsoft.com/office/word/2010/wordprocessingShape" mc:Ignorable="w14 w15 wp14">
+  <w:footnote w:type="separator" w:id="-1">
+    <w:p>
+      <w:pPr>
+        <w:spacing w:after="0" w:line="240" w:lineRule="auto"/>
+      </w:pPr>
+      <w:r>
+        <w:separator/>
+      </w:r>
+    </w:p>
+  </w:footnote>
+  <w:footnote w:type="continuationSeparator" w:id="0">
+    <w:p>
+      <w:pPr>
+        <w:spacing w:after="0" w:line="240" w:lineRule="auto"/>
+      </w:pPr>
+      <w:r>
+        <w:continuationSeparator/>
+      </w:r>
+    </w:p>
+  </w:footnote>
+</w:footnotes>
+</file>
+
 <file path=word/numbering.xml><?xml version="1.0" encoding="utf-8"?>
 <w:numbering xmlns:wpc="http://schemas.microsoft.com/office/word/2010/wordprocessingCanvas" xmlns:mc="http://schemas.openxmlformats.org/markup-compatibility/2006" xmlns:o="urn:schemas-microsoft-com:office:office" xmlns:r="http://schemas.openxmlformats.org/officeDocument/2006/relationships" xmlns:m="http://schemas.openxmlformats.org/officeDocument/2006/math" xmlns:v="urn:schemas-microsoft-com:vml" xmlns:wp14="http://schemas.microsoft.com/office/word/2010/wordprocessingDrawing" xmlns:wp="http://schemas.openxmlformats.org/drawingml/2006/wordprocessingDrawing" xmlns:w10="urn:schemas-microsoft-com:office:word" xmlns:w="http://schemas.openxmlformats.org/wordprocessingml/2006/main" xmlns:w14="http://schemas.microsoft.com/office/word/2010/wordml" xmlns:w15="http://schemas.microsoft.com/office/word/2012/wordml" xmlns:wpg="http://schemas.microsoft.com/office/word/2010/wordprocessingGroup" xmlns:wpi="http://schemas.microsoft.com/office/word/2010/wordprocessingInk" xmlns:wne="http://schemas.microsoft.com/office/word/2006/wordml" xmlns:wps="http://schemas.microsoft.com/office/word/2010/wordprocessingShape" mc:Ignorable="w14 w15 wp14">
   <w:abstractNum w:abstractNumId="0" w15:restartNumberingAfterBreak="0">
+    <w:nsid w:val="05DD12CD"/>
+    <w:multiLevelType w:val="hybridMultilevel"/>
+    <w:tmpl w:val="352C32F2"/>
+    <w:lvl w:ilvl="0" w:tplc="0415000F">
+      <w:start w:val="1"/>
+      <w:numFmt w:val="decimal"/>
+      <w:lvlText w:val="%1."/>
+      <w:lvlJc w:val="left"/>
+      <w:pPr>
+        <w:ind w:left="720" w:hanging="360"/>
+      </w:pPr>
+      <w:rPr>
+        <w:rFonts w:hint="default"/>
+      </w:rPr>
+    </w:lvl>
+    <w:lvl w:ilvl="1" w:tplc="04150019" w:tentative="1">
+      <w:start w:val="1"/>
+      <w:numFmt w:val="lowerLetter"/>
+      <w:lvlText w:val="%2."/>
+      <w:lvlJc w:val="left"/>
+      <w:pPr>
+        <w:ind w:left="1440" w:hanging="360"/>
+      </w:pPr>
+    </w:lvl>
+    <w:lvl w:ilvl="2" w:tplc="0415001B" w:tentative="1">
+      <w:start w:val="1"/>
+      <w:numFmt w:val="lowerRoman"/>
+      <w:lvlText w:val="%3."/>
+      <w:lvlJc w:val="right"/>
+      <w:pPr>
+        <w:ind w:left="2160" w:hanging="180"/>
+      </w:pPr>
+    </w:lvl>
+    <w:lvl w:ilvl="3" w:tplc="0415000F" w:tentative="1">
+      <w:start w:val="1"/>
+      <w:numFmt w:val="decimal"/>
+      <w:lvlText w:val="%4."/>
+      <w:lvlJc w:val="left"/>
+      <w:pPr>
+        <w:ind w:left="2880" w:hanging="360"/>
+      </w:pPr>
+    </w:lvl>
+    <w:lvl w:ilvl="4" w:tplc="04150019" w:tentative="1">
+      <w:start w:val="1"/>
+      <w:numFmt w:val="lowerLetter"/>
+      <w:lvlText w:val="%5."/>
+      <w:lvlJc w:val="left"/>
+      <w:pPr>
+        <w:ind w:left="3600" w:hanging="360"/>
+      </w:pPr>
+    </w:lvl>
+    <w:lvl w:ilvl="5" w:tplc="0415001B" w:tentative="1">
+      <w:start w:val="1"/>
+      <w:numFmt w:val="lowerRoman"/>
+      <w:lvlText w:val="%6."/>
+      <w:lvlJc w:val="right"/>
+      <w:pPr>
+        <w:ind w:left="4320" w:hanging="180"/>
+      </w:pPr>
+    </w:lvl>
+    <w:lvl w:ilvl="6" w:tplc="0415000F" w:tentative="1">
+      <w:start w:val="1"/>
+      <w:numFmt w:val="decimal"/>
+      <w:lvlText w:val="%7."/>
+      <w:lvlJc w:val="left"/>
+      <w:pPr>
+        <w:ind w:left="5040" w:hanging="360"/>
+      </w:pPr>
+    </w:lvl>
+    <w:lvl w:ilvl="7" w:tplc="04150019" w:tentative="1">
+      <w:start w:val="1"/>
+      <w:numFmt w:val="lowerLetter"/>
+      <w:lvlText w:val="%8."/>
+      <w:lvlJc w:val="left"/>
+      <w:pPr>
+        <w:ind w:left="5760" w:hanging="360"/>
+      </w:pPr>
+    </w:lvl>
+    <w:lvl w:ilvl="8" w:tplc="0415001B" w:tentative="1">
+      <w:start w:val="1"/>
+      <w:numFmt w:val="lowerRoman"/>
+      <w:lvlText w:val="%9."/>
+      <w:lvlJc w:val="right"/>
+      <w:pPr>
+        <w:ind w:left="6480" w:hanging="180"/>
+      </w:pPr>
+    </w:lvl>
+  </w:abstractNum>
+  <w:abstractNum w:abstractNumId="1" w15:restartNumberingAfterBreak="0">
     <w:nsid w:val="183145C7"/>
     <w:multiLevelType w:val="hybridMultilevel"/>
     <w:tmpl w:val="4BBE1838"/>
@@ -1476,7 +5867,7 @@
       </w:rPr>
     </w:lvl>
   </w:abstractNum>
-  <w:abstractNum w:abstractNumId="1" w15:restartNumberingAfterBreak="0">
+  <w:abstractNum w:abstractNumId="2" w15:restartNumberingAfterBreak="0">
     <w:nsid w:val="21061A4D"/>
     <w:multiLevelType w:val="hybridMultilevel"/>
     <w:tmpl w:val="50BA655E"/>
@@ -1562,7 +5953,7 @@
       </w:pPr>
     </w:lvl>
   </w:abstractNum>
-  <w:abstractNum w:abstractNumId="2" w15:restartNumberingAfterBreak="0">
+  <w:abstractNum w:abstractNumId="3" w15:restartNumberingAfterBreak="0">
     <w:nsid w:val="25ED3E19"/>
     <w:multiLevelType w:val="multilevel"/>
     <w:tmpl w:val="F7B20F88"/>
@@ -1711,7 +6102,7 @@
       </w:rPr>
     </w:lvl>
   </w:abstractNum>
-  <w:abstractNum w:abstractNumId="3" w15:restartNumberingAfterBreak="0">
+  <w:abstractNum w:abstractNumId="4" w15:restartNumberingAfterBreak="0">
     <w:nsid w:val="35D72F8D"/>
     <w:multiLevelType w:val="hybridMultilevel"/>
     <w:tmpl w:val="31F86BB4"/>
@@ -1823,7 +6214,7 @@
       </w:rPr>
     </w:lvl>
   </w:abstractNum>
-  <w:abstractNum w:abstractNumId="4" w15:restartNumberingAfterBreak="0">
+  <w:abstractNum w:abstractNumId="5" w15:restartNumberingAfterBreak="0">
     <w:nsid w:val="42A33AC7"/>
     <w:multiLevelType w:val="hybridMultilevel"/>
     <w:tmpl w:val="5E78A32C"/>
@@ -1936,7 +6327,287 @@
       </w:rPr>
     </w:lvl>
   </w:abstractNum>
-  <w:abstractNum w:abstractNumId="5" w15:restartNumberingAfterBreak="0">
+  <w:abstractNum w:abstractNumId="6" w15:restartNumberingAfterBreak="0">
+    <w:nsid w:val="4EEA3F41"/>
+    <w:multiLevelType w:val="hybridMultilevel"/>
+    <w:tmpl w:val="B0C27BF4"/>
+    <w:lvl w:ilvl="0" w:tplc="BD2232C6">
+      <w:start w:val="1"/>
+      <w:numFmt w:val="bullet"/>
+      <w:lvlText w:val="•"/>
+      <w:lvlJc w:val="left"/>
+      <w:pPr>
+        <w:tabs>
+          <w:tab w:val="num" w:pos="720"/>
+        </w:tabs>
+        <w:ind w:left="720" w:hanging="360"/>
+      </w:pPr>
+      <w:rPr>
+        <w:rFonts w:ascii="Trebuchet MS" w:hAnsi="Trebuchet MS" w:hint="default"/>
+      </w:rPr>
+    </w:lvl>
+    <w:lvl w:ilvl="1" w:tplc="3304905A" w:tentative="1">
+      <w:start w:val="1"/>
+      <w:numFmt w:val="bullet"/>
+      <w:lvlText w:val="•"/>
+      <w:lvlJc w:val="left"/>
+      <w:pPr>
+        <w:tabs>
+          <w:tab w:val="num" w:pos="1440"/>
+        </w:tabs>
+        <w:ind w:left="1440" w:hanging="360"/>
+      </w:pPr>
+      <w:rPr>
+        <w:rFonts w:ascii="Trebuchet MS" w:hAnsi="Trebuchet MS" w:hint="default"/>
+      </w:rPr>
+    </w:lvl>
+    <w:lvl w:ilvl="2" w:tplc="3A1CB05E" w:tentative="1">
+      <w:start w:val="1"/>
+      <w:numFmt w:val="bullet"/>
+      <w:lvlText w:val="•"/>
+      <w:lvlJc w:val="left"/>
+      <w:pPr>
+        <w:tabs>
+          <w:tab w:val="num" w:pos="2160"/>
+        </w:tabs>
+        <w:ind w:left="2160" w:hanging="360"/>
+      </w:pPr>
+      <w:rPr>
+        <w:rFonts w:ascii="Trebuchet MS" w:hAnsi="Trebuchet MS" w:hint="default"/>
+      </w:rPr>
+    </w:lvl>
+    <w:lvl w:ilvl="3" w:tplc="9A285D02" w:tentative="1">
+      <w:start w:val="1"/>
+      <w:numFmt w:val="bullet"/>
+      <w:lvlText w:val="•"/>
+      <w:lvlJc w:val="left"/>
+      <w:pPr>
+        <w:tabs>
+          <w:tab w:val="num" w:pos="2880"/>
+        </w:tabs>
+        <w:ind w:left="2880" w:hanging="360"/>
+      </w:pPr>
+      <w:rPr>
+        <w:rFonts w:ascii="Trebuchet MS" w:hAnsi="Trebuchet MS" w:hint="default"/>
+      </w:rPr>
+    </w:lvl>
+    <w:lvl w:ilvl="4" w:tplc="7618D1FE" w:tentative="1">
+      <w:start w:val="1"/>
+      <w:numFmt w:val="bullet"/>
+      <w:lvlText w:val="•"/>
+      <w:lvlJc w:val="left"/>
+      <w:pPr>
+        <w:tabs>
+          <w:tab w:val="num" w:pos="3600"/>
+        </w:tabs>
+        <w:ind w:left="3600" w:hanging="360"/>
+      </w:pPr>
+      <w:rPr>
+        <w:rFonts w:ascii="Trebuchet MS" w:hAnsi="Trebuchet MS" w:hint="default"/>
+      </w:rPr>
+    </w:lvl>
+    <w:lvl w:ilvl="5" w:tplc="A7BEB6E6" w:tentative="1">
+      <w:start w:val="1"/>
+      <w:numFmt w:val="bullet"/>
+      <w:lvlText w:val="•"/>
+      <w:lvlJc w:val="left"/>
+      <w:pPr>
+        <w:tabs>
+          <w:tab w:val="num" w:pos="4320"/>
+        </w:tabs>
+        <w:ind w:left="4320" w:hanging="360"/>
+      </w:pPr>
+      <w:rPr>
+        <w:rFonts w:ascii="Trebuchet MS" w:hAnsi="Trebuchet MS" w:hint="default"/>
+      </w:rPr>
+    </w:lvl>
+    <w:lvl w:ilvl="6" w:tplc="1494F6BA" w:tentative="1">
+      <w:start w:val="1"/>
+      <w:numFmt w:val="bullet"/>
+      <w:lvlText w:val="•"/>
+      <w:lvlJc w:val="left"/>
+      <w:pPr>
+        <w:tabs>
+          <w:tab w:val="num" w:pos="5040"/>
+        </w:tabs>
+        <w:ind w:left="5040" w:hanging="360"/>
+      </w:pPr>
+      <w:rPr>
+        <w:rFonts w:ascii="Trebuchet MS" w:hAnsi="Trebuchet MS" w:hint="default"/>
+      </w:rPr>
+    </w:lvl>
+    <w:lvl w:ilvl="7" w:tplc="D55E0AB8" w:tentative="1">
+      <w:start w:val="1"/>
+      <w:numFmt w:val="bullet"/>
+      <w:lvlText w:val="•"/>
+      <w:lvlJc w:val="left"/>
+      <w:pPr>
+        <w:tabs>
+          <w:tab w:val="num" w:pos="5760"/>
+        </w:tabs>
+        <w:ind w:left="5760" w:hanging="360"/>
+      </w:pPr>
+      <w:rPr>
+        <w:rFonts w:ascii="Trebuchet MS" w:hAnsi="Trebuchet MS" w:hint="default"/>
+      </w:rPr>
+    </w:lvl>
+    <w:lvl w:ilvl="8" w:tplc="963C1802" w:tentative="1">
+      <w:start w:val="1"/>
+      <w:numFmt w:val="bullet"/>
+      <w:lvlText w:val="•"/>
+      <w:lvlJc w:val="left"/>
+      <w:pPr>
+        <w:tabs>
+          <w:tab w:val="num" w:pos="6480"/>
+        </w:tabs>
+        <w:ind w:left="6480" w:hanging="360"/>
+      </w:pPr>
+      <w:rPr>
+        <w:rFonts w:ascii="Trebuchet MS" w:hAnsi="Trebuchet MS" w:hint="default"/>
+      </w:rPr>
+    </w:lvl>
+  </w:abstractNum>
+  <w:abstractNum w:abstractNumId="7" w15:restartNumberingAfterBreak="0">
+    <w:nsid w:val="538D1C28"/>
+    <w:multiLevelType w:val="hybridMultilevel"/>
+    <w:tmpl w:val="D5B2BFD6"/>
+    <w:lvl w:ilvl="0" w:tplc="23C81E32">
+      <w:start w:val="1"/>
+      <w:numFmt w:val="bullet"/>
+      <w:lvlText w:val="•"/>
+      <w:lvlJc w:val="left"/>
+      <w:pPr>
+        <w:tabs>
+          <w:tab w:val="num" w:pos="720"/>
+        </w:tabs>
+        <w:ind w:left="720" w:hanging="360"/>
+      </w:pPr>
+      <w:rPr>
+        <w:rFonts w:ascii="Trebuchet MS" w:hAnsi="Trebuchet MS" w:hint="default"/>
+      </w:rPr>
+    </w:lvl>
+    <w:lvl w:ilvl="1" w:tplc="BBB0F01C" w:tentative="1">
+      <w:start w:val="1"/>
+      <w:numFmt w:val="bullet"/>
+      <w:lvlText w:val="•"/>
+      <w:lvlJc w:val="left"/>
+      <w:pPr>
+        <w:tabs>
+          <w:tab w:val="num" w:pos="1440"/>
+        </w:tabs>
+        <w:ind w:left="1440" w:hanging="360"/>
+      </w:pPr>
+      <w:rPr>
+        <w:rFonts w:ascii="Trebuchet MS" w:hAnsi="Trebuchet MS" w:hint="default"/>
+      </w:rPr>
+    </w:lvl>
+    <w:lvl w:ilvl="2" w:tplc="16900C02" w:tentative="1">
+      <w:start w:val="1"/>
+      <w:numFmt w:val="bullet"/>
+      <w:lvlText w:val="•"/>
+      <w:lvlJc w:val="left"/>
+      <w:pPr>
+        <w:tabs>
+          <w:tab w:val="num" w:pos="2160"/>
+        </w:tabs>
+        <w:ind w:left="2160" w:hanging="360"/>
+      </w:pPr>
+      <w:rPr>
+        <w:rFonts w:ascii="Trebuchet MS" w:hAnsi="Trebuchet MS" w:hint="default"/>
+      </w:rPr>
+    </w:lvl>
+    <w:lvl w:ilvl="3" w:tplc="FBD81BB0" w:tentative="1">
+      <w:start w:val="1"/>
+      <w:numFmt w:val="bullet"/>
+      <w:lvlText w:val="•"/>
+      <w:lvlJc w:val="left"/>
+      <w:pPr>
+        <w:tabs>
+          <w:tab w:val="num" w:pos="2880"/>
+        </w:tabs>
+        <w:ind w:left="2880" w:hanging="360"/>
+      </w:pPr>
+      <w:rPr>
+        <w:rFonts w:ascii="Trebuchet MS" w:hAnsi="Trebuchet MS" w:hint="default"/>
+      </w:rPr>
+    </w:lvl>
+    <w:lvl w:ilvl="4" w:tplc="846A3EF2" w:tentative="1">
+      <w:start w:val="1"/>
+      <w:numFmt w:val="bullet"/>
+      <w:lvlText w:val="•"/>
+      <w:lvlJc w:val="left"/>
+      <w:pPr>
+        <w:tabs>
+          <w:tab w:val="num" w:pos="3600"/>
+        </w:tabs>
+        <w:ind w:left="3600" w:hanging="360"/>
+      </w:pPr>
+      <w:rPr>
+        <w:rFonts w:ascii="Trebuchet MS" w:hAnsi="Trebuchet MS" w:hint="default"/>
+      </w:rPr>
+    </w:lvl>
+    <w:lvl w:ilvl="5" w:tplc="309AD198" w:tentative="1">
+      <w:start w:val="1"/>
+      <w:numFmt w:val="bullet"/>
+      <w:lvlText w:val="•"/>
+      <w:lvlJc w:val="left"/>
+      <w:pPr>
+        <w:tabs>
+          <w:tab w:val="num" w:pos="4320"/>
+        </w:tabs>
+        <w:ind w:left="4320" w:hanging="360"/>
+      </w:pPr>
+      <w:rPr>
+        <w:rFonts w:ascii="Trebuchet MS" w:hAnsi="Trebuchet MS" w:hint="default"/>
+      </w:rPr>
+    </w:lvl>
+    <w:lvl w:ilvl="6" w:tplc="66762FFC" w:tentative="1">
+      <w:start w:val="1"/>
+      <w:numFmt w:val="bullet"/>
+      <w:lvlText w:val="•"/>
+      <w:lvlJc w:val="left"/>
+      <w:pPr>
+        <w:tabs>
+          <w:tab w:val="num" w:pos="5040"/>
+        </w:tabs>
+        <w:ind w:left="5040" w:hanging="360"/>
+      </w:pPr>
+      <w:rPr>
+        <w:rFonts w:ascii="Trebuchet MS" w:hAnsi="Trebuchet MS" w:hint="default"/>
+      </w:rPr>
+    </w:lvl>
+    <w:lvl w:ilvl="7" w:tplc="2D3A784A" w:tentative="1">
+      <w:start w:val="1"/>
+      <w:numFmt w:val="bullet"/>
+      <w:lvlText w:val="•"/>
+      <w:lvlJc w:val="left"/>
+      <w:pPr>
+        <w:tabs>
+          <w:tab w:val="num" w:pos="5760"/>
+        </w:tabs>
+        <w:ind w:left="5760" w:hanging="360"/>
+      </w:pPr>
+      <w:rPr>
+        <w:rFonts w:ascii="Trebuchet MS" w:hAnsi="Trebuchet MS" w:hint="default"/>
+      </w:rPr>
+    </w:lvl>
+    <w:lvl w:ilvl="8" w:tplc="2DDCC268" w:tentative="1">
+      <w:start w:val="1"/>
+      <w:numFmt w:val="bullet"/>
+      <w:lvlText w:val="•"/>
+      <w:lvlJc w:val="left"/>
+      <w:pPr>
+        <w:tabs>
+          <w:tab w:val="num" w:pos="6480"/>
+        </w:tabs>
+        <w:ind w:left="6480" w:hanging="360"/>
+      </w:pPr>
+      <w:rPr>
+        <w:rFonts w:ascii="Trebuchet MS" w:hAnsi="Trebuchet MS" w:hint="default"/>
+      </w:rPr>
+    </w:lvl>
+  </w:abstractNum>
+  <w:abstractNum w:abstractNumId="8" w15:restartNumberingAfterBreak="0">
     <w:nsid w:val="5D7C2034"/>
     <w:multiLevelType w:val="hybridMultilevel"/>
     <w:tmpl w:val="3E10388A"/>
@@ -2022,22 +6693,174 @@
       </w:pPr>
     </w:lvl>
   </w:abstractNum>
+  <w:abstractNum w:abstractNumId="9" w15:restartNumberingAfterBreak="0">
+    <w:nsid w:val="7EC80425"/>
+    <w:multiLevelType w:val="hybridMultilevel"/>
+    <w:tmpl w:val="669E40C8"/>
+    <w:lvl w:ilvl="0" w:tplc="AE826628">
+      <w:start w:val="1"/>
+      <w:numFmt w:val="bullet"/>
+      <w:lvlText w:val="•"/>
+      <w:lvlJc w:val="left"/>
+      <w:pPr>
+        <w:tabs>
+          <w:tab w:val="num" w:pos="720"/>
+        </w:tabs>
+        <w:ind w:left="720" w:hanging="360"/>
+      </w:pPr>
+      <w:rPr>
+        <w:rFonts w:ascii="Trebuchet MS" w:hAnsi="Trebuchet MS" w:hint="default"/>
+      </w:rPr>
+    </w:lvl>
+    <w:lvl w:ilvl="1" w:tplc="73924418" w:tentative="1">
+      <w:start w:val="1"/>
+      <w:numFmt w:val="bullet"/>
+      <w:lvlText w:val="•"/>
+      <w:lvlJc w:val="left"/>
+      <w:pPr>
+        <w:tabs>
+          <w:tab w:val="num" w:pos="1440"/>
+        </w:tabs>
+        <w:ind w:left="1440" w:hanging="360"/>
+      </w:pPr>
+      <w:rPr>
+        <w:rFonts w:ascii="Trebuchet MS" w:hAnsi="Trebuchet MS" w:hint="default"/>
+      </w:rPr>
+    </w:lvl>
+    <w:lvl w:ilvl="2" w:tplc="A42A61FC" w:tentative="1">
+      <w:start w:val="1"/>
+      <w:numFmt w:val="bullet"/>
+      <w:lvlText w:val="•"/>
+      <w:lvlJc w:val="left"/>
+      <w:pPr>
+        <w:tabs>
+          <w:tab w:val="num" w:pos="2160"/>
+        </w:tabs>
+        <w:ind w:left="2160" w:hanging="360"/>
+      </w:pPr>
+      <w:rPr>
+        <w:rFonts w:ascii="Trebuchet MS" w:hAnsi="Trebuchet MS" w:hint="default"/>
+      </w:rPr>
+    </w:lvl>
+    <w:lvl w:ilvl="3" w:tplc="772C40A6" w:tentative="1">
+      <w:start w:val="1"/>
+      <w:numFmt w:val="bullet"/>
+      <w:lvlText w:val="•"/>
+      <w:lvlJc w:val="left"/>
+      <w:pPr>
+        <w:tabs>
+          <w:tab w:val="num" w:pos="2880"/>
+        </w:tabs>
+        <w:ind w:left="2880" w:hanging="360"/>
+      </w:pPr>
+      <w:rPr>
+        <w:rFonts w:ascii="Trebuchet MS" w:hAnsi="Trebuchet MS" w:hint="default"/>
+      </w:rPr>
+    </w:lvl>
+    <w:lvl w:ilvl="4" w:tplc="85C8D778" w:tentative="1">
+      <w:start w:val="1"/>
+      <w:numFmt w:val="bullet"/>
+      <w:lvlText w:val="•"/>
+      <w:lvlJc w:val="left"/>
+      <w:pPr>
+        <w:tabs>
+          <w:tab w:val="num" w:pos="3600"/>
+        </w:tabs>
+        <w:ind w:left="3600" w:hanging="360"/>
+      </w:pPr>
+      <w:rPr>
+        <w:rFonts w:ascii="Trebuchet MS" w:hAnsi="Trebuchet MS" w:hint="default"/>
+      </w:rPr>
+    </w:lvl>
+    <w:lvl w:ilvl="5" w:tplc="A9106D20" w:tentative="1">
+      <w:start w:val="1"/>
+      <w:numFmt w:val="bullet"/>
+      <w:lvlText w:val="•"/>
+      <w:lvlJc w:val="left"/>
+      <w:pPr>
+        <w:tabs>
+          <w:tab w:val="num" w:pos="4320"/>
+        </w:tabs>
+        <w:ind w:left="4320" w:hanging="360"/>
+      </w:pPr>
+      <w:rPr>
+        <w:rFonts w:ascii="Trebuchet MS" w:hAnsi="Trebuchet MS" w:hint="default"/>
+      </w:rPr>
+    </w:lvl>
+    <w:lvl w:ilvl="6" w:tplc="C0063D26" w:tentative="1">
+      <w:start w:val="1"/>
+      <w:numFmt w:val="bullet"/>
+      <w:lvlText w:val="•"/>
+      <w:lvlJc w:val="left"/>
+      <w:pPr>
+        <w:tabs>
+          <w:tab w:val="num" w:pos="5040"/>
+        </w:tabs>
+        <w:ind w:left="5040" w:hanging="360"/>
+      </w:pPr>
+      <w:rPr>
+        <w:rFonts w:ascii="Trebuchet MS" w:hAnsi="Trebuchet MS" w:hint="default"/>
+      </w:rPr>
+    </w:lvl>
+    <w:lvl w:ilvl="7" w:tplc="302421C2" w:tentative="1">
+      <w:start w:val="1"/>
+      <w:numFmt w:val="bullet"/>
+      <w:lvlText w:val="•"/>
+      <w:lvlJc w:val="left"/>
+      <w:pPr>
+        <w:tabs>
+          <w:tab w:val="num" w:pos="5760"/>
+        </w:tabs>
+        <w:ind w:left="5760" w:hanging="360"/>
+      </w:pPr>
+      <w:rPr>
+        <w:rFonts w:ascii="Trebuchet MS" w:hAnsi="Trebuchet MS" w:hint="default"/>
+      </w:rPr>
+    </w:lvl>
+    <w:lvl w:ilvl="8" w:tplc="54F8287C" w:tentative="1">
+      <w:start w:val="1"/>
+      <w:numFmt w:val="bullet"/>
+      <w:lvlText w:val="•"/>
+      <w:lvlJc w:val="left"/>
+      <w:pPr>
+        <w:tabs>
+          <w:tab w:val="num" w:pos="6480"/>
+        </w:tabs>
+        <w:ind w:left="6480" w:hanging="360"/>
+      </w:pPr>
+      <w:rPr>
+        <w:rFonts w:ascii="Trebuchet MS" w:hAnsi="Trebuchet MS" w:hint="default"/>
+      </w:rPr>
+    </w:lvl>
+  </w:abstractNum>
   <w:num w:numId="1">
+    <w:abstractNumId w:val="5"/>
+  </w:num>
+  <w:num w:numId="2">
     <w:abstractNumId w:val="4"/>
   </w:num>
-  <w:num w:numId="2">
+  <w:num w:numId="3">
     <w:abstractNumId w:val="3"/>
   </w:num>
-  <w:num w:numId="3">
+  <w:num w:numId="4">
+    <w:abstractNumId w:val="8"/>
+  </w:num>
+  <w:num w:numId="5">
     <w:abstractNumId w:val="2"/>
   </w:num>
-  <w:num w:numId="4">
-    <w:abstractNumId w:val="5"/>
-  </w:num>
-  <w:num w:numId="5">
+  <w:num w:numId="6">
     <w:abstractNumId w:val="1"/>
   </w:num>
-  <w:num w:numId="6">
+  <w:num w:numId="7">
+    <w:abstractNumId w:val="9"/>
+  </w:num>
+  <w:num w:numId="8">
+    <w:abstractNumId w:val="6"/>
+  </w:num>
+  <w:num w:numId="9">
+    <w:abstractNumId w:val="7"/>
+  </w:num>
+  <w:num w:numId="10">
     <w:abstractNumId w:val="0"/>
   </w:num>
 </w:numbering>
@@ -2440,7 +7263,6 @@
   <w:style w:type="character" w:default="1" w:styleId="DefaultParagraphFont">
     <w:name w:val="Default Paragraph Font"/>
     <w:uiPriority w:val="1"/>
-    <w:semiHidden/>
     <w:unhideWhenUsed/>
   </w:style>
   <w:style w:type="table" w:default="1" w:styleId="TableNormal">
@@ -2504,6 +7326,45 @@
         <w:insideV w:val="single" w:sz="4" w:space="0" w:color="auto"/>
       </w:tblBorders>
     </w:tblPr>
+  </w:style>
+  <w:style w:type="paragraph" w:styleId="EndnoteText">
+    <w:name w:val="endnote text"/>
+    <w:basedOn w:val="Normal"/>
+    <w:link w:val="EndnoteTextChar"/>
+    <w:uiPriority w:val="99"/>
+    <w:semiHidden/>
+    <w:unhideWhenUsed/>
+    <w:rsid w:val="00F8504E"/>
+    <w:pPr>
+      <w:spacing w:after="0" w:line="240" w:lineRule="auto"/>
+    </w:pPr>
+    <w:rPr>
+      <w:sz w:val="20"/>
+      <w:szCs w:val="20"/>
+    </w:rPr>
+  </w:style>
+  <w:style w:type="character" w:customStyle="1" w:styleId="EndnoteTextChar">
+    <w:name w:val="Endnote Text Char"/>
+    <w:basedOn w:val="DefaultParagraphFont"/>
+    <w:link w:val="EndnoteText"/>
+    <w:uiPriority w:val="99"/>
+    <w:semiHidden/>
+    <w:rsid w:val="00F8504E"/>
+    <w:rPr>
+      <w:sz w:val="20"/>
+      <w:szCs w:val="20"/>
+    </w:rPr>
+  </w:style>
+  <w:style w:type="character" w:styleId="EndnoteReference">
+    <w:name w:val="endnote reference"/>
+    <w:basedOn w:val="DefaultParagraphFont"/>
+    <w:uiPriority w:val="99"/>
+    <w:semiHidden/>
+    <w:unhideWhenUsed/>
+    <w:rsid w:val="00F8504E"/>
+    <w:rPr>
+      <w:vertAlign w:val="superscript"/>
+    </w:rPr>
   </w:style>
 </w:styles>
 </file>

--- a/CAN - wykrywanie błędów w transmisji danych.docx
+++ b/CAN - wykrywanie błędów w transmisji danych.docx
@@ -11,8 +11,287 @@
       <w:r>
         <w:rPr>
           <w:b/>
-        </w:rPr>
-        <w:t>CAN - wykrywanie błędów w transmisji danych</w:t>
+          <w:noProof/>
+          <w:lang w:eastAsia="pl-PL"/>
+        </w:rPr>
+        <w:drawing>
+          <wp:inline distT="0" distB="0" distL="0" distR="0">
+            <wp:extent cx="5753100" cy="1752600"/>
+            <wp:effectExtent l="0" t="0" r="0" b="0"/>
+            <wp:docPr id="10" name="Picture 10"/>
+            <wp:cNvGraphicFramePr>
+              <a:graphicFrameLocks xmlns:a="http://schemas.openxmlformats.org/drawingml/2006/main" noChangeAspect="1"/>
+            </wp:cNvGraphicFramePr>
+            <a:graphic xmlns:a="http://schemas.openxmlformats.org/drawingml/2006/main">
+              <a:graphicData uri="http://schemas.openxmlformats.org/drawingml/2006/picture">
+                <pic:pic xmlns:pic="http://schemas.openxmlformats.org/drawingml/2006/picture">
+                  <pic:nvPicPr>
+                    <pic:cNvPr id="0" name="Picture 3"/>
+                    <pic:cNvPicPr>
+                      <a:picLocks noChangeAspect="1" noChangeArrowheads="1"/>
+                    </pic:cNvPicPr>
+                  </pic:nvPicPr>
+                  <pic:blipFill>
+                    <a:blip r:embed="rId7">
+                      <a:extLst>
+                        <a:ext uri="{28A0092B-C50C-407E-A947-70E740481C1C}">
+                          <a14:useLocalDpi xmlns:a14="http://schemas.microsoft.com/office/drawing/2010/main" val="0"/>
+                        </a:ext>
+                      </a:extLst>
+                    </a:blip>
+                    <a:srcRect/>
+                    <a:stretch>
+                      <a:fillRect/>
+                    </a:stretch>
+                  </pic:blipFill>
+                  <pic:spPr bwMode="auto">
+                    <a:xfrm>
+                      <a:off x="0" y="0"/>
+                      <a:ext cx="5753100" cy="1752600"/>
+                    </a:xfrm>
+                    <a:prstGeom prst="rect">
+                      <a:avLst/>
+                    </a:prstGeom>
+                    <a:noFill/>
+                    <a:ln>
+                      <a:noFill/>
+                    </a:ln>
+                  </pic:spPr>
+                </pic:pic>
+              </a:graphicData>
+            </a:graphic>
+          </wp:inline>
+        </w:drawing>
+      </w:r>
+    </w:p>
+    <w:p>
+      <w:pPr>
+        <w:rPr>
+          <w:b/>
+        </w:rPr>
+      </w:pPr>
+    </w:p>
+    <w:p>
+      <w:pPr>
+        <w:rPr>
+          <w:b/>
+        </w:rPr>
+      </w:pPr>
+    </w:p>
+    <w:p>
+      <w:pPr>
+        <w:rPr>
+          <w:b/>
+          <w:sz w:val="28"/>
+          <w:szCs w:val="28"/>
+        </w:rPr>
+      </w:pPr>
+      <w:r>
+        <w:rPr>
+          <w:b/>
+          <w:sz w:val="28"/>
+          <w:szCs w:val="28"/>
+        </w:rPr>
+        <w:t>Studia podyplomowe – Elektronika Stosowana – Wydział IEiT, semestr 1, rok akademicki 2015/2016</w:t>
+      </w:r>
+    </w:p>
+    <w:p>
+      <w:pPr>
+        <w:rPr>
+          <w:b/>
+          <w:sz w:val="32"/>
+          <w:szCs w:val="32"/>
+        </w:rPr>
+      </w:pPr>
+    </w:p>
+    <w:p>
+      <w:pPr>
+        <w:rPr>
+          <w:b/>
+          <w:sz w:val="32"/>
+          <w:szCs w:val="32"/>
+        </w:rPr>
+      </w:pPr>
+    </w:p>
+    <w:p>
+      <w:pPr>
+        <w:jc w:val="center"/>
+        <w:rPr>
+          <w:b/>
+          <w:sz w:val="40"/>
+          <w:szCs w:val="40"/>
+        </w:rPr>
+      </w:pPr>
+      <w:r>
+        <w:rPr>
+          <w:b/>
+          <w:sz w:val="40"/>
+          <w:szCs w:val="40"/>
+        </w:rPr>
+        <w:t>Systemy i sieci telekomunikacji – laboratorium</w:t>
+      </w:r>
+    </w:p>
+    <w:p>
+      <w:pPr>
+        <w:jc w:val="center"/>
+        <w:rPr>
+          <w:b/>
+          <w:sz w:val="40"/>
+          <w:szCs w:val="40"/>
+        </w:rPr>
+      </w:pPr>
+    </w:p>
+    <w:p>
+      <w:pPr>
+        <w:jc w:val="center"/>
+        <w:rPr>
+          <w:b/>
+          <w:sz w:val="40"/>
+          <w:szCs w:val="40"/>
+        </w:rPr>
+      </w:pPr>
+    </w:p>
+    <w:p>
+      <w:pPr>
+        <w:jc w:val="center"/>
+        <w:rPr>
+          <w:b/>
+          <w:sz w:val="40"/>
+          <w:szCs w:val="40"/>
+        </w:rPr>
+      </w:pPr>
+      <w:r>
+        <w:rPr>
+          <w:b/>
+          <w:sz w:val="40"/>
+          <w:szCs w:val="40"/>
+        </w:rPr>
+        <w:t>Wykrywanie i eliminacja błędów transmisji danych w magistralach CAN oraz RS232C</w:t>
+      </w:r>
+    </w:p>
+    <w:p>
+      <w:pPr>
+        <w:rPr>
+          <w:b/>
+          <w:sz w:val="32"/>
+          <w:szCs w:val="32"/>
+        </w:rPr>
+      </w:pPr>
+    </w:p>
+    <w:p>
+      <w:pPr>
+        <w:rPr>
+          <w:b/>
+          <w:sz w:val="32"/>
+          <w:szCs w:val="32"/>
+        </w:rPr>
+      </w:pPr>
+    </w:p>
+    <w:p>
+      <w:pPr>
+        <w:rPr>
+          <w:b/>
+          <w:sz w:val="32"/>
+          <w:szCs w:val="32"/>
+        </w:rPr>
+      </w:pPr>
+    </w:p>
+    <w:p>
+      <w:pPr>
+        <w:rPr>
+          <w:b/>
+          <w:sz w:val="32"/>
+          <w:szCs w:val="32"/>
+        </w:rPr>
+      </w:pPr>
+    </w:p>
+    <w:p>
+      <w:pPr>
+        <w:rPr>
+          <w:b/>
+          <w:sz w:val="32"/>
+          <w:szCs w:val="32"/>
+        </w:rPr>
+      </w:pPr>
+    </w:p>
+    <w:p>
+      <w:pPr>
+        <w:jc w:val="right"/>
+        <w:rPr>
+          <w:b/>
+          <w:sz w:val="32"/>
+          <w:szCs w:val="32"/>
+        </w:rPr>
+      </w:pPr>
+      <w:r>
+        <w:rPr>
+          <w:b/>
+          <w:sz w:val="32"/>
+          <w:szCs w:val="32"/>
+        </w:rPr>
+        <w:t>Piotr Ca</w:t>
+      </w:r>
+      <w:bookmarkStart w:id="0" w:name="_GoBack"/>
+      <w:bookmarkEnd w:id="0"/>
+      <w:r>
+        <w:rPr>
+          <w:b/>
+          <w:sz w:val="32"/>
+          <w:szCs w:val="32"/>
+        </w:rPr>
+        <w:t>baj</w:t>
+      </w:r>
+    </w:p>
+    <w:p>
+      <w:pPr>
+        <w:jc w:val="right"/>
+        <w:rPr>
+          <w:b/>
+          <w:sz w:val="32"/>
+          <w:szCs w:val="32"/>
+        </w:rPr>
+      </w:pPr>
+      <w:r>
+        <w:rPr>
+          <w:b/>
+          <w:sz w:val="32"/>
+          <w:szCs w:val="32"/>
+        </w:rPr>
+        <w:t>Dariusz Łuczyński</w:t>
+      </w:r>
+    </w:p>
+    <w:p>
+      <w:pPr>
+        <w:rPr>
+          <w:b/>
+        </w:rPr>
+      </w:pPr>
+    </w:p>
+    <w:p>
+      <w:pPr>
+        <w:rPr>
+          <w:b/>
+        </w:rPr>
+      </w:pPr>
+      <w:r>
+        <w:rPr>
+          <w:b/>
+        </w:rPr>
+        <w:br w:type="page"/>
+      </w:r>
+    </w:p>
+    <w:p>
+      <w:pPr>
+        <w:rPr>
+          <w:u w:val="single"/>
+        </w:rPr>
+      </w:pPr>
+      <w:r>
+        <w:rPr>
+          <w:u w:val="single"/>
+        </w:rPr>
+        <w:lastRenderedPageBreak/>
+        <w:t>Magistrala CAN</w:t>
       </w:r>
     </w:p>
     <w:p/>
@@ -124,7 +403,7 @@
                     </pic:cNvPicPr>
                   </pic:nvPicPr>
                   <pic:blipFill>
-                    <a:blip r:embed="rId7">
+                    <a:blip r:embed="rId8">
                       <a:extLst>
                         <a:ext uri="{28A0092B-C50C-407E-A947-70E740481C1C}">
                           <a14:useLocalDpi xmlns:a14="http://schemas.microsoft.com/office/drawing/2010/main" val="0"/>
@@ -181,7 +460,11 @@
         <w:t xml:space="preserve">Podczas nadawania i odbioru wartości sygnału mogą być nadawane i odbierane w pewnym polu tolerancji i uznawane za właściwe. </w:t>
       </w:r>
       <w:r>
-        <w:t>W razie powstania zakłócenia, na przykład wskutek działania pola elektromagnetycznego, byłoby ono widoczne jako zmiana amplitudy sygnałów w pojedynczych przewodach. Dzięki uformowaniu sygnału jako napięcia różnicowego, napięcia pochodzące od zakłócenia się odejmują. Sygnał różnicowy pozostaje na tym samym poziomie, jak w przypadku braku zakłócenia. Dzięki tej metodzie uzyskuje się wymaganą dużą odporność magistrali CAN na działanie zewnętrznych zakłóceń.</w:t>
+        <w:t xml:space="preserve">W razie powstania zakłócenia, na przykład wskutek działania pola elektromagnetycznego, byłoby ono widoczne jako zmiana amplitudy sygnałów w pojedynczych przewodach. Dzięki uformowaniu sygnału jako napięcia różnicowego, napięcia pochodzące od zakłócenia się odejmują. Sygnał różnicowy pozostaje na tym samym poziomie, jak w przypadku braku </w:t>
+      </w:r>
+      <w:r>
+        <w:lastRenderedPageBreak/>
+        <w:t>zakłócenia. Dzięki tej metodzie uzyskuje się wymaganą dużą odporność magistrali CAN na działanie zewnętrznych zakłóceń.</w:t>
       </w:r>
     </w:p>
     <w:p>
@@ -500,7 +783,7 @@
                     </pic:cNvPicPr>
                   </pic:nvPicPr>
                   <pic:blipFill>
-                    <a:blip r:embed="rId8" cstate="print">
+                    <a:blip r:embed="rId9" cstate="print">
                       <a:extLst>
                         <a:ext uri="{28A0092B-C50C-407E-A947-70E740481C1C}">
                           <a14:useLocalDpi xmlns:a14="http://schemas.microsoft.com/office/drawing/2010/main" val="0"/>
@@ -606,6 +889,7 @@
           <w:noProof/>
           <w:lang w:eastAsia="pl-PL"/>
         </w:rPr>
+        <w:lastRenderedPageBreak/>
         <w:drawing>
           <wp:inline distT="0" distB="0" distL="0" distR="0" wp14:anchorId="63A74BF3" wp14:editId="7611A551">
             <wp:extent cx="3558540" cy="1735873"/>
@@ -622,7 +906,7 @@
                     <pic:cNvPicPr/>
                   </pic:nvPicPr>
                   <pic:blipFill>
-                    <a:blip r:embed="rId9"/>
+                    <a:blip r:embed="rId10"/>
                     <a:stretch>
                       <a:fillRect/>
                     </a:stretch>
@@ -879,7 +1163,17 @@
         </w:numPr>
       </w:pPr>
       <w:r>
-        <w:t>Stuff error  - 6 (lub więcej) bitów recesywnych/dominujących pojawia się</w:t>
+        <w:lastRenderedPageBreak/>
+        <w:t>Stuff error</w:t>
+      </w:r>
+      <w:r>
+        <w:t xml:space="preserve"> </w:t>
+      </w:r>
+      <w:r>
+        <w:t>–</w:t>
+      </w:r>
+      <w:r>
+        <w:t xml:space="preserve"> 6 (lub więcej) bitów recesywnych/dominujących pojawia się</w:t>
       </w:r>
       <w:r>
         <w:t xml:space="preserve"> </w:t>
@@ -966,6 +1260,7 @@
         <w:t>Jeśli któreś z urządzeń w systemie wykryje błąd, to natychmiast wysyła ramkę informującą o błędzie, która składa się z 6 bitów dominujących (tzw: sygnalizacja błędu) i ogranicznika ramki błędu zawierającego 8 bitów recesywnych.</w:t>
       </w:r>
     </w:p>
+    <w:p/>
     <w:p>
       <w:pPr>
         <w:rPr>
@@ -1002,7 +1297,13 @@
         <w:t>C</w:t>
       </w:r>
       <w:r>
-        <w:t xml:space="preserve"> jest standardem wymiany danych pomiędzy terminalem DTE (Data Terminal Equipment) a modemem DCE (Data Communication Equipment)  ustanowionym przez EIA (Electronic Industries Association). Niemniej bardzo często jest używany do komunikacji pomiędzy</w:t>
+        <w:t xml:space="preserve"> jest standardem wymiany danych pomiędzy terminalem DTE (Data Terminal Equipment) a modemem DCE (Data Communication </w:t>
+      </w:r>
+      <w:r>
+        <w:t>Equipment) ustanowionym</w:t>
+      </w:r>
+      <w:r>
+        <w:t xml:space="preserve"> przez EIA (Electronic Industries Association). Niemniej bardzo często jest używany do komunikacji pomiędzy</w:t>
       </w:r>
       <w:r>
         <w:t xml:space="preserve"> dwoma</w:t>
@@ -1069,7 +1370,7 @@
                     <pic:cNvPicPr/>
                   </pic:nvPicPr>
                   <pic:blipFill rotWithShape="1">
-                    <a:blip r:embed="rId10"/>
+                    <a:blip r:embed="rId11"/>
                     <a:srcRect l="1818" t="7589" b="3372"/>
                     <a:stretch/>
                   </pic:blipFill>
@@ -1109,53 +1410,29 @@
           <w:b/>
           <w:bCs/>
         </w:rPr>
-        <w:t>Przewód</w:t>
+        <w:t>Przewód “null modem”</w:t>
       </w:r>
       <w:r>
         <w:rPr>
           <w:b/>
           <w:bCs/>
         </w:rPr>
-        <w:t xml:space="preserve"> </w:t>
+        <w:t xml:space="preserve"> - </w:t>
       </w:r>
       <w:r>
         <w:rPr>
           <w:b/>
           <w:bCs/>
         </w:rPr>
-        <w:t>“</w:t>
-      </w:r>
-      <w:r>
-        <w:rPr>
-          <w:b/>
-          <w:bCs/>
-        </w:rPr>
-        <w:t>null modem</w:t>
-      </w:r>
-      <w:r>
-        <w:rPr>
-          <w:b/>
-          <w:bCs/>
-        </w:rPr>
-        <w:t>”</w:t>
-      </w:r>
-      <w:r>
-        <w:rPr>
-          <w:b/>
-          <w:bCs/>
-        </w:rPr>
-        <w:t xml:space="preserve"> - </w:t>
-      </w:r>
-      <w:r>
-        <w:rPr>
-          <w:b/>
-          <w:bCs/>
-        </w:rPr>
         <w:t>DTE &lt;-&gt;DTE</w:t>
       </w:r>
     </w:p>
     <w:p>
       <w:r>
+        <w:rPr>
+          <w:noProof/>
+          <w:lang w:eastAsia="pl-PL"/>
+        </w:rPr>
         <w:drawing>
           <wp:inline distT="0" distB="0" distL="0" distR="0" wp14:anchorId="149BD532" wp14:editId="394E9C28">
             <wp:extent cx="4124524" cy="962025"/>
@@ -1174,7 +1451,7 @@
                     </pic:cNvPicPr>
                   </pic:nvPicPr>
                   <pic:blipFill>
-                    <a:blip r:embed="rId11">
+                    <a:blip r:embed="rId12">
                       <a:extLst>
                         <a:ext uri="{28A0092B-C50C-407E-A947-70E740481C1C}">
                           <a14:useLocalDpi xmlns:a14="http://schemas.microsoft.com/office/drawing/2010/main" val="0"/>
@@ -1232,6 +1509,11 @@
     </w:p>
     <w:p>
       <w:r>
+        <w:rPr>
+          <w:noProof/>
+          <w:lang w:eastAsia="pl-PL"/>
+        </w:rPr>
+        <w:lastRenderedPageBreak/>
         <w:drawing>
           <wp:inline distT="0" distB="0" distL="0" distR="0" wp14:anchorId="23C26676" wp14:editId="73E18FBC">
             <wp:extent cx="4048125" cy="921002"/>
@@ -1250,7 +1532,7 @@
                     </pic:cNvPicPr>
                   </pic:nvPicPr>
                   <pic:blipFill>
-                    <a:blip r:embed="rId12">
+                    <a:blip r:embed="rId13">
                       <a:extLst>
                         <a:ext uri="{28A0092B-C50C-407E-A947-70E740481C1C}">
                           <a14:useLocalDpi xmlns:a14="http://schemas.microsoft.com/office/drawing/2010/main" val="0"/>
@@ -4453,10 +4735,7 @@
       </w:r>
       <w:r>
         <w:br/>
-        <w:t xml:space="preserve">Przyjmuje się, że dla </w:t>
-      </w:r>
-      <w:r>
-        <w:t xml:space="preserve">+/-3V </w:t>
+        <w:t xml:space="preserve">Przyjmuje się, że dla +/-3V </w:t>
       </w:r>
       <w:r>
         <w:t>stan logiczny jest nieustalony.</w:t>
@@ -4952,6 +5231,11 @@
     </w:p>
     <w:p>
       <w:r>
+        <w:rPr>
+          <w:noProof/>
+          <w:lang w:eastAsia="pl-PL"/>
+        </w:rPr>
+        <w:lastRenderedPageBreak/>
         <w:drawing>
           <wp:inline distT="0" distB="0" distL="0" distR="0" wp14:anchorId="5761A938" wp14:editId="58A5B40A">
             <wp:extent cx="4105275" cy="2195634"/>
@@ -4970,7 +5254,7 @@
                     </pic:cNvPicPr>
                   </pic:nvPicPr>
                   <pic:blipFill>
-                    <a:blip r:embed="rId13">
+                    <a:blip r:embed="rId14">
                       <a:extLst>
                         <a:ext uri="{28A0092B-C50C-407E-A947-70E740481C1C}">
                           <a14:useLocalDpi xmlns:a14="http://schemas.microsoft.com/office/drawing/2010/main" val="0"/>
@@ -5090,6 +5374,10 @@
     </w:p>
     <w:p>
       <w:r>
+        <w:rPr>
+          <w:noProof/>
+          <w:lang w:eastAsia="pl-PL"/>
+        </w:rPr>
         <w:drawing>
           <wp:inline distT="0" distB="0" distL="0" distR="0" wp14:anchorId="02B982A9" wp14:editId="21D64CC9">
             <wp:extent cx="3905250" cy="2136401"/>
@@ -5108,7 +5396,7 @@
                     </pic:cNvPicPr>
                   </pic:nvPicPr>
                   <pic:blipFill rotWithShape="1">
-                    <a:blip r:embed="rId14">
+                    <a:blip r:embed="rId15">
                       <a:extLst>
                         <a:ext uri="{28A0092B-C50C-407E-A947-70E740481C1C}">
                           <a14:useLocalDpi xmlns:a14="http://schemas.microsoft.com/office/drawing/2010/main" val="0"/>
@@ -5165,6 +5453,11 @@
     </w:p>
     <w:p>
       <w:r>
+        <w:rPr>
+          <w:noProof/>
+          <w:lang w:eastAsia="pl-PL"/>
+        </w:rPr>
+        <w:lastRenderedPageBreak/>
         <w:drawing>
           <wp:inline distT="0" distB="0" distL="0" distR="0" wp14:anchorId="2E55EB97" wp14:editId="602F726E">
             <wp:extent cx="5057775" cy="3114675"/>
@@ -5183,7 +5476,7 @@
                     </pic:cNvPicPr>
                   </pic:nvPicPr>
                   <pic:blipFill rotWithShape="1">
-                    <a:blip r:embed="rId15">
+                    <a:blip r:embed="rId16">
                       <a:extLst>
                         <a:ext uri="{28A0092B-C50C-407E-A947-70E740481C1C}">
                           <a14:useLocalDpi xmlns:a14="http://schemas.microsoft.com/office/drawing/2010/main" val="0"/>
@@ -5338,7 +5631,7 @@
                     <pic:cNvPicPr/>
                   </pic:nvPicPr>
                   <pic:blipFill>
-                    <a:blip r:embed="rId16"/>
+                    <a:blip r:embed="rId17"/>
                     <a:stretch>
                       <a:fillRect/>
                     </a:stretch>
@@ -5380,64 +5673,6 @@
             <wp:extent cx="2895600" cy="649111"/>
             <wp:effectExtent l="0" t="0" r="0" b="0"/>
             <wp:docPr id="9" name="Picture 9"/>
-            <wp:cNvGraphicFramePr>
-              <a:graphicFrameLocks xmlns:a="http://schemas.openxmlformats.org/drawingml/2006/main" noChangeAspect="1"/>
-            </wp:cNvGraphicFramePr>
-            <a:graphic xmlns:a="http://schemas.openxmlformats.org/drawingml/2006/main">
-              <a:graphicData uri="http://schemas.openxmlformats.org/drawingml/2006/picture">
-                <pic:pic xmlns:pic="http://schemas.openxmlformats.org/drawingml/2006/picture">
-                  <pic:nvPicPr>
-                    <pic:cNvPr id="1" name=""/>
-                    <pic:cNvPicPr/>
-                  </pic:nvPicPr>
-                  <pic:blipFill>
-                    <a:blip r:embed="rId17"/>
-                    <a:stretch>
-                      <a:fillRect/>
-                    </a:stretch>
-                  </pic:blipFill>
-                  <pic:spPr>
-                    <a:xfrm>
-                      <a:off x="0" y="0"/>
-                      <a:ext cx="2962751" cy="664164"/>
-                    </a:xfrm>
-                    <a:prstGeom prst="rect">
-                      <a:avLst/>
-                    </a:prstGeom>
-                  </pic:spPr>
-                </pic:pic>
-              </a:graphicData>
-            </a:graphic>
-          </wp:inline>
-        </w:drawing>
-      </w:r>
-    </w:p>
-    <w:p>
-      <w:pPr>
-        <w:pStyle w:val="ListParagraph"/>
-        <w:numPr>
-          <w:ilvl w:val="0"/>
-          <w:numId w:val="10"/>
-        </w:numPr>
-      </w:pPr>
-      <w:r>
-        <w:t>Dupleks (Full Duplex) – w obie strony równocześnie</w:t>
-      </w:r>
-    </w:p>
-    <w:p>
-      <w:pPr>
-        <w:pStyle w:val="ListParagraph"/>
-      </w:pPr>
-      <w:r>
-        <w:rPr>
-          <w:noProof/>
-          <w:lang w:eastAsia="pl-PL"/>
-        </w:rPr>
-        <w:drawing>
-          <wp:inline distT="0" distB="0" distL="0" distR="0" wp14:anchorId="5588E19B" wp14:editId="190909BC">
-            <wp:extent cx="2895600" cy="650821"/>
-            <wp:effectExtent l="0" t="0" r="0" b="0"/>
-            <wp:docPr id="11" name="Picture 11"/>
             <wp:cNvGraphicFramePr>
               <a:graphicFrameLocks xmlns:a="http://schemas.openxmlformats.org/drawingml/2006/main" noChangeAspect="1"/>
             </wp:cNvGraphicFramePr>
@@ -5457,7 +5692,7 @@
                   <pic:spPr>
                     <a:xfrm>
                       <a:off x="0" y="0"/>
-                      <a:ext cx="2960233" cy="665348"/>
+                      <a:ext cx="2962751" cy="664164"/>
                     </a:xfrm>
                     <a:prstGeom prst="rect">
                       <a:avLst/>
@@ -5470,23 +5705,32 @@
         </w:drawing>
       </w:r>
     </w:p>
-    <w:p/>
-    <w:p>
-      <w:r>
-        <w:t xml:space="preserve"> </w:t>
-      </w:r>
-    </w:p>
-    <w:p>
+    <w:p>
+      <w:pPr>
+        <w:pStyle w:val="ListParagraph"/>
+        <w:numPr>
+          <w:ilvl w:val="0"/>
+          <w:numId w:val="10"/>
+        </w:numPr>
+      </w:pPr>
+      <w:r>
+        <w:t>Dupleks (Full Duplex) – w obie strony równocześnie</w:t>
+      </w:r>
+    </w:p>
+    <w:p>
+      <w:pPr>
+        <w:pStyle w:val="ListParagraph"/>
+      </w:pPr>
       <w:r>
         <w:rPr>
           <w:noProof/>
           <w:lang w:eastAsia="pl-PL"/>
         </w:rPr>
         <w:drawing>
-          <wp:inline distT="0" distB="0" distL="0" distR="0" wp14:anchorId="3CF302DB" wp14:editId="63D0C5EA">
-            <wp:extent cx="2895600" cy="2124075"/>
-            <wp:effectExtent l="0" t="0" r="0" b="9525"/>
-            <wp:docPr id="7" name="Picture 7"/>
+          <wp:inline distT="0" distB="0" distL="0" distR="0" wp14:anchorId="5588E19B" wp14:editId="190909BC">
+            <wp:extent cx="2895600" cy="650821"/>
+            <wp:effectExtent l="0" t="0" r="0" b="0"/>
+            <wp:docPr id="11" name="Picture 11"/>
             <wp:cNvGraphicFramePr>
               <a:graphicFrameLocks xmlns:a="http://schemas.openxmlformats.org/drawingml/2006/main" noChangeAspect="1"/>
             </wp:cNvGraphicFramePr>
@@ -5506,7 +5750,7 @@
                   <pic:spPr>
                     <a:xfrm>
                       <a:off x="0" y="0"/>
-                      <a:ext cx="2895600" cy="2124075"/>
+                      <a:ext cx="2960233" cy="665348"/>
                     </a:xfrm>
                     <a:prstGeom prst="rect">
                       <a:avLst/>
@@ -5522,21 +5766,21 @@
     <w:p/>
     <w:p>
       <w:r>
-        <w:rPr>
-          <w:b/>
-        </w:rPr>
-        <w:t>Błędy</w:t>
-      </w:r>
+        <w:t xml:space="preserve"> </w:t>
+      </w:r>
+    </w:p>
+    <w:p>
       <w:r>
         <w:rPr>
           <w:noProof/>
           <w:lang w:eastAsia="pl-PL"/>
         </w:rPr>
+        <w:lastRenderedPageBreak/>
         <w:drawing>
-          <wp:inline distT="0" distB="0" distL="0" distR="0" wp14:anchorId="22F2EF3A" wp14:editId="71A5C487">
-            <wp:extent cx="5760720" cy="2594610"/>
-            <wp:effectExtent l="0" t="0" r="0" b="0"/>
-            <wp:docPr id="4" name="Picture 4"/>
+          <wp:inline distT="0" distB="0" distL="0" distR="0" wp14:anchorId="3CF302DB" wp14:editId="63D0C5EA">
+            <wp:extent cx="2895600" cy="2124075"/>
+            <wp:effectExtent l="0" t="0" r="0" b="9525"/>
+            <wp:docPr id="7" name="Picture 7"/>
             <wp:cNvGraphicFramePr>
               <a:graphicFrameLocks xmlns:a="http://schemas.openxmlformats.org/drawingml/2006/main" noChangeAspect="1"/>
             </wp:cNvGraphicFramePr>
@@ -5556,6 +5800,56 @@
                   <pic:spPr>
                     <a:xfrm>
                       <a:off x="0" y="0"/>
+                      <a:ext cx="2895600" cy="2124075"/>
+                    </a:xfrm>
+                    <a:prstGeom prst="rect">
+                      <a:avLst/>
+                    </a:prstGeom>
+                  </pic:spPr>
+                </pic:pic>
+              </a:graphicData>
+            </a:graphic>
+          </wp:inline>
+        </w:drawing>
+      </w:r>
+    </w:p>
+    <w:p/>
+    <w:p>
+      <w:r>
+        <w:rPr>
+          <w:b/>
+        </w:rPr>
+        <w:t>Błędy</w:t>
+      </w:r>
+      <w:r>
+        <w:rPr>
+          <w:noProof/>
+          <w:lang w:eastAsia="pl-PL"/>
+        </w:rPr>
+        <w:drawing>
+          <wp:inline distT="0" distB="0" distL="0" distR="0" wp14:anchorId="22F2EF3A" wp14:editId="71A5C487">
+            <wp:extent cx="5760720" cy="2594610"/>
+            <wp:effectExtent l="0" t="0" r="0" b="0"/>
+            <wp:docPr id="4" name="Picture 4"/>
+            <wp:cNvGraphicFramePr>
+              <a:graphicFrameLocks xmlns:a="http://schemas.openxmlformats.org/drawingml/2006/main" noChangeAspect="1"/>
+            </wp:cNvGraphicFramePr>
+            <a:graphic xmlns:a="http://schemas.openxmlformats.org/drawingml/2006/main">
+              <a:graphicData uri="http://schemas.openxmlformats.org/drawingml/2006/picture">
+                <pic:pic xmlns:pic="http://schemas.openxmlformats.org/drawingml/2006/picture">
+                  <pic:nvPicPr>
+                    <pic:cNvPr id="1" name=""/>
+                    <pic:cNvPicPr/>
+                  </pic:nvPicPr>
+                  <pic:blipFill>
+                    <a:blip r:embed="rId21"/>
+                    <a:stretch>
+                      <a:fillRect/>
+                    </a:stretch>
+                  </pic:blipFill>
+                  <pic:spPr>
+                    <a:xfrm>
+                      <a:off x="0" y="0"/>
                       <a:ext cx="5760720" cy="2594610"/>
                     </a:xfrm>
                     <a:prstGeom prst="rect">
@@ -5577,7 +5871,13 @@
     <w:p/>
     <w:p>
       <w:r>
-        <w:t>Kontrola przepływu Wstrzymywanie nadawcy gdy odbiorca nie jest gotowy na przyjęcie wiadomości: · Sprzętowa - (ang. hardware flow control) · Programowa - (ang. software flow control) Sprzętowa Powstrzymanie nadawania - RTS -&gt; LOW Dozwolenie nadawania - RTS -&gt; HIGH Testowanie czy można nadawać: Gdy CTS = HIGH – można nadawać Gdy CTS = LOW – nie można nadawać Programowa Sygnalizacja: Powstrzymanie nadawania - wysłanie XOFF Dozwolenie nadawania - wysłanie XON Testowanie czy można nadawać: Gdy odebrano XOFF - nie można nadawać Gdy odebrano XON - można nadawać</w:t>
+        <w:t xml:space="preserve">Kontrola przepływu Wstrzymywanie </w:t>
+      </w:r>
+      <w:r>
+        <w:t>nadawcy, gdy</w:t>
+      </w:r>
+      <w:r>
+        <w:t xml:space="preserve"> odbiorca nie jest gotowy na przyjęcie wiadomości: · Sprzętowa - (ang. hardware flow control) · Programowa - (ang. software flow control) Sprzętowa Powstrzymanie nadawania - RTS -&gt; LOW Dozwolenie nadawania - RTS -&gt; HIGH Testowanie czy można nadawać: Gdy CTS = HIGH – można nadawać Gdy CTS = LOW – nie można nadawać Programowa Sygnalizacja: Powstrzymanie nadawania - wysłanie XOFF Dozwolenie nadawania - wysłanie XON Testowanie czy można nadawać: Gdy odebrano XOFF - nie można nadawać Gdy odebrano XON - można nadawać</w:t>
       </w:r>
     </w:p>
     <w:p>
@@ -5602,7 +5902,6 @@
         <w:t>Mała odporność na zakłócenia związana z niesymetryczną linią</w:t>
       </w:r>
     </w:p>
-    <w:p/>
     <w:sectPr>
       <w:pgSz w:w="11906" w:h="16838"/>
       <w:pgMar w:top="1417" w:right="1417" w:bottom="1417" w:left="1417" w:header="708" w:footer="708" w:gutter="0"/>
@@ -7263,6 +7562,7 @@
   <w:style w:type="character" w:default="1" w:styleId="DefaultParagraphFont">
     <w:name w:val="Default Paragraph Font"/>
     <w:uiPriority w:val="1"/>
+    <w:semiHidden/>
     <w:unhideWhenUsed/>
   </w:style>
   <w:style w:type="table" w:default="1" w:styleId="TableNormal">

--- a/CAN - wykrywanie błędów w transmisji danych.docx
+++ b/CAN - wykrywanie błędów w transmisji danych.docx
@@ -4,6 +4,7 @@
   <w:body>
     <w:p>
       <w:pPr>
+        <w:jc w:val="center"/>
         <w:rPr>
           <w:b/>
         </w:rPr>
@@ -229,36 +230,33 @@
           <w:sz w:val="32"/>
           <w:szCs w:val="32"/>
         </w:rPr>
-        <w:t>Piotr Ca</w:t>
-      </w:r>
-      <w:bookmarkStart w:id="0" w:name="_GoBack"/>
-      <w:bookmarkEnd w:id="0"/>
-      <w:r>
+        <w:t>Piotr Cabaj</w:t>
+      </w:r>
+    </w:p>
+    <w:p>
+      <w:pPr>
+        <w:jc w:val="right"/>
         <w:rPr>
           <w:b/>
           <w:sz w:val="32"/>
           <w:szCs w:val="32"/>
         </w:rPr>
-        <w:t>baj</w:t>
-      </w:r>
-    </w:p>
-    <w:p>
-      <w:pPr>
-        <w:jc w:val="right"/>
+      </w:pPr>
+      <w:r>
         <w:rPr>
           <w:b/>
           <w:sz w:val="32"/>
           <w:szCs w:val="32"/>
         </w:rPr>
-      </w:pPr>
-      <w:r>
+        <w:t>Dariusz Łuczyński</w:t>
+      </w:r>
+    </w:p>
+    <w:p>
+      <w:pPr>
         <w:rPr>
           <w:b/>
-          <w:sz w:val="32"/>
-          <w:szCs w:val="32"/>
-        </w:rPr>
-        <w:t>Dariusz Łuczyński</w:t>
-      </w:r>
+        </w:rPr>
+      </w:pPr>
     </w:p>
     <w:p>
       <w:pPr>
@@ -266,35 +264,33 @@
           <w:b/>
         </w:rPr>
       </w:pPr>
-    </w:p>
-    <w:p>
-      <w:pPr>
+      <w:r>
         <w:rPr>
           <w:b/>
         </w:rPr>
-      </w:pPr>
-      <w:r>
+        <w:br w:type="page"/>
+      </w:r>
+    </w:p>
+    <w:p>
+      <w:pPr>
         <w:rPr>
           <w:b/>
-        </w:rPr>
-        <w:br w:type="page"/>
-      </w:r>
-    </w:p>
-    <w:p>
-      <w:pPr>
-        <w:rPr>
+          <w:sz w:val="28"/>
+          <w:szCs w:val="28"/>
           <w:u w:val="single"/>
         </w:rPr>
       </w:pPr>
       <w:r>
         <w:rPr>
+          <w:b/>
+          <w:sz w:val="28"/>
+          <w:szCs w:val="28"/>
           <w:u w:val="single"/>
         </w:rPr>
         <w:lastRenderedPageBreak/>
         <w:t>Magistrala CAN</w:t>
       </w:r>
     </w:p>
-    <w:p/>
     <w:p>
       <w:r>
         <w:t xml:space="preserve">CAN (Controller Area Network) jest szeregową magistralą, która znalazła szerokie zastosowanie </w:t>
@@ -460,15 +456,12 @@
         <w:t xml:space="preserve">Podczas nadawania i odbioru wartości sygnału mogą być nadawane i odbierane w pewnym polu tolerancji i uznawane za właściwe. </w:t>
       </w:r>
       <w:r>
-        <w:t xml:space="preserve">W razie powstania zakłócenia, na przykład wskutek działania pola elektromagnetycznego, byłoby ono widoczne jako zmiana amplitudy sygnałów w pojedynczych przewodach. Dzięki uformowaniu sygnału jako napięcia różnicowego, napięcia pochodzące od zakłócenia się odejmują. Sygnał różnicowy pozostaje na tym samym poziomie, jak w przypadku braku </w:t>
-      </w:r>
+        <w:t>W razie powstania zakłócenia, na przykład wskutek działania pola elektromagnetycznego, byłoby ono widoczne jako zmiana amplitudy sygnałów w pojedynczych przewodach. Dzięki uformowaniu sygnału jako napięcia różnicowego, napięcia pochodzące od zakłócenia się odejmują. Sygnał różnicowy pozostaje na tym samym poziomie, jak w przypadku braku zakłócenia. Dzięki tej metodzie uzyskuje się wymaganą dużą odporność magistrali CAN na działanie zewnętrznych zakłóceń.</w:t>
+      </w:r>
+    </w:p>
+    <w:p>
       <w:r>
         <w:lastRenderedPageBreak/>
-        <w:t>zakłócenia. Dzięki tej metodzie uzyskuje się wymaganą dużą odporność magistrali CAN na działanie zewnętrznych zakłóceń.</w:t>
-      </w:r>
-    </w:p>
-    <w:p>
-      <w:r>
         <w:t>Przy nadawaniu bit dominujący posiada pole tolerancji od 0 do 20% U, zaś powyżej 80% U – bit recesywny. Podczas odbioru poniżej 40% U występuje bit dominujący, zaś powyżej 60%U bit recesywny.</w:t>
       </w:r>
     </w:p>
@@ -477,6 +470,7 @@
       <w:tblPr>
         <w:tblStyle w:val="TableGrid"/>
         <w:tblW w:w="8642" w:type="dxa"/>
+        <w:jc w:val="center"/>
         <w:tblLook w:val="04A0" w:firstRow="1" w:lastRow="0" w:firstColumn="1" w:lastColumn="0" w:noHBand="0" w:noVBand="1"/>
       </w:tblPr>
       <w:tblGrid>
@@ -485,6 +479,9 @@
         <w:gridCol w:w="2693"/>
       </w:tblGrid>
       <w:tr>
+        <w:trPr>
+          <w:jc w:val="center"/>
+        </w:trPr>
         <w:tc>
           <w:tcPr>
             <w:tcW w:w="3256" w:type="dxa"/>
@@ -529,6 +526,9 @@
         </w:tc>
       </w:tr>
       <w:tr>
+        <w:trPr>
+          <w:jc w:val="center"/>
+        </w:trPr>
         <w:tc>
           <w:tcPr>
             <w:tcW w:w="3256" w:type="dxa"/>
@@ -598,6 +598,9 @@
         </w:tc>
       </w:tr>
       <w:tr>
+        <w:trPr>
+          <w:jc w:val="center"/>
+        </w:trPr>
         <w:tc>
           <w:tcPr>
             <w:tcW w:w="3256" w:type="dxa"/>
@@ -642,6 +645,9 @@
         </w:tc>
       </w:tr>
       <w:tr>
+        <w:trPr>
+          <w:jc w:val="center"/>
+        </w:trPr>
         <w:tc>
           <w:tcPr>
             <w:tcW w:w="3256" w:type="dxa"/>
@@ -686,6 +692,9 @@
         </w:tc>
       </w:tr>
       <w:tr>
+        <w:trPr>
+          <w:jc w:val="center"/>
+        </w:trPr>
         <w:tc>
           <w:tcPr>
             <w:tcW w:w="3256" w:type="dxa"/>
@@ -760,6 +769,9 @@
       </w:r>
     </w:p>
     <w:p>
+      <w:pPr>
+        <w:jc w:val="center"/>
+      </w:pPr>
       <w:r>
         <w:rPr>
           <w:noProof/>
@@ -817,6 +829,7 @@
     </w:p>
     <w:p>
       <w:pPr>
+        <w:jc w:val="center"/>
         <w:rPr>
           <w:i/>
         </w:rPr>
@@ -1235,6 +1248,8 @@
       <w:r>
         <w:br/>
       </w:r>
+      <w:bookmarkStart w:id="0" w:name="_GoBack"/>
+      <w:bookmarkEnd w:id="0"/>
     </w:p>
     <w:p>
       <w:pPr>
@@ -1264,26 +1279,20 @@
     <w:p>
       <w:pPr>
         <w:rPr>
+          <w:b/>
+          <w:sz w:val="28"/>
+          <w:szCs w:val="28"/>
           <w:u w:val="single"/>
         </w:rPr>
       </w:pPr>
       <w:r>
         <w:rPr>
+          <w:b/>
+          <w:sz w:val="28"/>
+          <w:szCs w:val="28"/>
           <w:u w:val="single"/>
         </w:rPr>
-        <w:t xml:space="preserve">Magistrala </w:t>
-      </w:r>
-      <w:r>
-        <w:rPr>
-          <w:u w:val="single"/>
-        </w:rPr>
-        <w:t>RS232</w:t>
-      </w:r>
-      <w:r>
-        <w:rPr>
-          <w:u w:val="single"/>
-        </w:rPr>
-        <w:t>C</w:t>
+        <w:t>Magistrala RS232C</w:t>
       </w:r>
     </w:p>
     <w:p>
@@ -1291,71 +1300,20 @@
         <w:ind w:firstLine="708"/>
       </w:pPr>
       <w:r>
-        <w:t>RS232</w:t>
-      </w:r>
-      <w:r>
-        <w:t>C</w:t>
-      </w:r>
-      <w:r>
-        <w:t xml:space="preserve"> jest standardem wymiany danych pomiędzy terminalem DTE (Data Terminal Equipment) a modemem DCE (Data Communication </w:t>
-      </w:r>
-      <w:r>
-        <w:t>Equipment) ustanowionym</w:t>
-      </w:r>
-      <w:r>
-        <w:t xml:space="preserve"> przez EIA (Electronic Industries Association). Niemniej bardzo często jest używany do komunikacji pomiędzy</w:t>
-      </w:r>
-      <w:r>
-        <w:t xml:space="preserve"> dwoma</w:t>
-      </w:r>
-      <w:r>
-        <w:t xml:space="preserve"> terminalami</w:t>
-      </w:r>
-      <w:r>
-        <w:t>, bez udziału modemu</w:t>
-      </w:r>
-      <w:r>
-        <w:t>.</w:t>
-      </w:r>
-      <w:r>
-        <w:t xml:space="preserve"> Standard definiuje rodzaje złącz</w:t>
-      </w:r>
-      <w:r>
-        <w:t xml:space="preserve"> (DB 9 i DB 25)</w:t>
-      </w:r>
-      <w:r>
-        <w:t xml:space="preserve"> oraz sposoby połącznia pomiędzy urządzeniami</w:t>
-      </w:r>
-      <w:r>
-        <w:t xml:space="preserve">, </w:t>
-      </w:r>
-      <w:r>
-        <w:t xml:space="preserve">maksymalną </w:t>
-      </w:r>
-      <w:r>
-        <w:t xml:space="preserve">prędkość transmisji - 20k bit/s </w:t>
-      </w:r>
-      <w:r>
-        <w:t>przy maksymalnej</w:t>
-      </w:r>
-      <w:r>
-        <w:t xml:space="preserve"> długoś</w:t>
-      </w:r>
-      <w:r>
-        <w:t>ci</w:t>
-      </w:r>
-      <w:r>
-        <w:t xml:space="preserve"> przewodu - 15 m.</w:t>
-      </w:r>
-    </w:p>
-    <w:p>
+        <w:t>RS232C jest standardem wymiany danych pomiędzy terminalem DTE (Data Terminal Equipment) a modemem DCE (Data Communication Equipment) ustanowionym przez EIA (Electronic Industries Association). Niemniej bardzo często jest używany do komunikacji pomiędzy dwoma terminalami, bez udziału modemu. Standard definiuje rodzaje złącz (DB 9 i DB 25) oraz sposoby połącznia pomiędzy urządzeniami, maksymalną prędkość transmisji - 20k bit/s przy maksymalnej długości przewodu - 15 m.</w:t>
+      </w:r>
+    </w:p>
+    <w:p>
+      <w:pPr>
+        <w:jc w:val="center"/>
+      </w:pPr>
       <w:r>
         <w:rPr>
           <w:noProof/>
           <w:lang w:eastAsia="pl-PL"/>
         </w:rPr>
         <w:drawing>
-          <wp:inline distT="0" distB="0" distL="0" distR="0" wp14:anchorId="1A0CAC61" wp14:editId="64970A1F">
+          <wp:inline distT="0" distB="0" distL="0" distR="0" wp14:anchorId="61BE6014" wp14:editId="5F78B8A7">
             <wp:extent cx="5655945" cy="1676400"/>
             <wp:effectExtent l="0" t="0" r="1905" b="0"/>
             <wp:docPr id="8" name="Picture 8"/>
@@ -1400,41 +1358,47 @@
     </w:p>
     <w:p>
       <w:pPr>
-        <w:rPr>
-          <w:b/>
-          <w:bCs/>
-        </w:rPr>
-      </w:pPr>
-      <w:r>
-        <w:rPr>
-          <w:b/>
-          <w:bCs/>
-        </w:rPr>
-        <w:t>Przewód “null modem”</w:t>
-      </w:r>
-      <w:r>
-        <w:rPr>
-          <w:b/>
-          <w:bCs/>
-        </w:rPr>
-        <w:t xml:space="preserve"> - </w:t>
-      </w:r>
-      <w:r>
-        <w:rPr>
-          <w:b/>
-          <w:bCs/>
-        </w:rPr>
-        <w:t>DTE &lt;-&gt;DTE</w:t>
-      </w:r>
-    </w:p>
-    <w:p>
+        <w:jc w:val="center"/>
+        <w:rPr>
+          <w:i/>
+        </w:rPr>
+      </w:pPr>
+      <w:r>
+        <w:rPr>
+          <w:i/>
+        </w:rPr>
+        <w:t>Rys. 4</w:t>
+      </w:r>
+      <w:r>
+        <w:rPr>
+          <w:i/>
+        </w:rPr>
+        <w:t xml:space="preserve">. </w:t>
+      </w:r>
+      <w:r>
+        <w:rPr>
+          <w:i/>
+        </w:rPr>
+        <w:t>Złącza DB9 i DB25</w:t>
+      </w:r>
+      <w:r>
+        <w:rPr>
+          <w:i/>
+        </w:rPr>
+        <w:t>.</w:t>
+      </w:r>
+    </w:p>
+    <w:p>
+      <w:pPr>
+        <w:jc w:val="center"/>
+      </w:pPr>
       <w:r>
         <w:rPr>
           <w:noProof/>
           <w:lang w:eastAsia="pl-PL"/>
         </w:rPr>
         <w:drawing>
-          <wp:inline distT="0" distB="0" distL="0" distR="0" wp14:anchorId="149BD532" wp14:editId="394E9C28">
+          <wp:inline distT="0" distB="0" distL="0" distR="0" wp14:anchorId="3550D342" wp14:editId="78C556BA">
             <wp:extent cx="4124524" cy="962025"/>
             <wp:effectExtent l="0" t="0" r="9525" b="0"/>
             <wp:docPr id="20483" name="Picture 2"/>
@@ -1487,27 +1451,45 @@
     </w:p>
     <w:p>
       <w:pPr>
-        <w:rPr>
-          <w:b/>
-          <w:bCs/>
-        </w:rPr>
-      </w:pPr>
-      <w:r>
-        <w:rPr>
-          <w:b/>
-          <w:bCs/>
-        </w:rPr>
-        <w:t>Przewód “modemowy”</w:t>
-      </w:r>
-      <w:r>
-        <w:rPr>
-          <w:b/>
-          <w:bCs/>
-        </w:rPr>
-        <w:t xml:space="preserve"> - DTE&lt;-&gt;DCE</w:t>
-      </w:r>
-    </w:p>
-    <w:p>
+        <w:jc w:val="center"/>
+        <w:rPr>
+          <w:i/>
+        </w:rPr>
+      </w:pPr>
+      <w:r>
+        <w:rPr>
+          <w:i/>
+        </w:rPr>
+        <w:t>Rys. 5</w:t>
+      </w:r>
+      <w:r>
+        <w:rPr>
+          <w:i/>
+        </w:rPr>
+        <w:t xml:space="preserve">. </w:t>
+      </w:r>
+      <w:r>
+        <w:rPr>
+          <w:i/>
+        </w:rPr>
+        <w:t>Przewód “null modem” - DTE &lt;-&gt;DTE</w:t>
+      </w:r>
+      <w:r>
+        <w:rPr>
+          <w:i/>
+        </w:rPr>
+        <w:t>.</w:t>
+      </w:r>
+    </w:p>
+    <w:p>
+      <w:pPr>
+        <w:jc w:val="center"/>
+      </w:pPr>
+    </w:p>
+    <w:p>
+      <w:pPr>
+        <w:jc w:val="center"/>
+      </w:pPr>
       <w:r>
         <w:rPr>
           <w:noProof/>
@@ -1515,7 +1497,7 @@
         </w:rPr>
         <w:lastRenderedPageBreak/>
         <w:drawing>
-          <wp:inline distT="0" distB="0" distL="0" distR="0" wp14:anchorId="23C26676" wp14:editId="73E18FBC">
+          <wp:inline distT="0" distB="0" distL="0" distR="0" wp14:anchorId="459D0FE9" wp14:editId="35783EAD">
             <wp:extent cx="4048125" cy="921002"/>
             <wp:effectExtent l="0" t="0" r="0" b="0"/>
             <wp:docPr id="16387" name="Picture 2"/>
@@ -1566,11 +1548,33 @@
         </w:drawing>
       </w:r>
     </w:p>
-    <w:p/>
+    <w:p>
+      <w:pPr>
+        <w:jc w:val="center"/>
+      </w:pPr>
+      <w:r>
+        <w:rPr>
+          <w:i/>
+        </w:rPr>
+        <w:t>Rys. 6</w:t>
+      </w:r>
+      <w:r>
+        <w:rPr>
+          <w:i/>
+        </w:rPr>
+        <w:t xml:space="preserve">. </w:t>
+      </w:r>
+      <w:r>
+        <w:rPr>
+          <w:i/>
+        </w:rPr>
+        <w:t>Przewód “modemowy” - DTE&lt;-&gt;DCE</w:t>
+      </w:r>
+    </w:p>
     <w:tbl>
       <w:tblPr>
         <w:tblW w:w="8505" w:type="dxa"/>
-        <w:tblInd w:w="-5" w:type="dxa"/>
+        <w:jc w:val="center"/>
         <w:tblCellMar>
           <w:left w:w="70" w:type="dxa"/>
           <w:right w:w="70" w:type="dxa"/>
@@ -1588,6 +1592,7 @@
       <w:tr>
         <w:trPr>
           <w:trHeight w:val="300"/>
+          <w:jc w:val="center"/>
         </w:trPr>
         <w:tc>
           <w:tcPr>
@@ -1748,6 +1753,7 @@
       <w:tr>
         <w:trPr>
           <w:trHeight w:val="300"/>
+          <w:jc w:val="center"/>
         </w:trPr>
         <w:tc>
           <w:tcPr>
@@ -1959,6 +1965,7 @@
       <w:tr>
         <w:trPr>
           <w:trHeight w:val="300"/>
+          <w:jc w:val="center"/>
         </w:trPr>
         <w:tc>
           <w:tcPr>
@@ -2143,6 +2150,7 @@
       <w:tr>
         <w:trPr>
           <w:trHeight w:val="300"/>
+          <w:jc w:val="center"/>
         </w:trPr>
         <w:tc>
           <w:tcPr>
@@ -2335,6 +2343,7 @@
       <w:tr>
         <w:trPr>
           <w:trHeight w:val="300"/>
+          <w:jc w:val="center"/>
         </w:trPr>
         <w:tc>
           <w:tcPr>
@@ -2535,6 +2544,7 @@
       <w:tr>
         <w:trPr>
           <w:trHeight w:val="300"/>
+          <w:jc w:val="center"/>
         </w:trPr>
         <w:tc>
           <w:tcPr>
@@ -2735,6 +2745,7 @@
       <w:tr>
         <w:trPr>
           <w:trHeight w:val="300"/>
+          <w:jc w:val="center"/>
         </w:trPr>
         <w:tc>
           <w:tcPr>
@@ -2935,6 +2946,7 @@
       <w:tr>
         <w:trPr>
           <w:trHeight w:val="300"/>
+          <w:jc w:val="center"/>
         </w:trPr>
         <w:tc>
           <w:tcPr>
@@ -3135,6 +3147,7 @@
       <w:tr>
         <w:trPr>
           <w:trHeight w:val="300"/>
+          <w:jc w:val="center"/>
         </w:trPr>
         <w:tc>
           <w:tcPr>
@@ -3335,6 +3348,7 @@
       <w:tr>
         <w:trPr>
           <w:trHeight w:val="300"/>
+          <w:jc w:val="center"/>
         </w:trPr>
         <w:tc>
           <w:tcPr>
@@ -3535,6 +3549,7 @@
       <w:tr>
         <w:trPr>
           <w:trHeight w:val="300"/>
+          <w:jc w:val="center"/>
         </w:trPr>
         <w:tc>
           <w:tcPr>
@@ -3735,6 +3750,7 @@
       <w:tr>
         <w:trPr>
           <w:trHeight w:val="300"/>
+          <w:jc w:val="center"/>
         </w:trPr>
         <w:tc>
           <w:tcPr>
@@ -3927,6 +3943,7 @@
       <w:tr>
         <w:trPr>
           <w:trHeight w:val="300"/>
+          <w:jc w:val="center"/>
         </w:trPr>
         <w:tc>
           <w:tcPr>
@@ -4119,6 +4136,7 @@
       <w:tr>
         <w:trPr>
           <w:trHeight w:val="300"/>
+          <w:jc w:val="center"/>
         </w:trPr>
         <w:tc>
           <w:tcPr>
@@ -4311,6 +4329,7 @@
       <w:tr>
         <w:trPr>
           <w:trHeight w:val="300"/>
+          <w:jc w:val="center"/>
         </w:trPr>
         <w:tc>
           <w:tcPr>
@@ -4503,6 +4522,7 @@
       <w:tr>
         <w:trPr>
           <w:trHeight w:val="300"/>
+          <w:jc w:val="center"/>
         </w:trPr>
         <w:tc>
           <w:tcPr>
@@ -4704,47 +4724,17 @@
     <w:p/>
     <w:p>
       <w:r>
-        <w:t>Stanom logicznym odpowiadają napięcia</w:t>
-      </w:r>
-      <w:r>
-        <w:t xml:space="preserve"> +/-3~25 (tabela), gdzie w przypadku odbiornika </w:t>
-      </w:r>
-      <w:r>
-        <w:t xml:space="preserve">czułość znajduje się w </w:t>
-      </w:r>
-      <w:r>
-        <w:t xml:space="preserve">zakresie </w:t>
-      </w:r>
-      <w:r>
-        <w:t xml:space="preserve">od </w:t>
-      </w:r>
-      <w:r>
-        <w:t xml:space="preserve">+/-3V i w przypadku nadajnika </w:t>
-      </w:r>
-      <w:r>
-        <w:t xml:space="preserve">minimalne napięcie jest </w:t>
-      </w:r>
-      <w:r>
-        <w:t>+/-5 V</w:t>
-      </w:r>
-      <w:r>
-        <w:t>.</w:t>
-      </w:r>
-      <w:r>
-        <w:t xml:space="preserve"> </w:t>
+        <w:t xml:space="preserve">Stanom logicznym odpowiadają napięcia +/-3~25 (tabela), gdzie w przypadku odbiornika czułość znajduje się w zakresie od +/-3V i w przypadku nadajnika minimalne napięcie jest +/-5 V. </w:t>
       </w:r>
       <w:r>
         <w:br/>
-        <w:t xml:space="preserve">Przyjmuje się, że dla +/-3V </w:t>
-      </w:r>
-      <w:r>
-        <w:t>stan logiczny jest nieustalony.</w:t>
+        <w:t>Przyjmuje się, że dla +/-3V stan logiczny jest nieustalony.</w:t>
       </w:r>
     </w:p>
     <w:tbl>
       <w:tblPr>
         <w:tblW w:w="4962" w:type="dxa"/>
-        <w:tblInd w:w="-5" w:type="dxa"/>
+        <w:jc w:val="center"/>
         <w:tblCellMar>
           <w:left w:w="70" w:type="dxa"/>
           <w:right w:w="70" w:type="dxa"/>
@@ -4759,6 +4749,7 @@
       <w:tr>
         <w:trPr>
           <w:trHeight w:val="300"/>
+          <w:jc w:val="center"/>
         </w:trPr>
         <w:tc>
           <w:tcPr>
@@ -4877,6 +4868,7 @@
       <w:tr>
         <w:trPr>
           <w:trHeight w:val="300"/>
+          <w:jc w:val="center"/>
         </w:trPr>
         <w:tc>
           <w:tcPr>
@@ -4987,6 +4979,7 @@
       <w:tr>
         <w:trPr>
           <w:trHeight w:val="300"/>
+          <w:jc w:val="center"/>
         </w:trPr>
         <w:tc>
           <w:tcPr>
@@ -5105,6 +5098,7 @@
       <w:tr>
         <w:trPr>
           <w:trHeight w:val="300"/>
+          <w:jc w:val="center"/>
         </w:trPr>
         <w:tc>
           <w:tcPr>
@@ -5216,30 +5210,17 @@
     <w:p/>
     <w:p>
       <w:pPr>
-        <w:rPr>
-          <w:b/>
-          <w:bCs/>
-        </w:rPr>
-      </w:pPr>
-      <w:r>
-        <w:rPr>
-          <w:b/>
-          <w:bCs/>
-        </w:rPr>
-        <w:t>Linie sygnałowe (logika negatywna)</w:t>
-      </w:r>
-    </w:p>
-    <w:p>
+        <w:jc w:val="center"/>
+      </w:pPr>
       <w:r>
         <w:rPr>
           <w:noProof/>
           <w:lang w:eastAsia="pl-PL"/>
         </w:rPr>
-        <w:lastRenderedPageBreak/>
         <w:drawing>
-          <wp:inline distT="0" distB="0" distL="0" distR="0" wp14:anchorId="5761A938" wp14:editId="58A5B40A">
-            <wp:extent cx="4105275" cy="2195634"/>
-            <wp:effectExtent l="0" t="0" r="0" b="0"/>
+          <wp:inline distT="0" distB="0" distL="0" distR="0" wp14:anchorId="6109554D" wp14:editId="3E1A5EBD">
+            <wp:extent cx="3690091" cy="1973580"/>
+            <wp:effectExtent l="0" t="0" r="5715" b="7620"/>
             <wp:docPr id="24579" name="Picture 2"/>
             <wp:cNvGraphicFramePr>
               <a:graphicFrameLocks xmlns:a="http://schemas.openxmlformats.org/drawingml/2006/main" noChangeAspect="1"/>
@@ -5269,7 +5250,7 @@
                   <pic:spPr bwMode="auto">
                     <a:xfrm>
                       <a:off x="0" y="0"/>
-                      <a:ext cx="4133140" cy="2210537"/>
+                      <a:ext cx="3737085" cy="1998714"/>
                     </a:xfrm>
                     <a:prstGeom prst="rect">
                       <a:avLst/>
@@ -5290,14 +5271,43 @@
     </w:p>
     <w:p>
       <w:pPr>
+        <w:jc w:val="center"/>
+      </w:pPr>
+      <w:r>
+        <w:rPr>
+          <w:i/>
+        </w:rPr>
+        <w:t xml:space="preserve">Rys. </w:t>
+      </w:r>
+      <w:r>
+        <w:rPr>
+          <w:i/>
+        </w:rPr>
+        <w:t>7</w:t>
+      </w:r>
+      <w:r>
+        <w:rPr>
+          <w:i/>
+        </w:rPr>
+        <w:t xml:space="preserve">. </w:t>
+      </w:r>
+      <w:r>
+        <w:rPr>
+          <w:i/>
+        </w:rPr>
+        <w:t>Linie sygnałowe (logika negatywna)</w:t>
+      </w:r>
+    </w:p>
+    <w:p>
+      <w:pPr>
         <w:ind w:firstLine="708"/>
       </w:pPr>
       <w:r>
+        <w:lastRenderedPageBreak/>
         <w:t>W zależności od sposobu realizacji synchronizacji nadajnika i odbiornika rozróżnia się transmisję szeregową asynchroniczną i synchroniczną.</w:t>
       </w:r>
     </w:p>
     <w:p/>
-    <w:p/>
     <w:p>
       <w:pPr>
         <w:rPr>
@@ -5308,7 +5318,13 @@
         <w:rPr>
           <w:u w:val="single"/>
         </w:rPr>
-        <w:t>Transmisja szeregowa synchroniczna</w:t>
+        <w:t>T</w:t>
+      </w:r>
+      <w:r>
+        <w:rPr>
+          <w:u w:val="single"/>
+        </w:rPr>
+        <w:t>ransmisja szeregowa synchroniczna</w:t>
       </w:r>
     </w:p>
     <w:p>
@@ -5316,34 +5332,7 @@
         <w:ind w:firstLine="708"/>
       </w:pPr>
       <w:r>
-        <w:t xml:space="preserve">Niezależnie od sygnałów danych pomiędzy </w:t>
-      </w:r>
-      <w:r>
-        <w:t xml:space="preserve">urządzeniami wysyłane są 2 </w:t>
-      </w:r>
-      <w:r>
-        <w:t>sygnały zegarowe, które w przypadku nadajnika określają</w:t>
-      </w:r>
-      <w:r>
-        <w:t>,</w:t>
-      </w:r>
-      <w:r>
-        <w:t xml:space="preserve"> w jakich momentach należy wysłać bity bloków informacji, a w przypadku odbiornika, jakich odcinkach czasu należy próbkować linię danych. Ważne dla synchronizacji urządzeń końcowych, jest określenie początku bloku informacji</w:t>
-      </w:r>
-      <w:r>
-        <w:t xml:space="preserve">, odpowiednika bitu Start – transmisja asynchroniczna.  Sekwencja </w:t>
-      </w:r>
-      <w:r>
-        <w:t>synchronizująca</w:t>
-      </w:r>
-      <w:r>
-        <w:t xml:space="preserve">, nazywana jest znakiem </w:t>
-      </w:r>
-      <w:r>
-        <w:t>synchronizacji</w:t>
-      </w:r>
-      <w:r>
-        <w:t xml:space="preserve">, w przypadku tabeli ASCII, SYN: </w:t>
+        <w:t xml:space="preserve">Niezależnie od sygnałów danych pomiędzy urządzeniami wysyłane są 2 sygnały zegarowe, które w przypadku nadajnika określają, w jakich momentach należy wysłać bity bloków informacji, a w przypadku odbiornika, jakich odcinkach czasu należy próbkować linię danych. Ważne dla synchronizacji urządzeń końcowych, jest określenie początku bloku informacji, odpowiednika bitu Start – transmisja asynchroniczna.  Sekwencja synchronizująca, nazywana jest znakiem synchronizacji, w przypadku tabeli ASCII, SYN: </w:t>
       </w:r>
     </w:p>
     <w:p>
@@ -5366,20 +5355,20 @@
         <w:t>Sy</w:t>
       </w:r>
       <w:r>
-        <w:t>gnały zegarowe pomiędzy modemem, terminalem wysyłane są oddzielnym</w:t>
-      </w:r>
-      <w:r>
-        <w:t>i liniami, natomiast pomiędzy modemami wysyłane są w formie zakodowanej, wraz z ciągiem danych.</w:t>
-      </w:r>
-    </w:p>
-    <w:p>
+        <w:t>gnały zegarowe pomiędzy modemem, terminalem wysyłane są oddzielnymi liniami, natomiast pomiędzy modemami wysyłane są w formie zakodowanej, wraz z ciągiem danych.</w:t>
+      </w:r>
+    </w:p>
+    <w:p>
+      <w:pPr>
+        <w:jc w:val="center"/>
+      </w:pPr>
       <w:r>
         <w:rPr>
           <w:noProof/>
           <w:lang w:eastAsia="pl-PL"/>
         </w:rPr>
         <w:drawing>
-          <wp:inline distT="0" distB="0" distL="0" distR="0" wp14:anchorId="02B982A9" wp14:editId="21D64CC9">
+          <wp:inline distT="0" distB="0" distL="0" distR="0" wp14:anchorId="14B1447E" wp14:editId="6F9D425A">
             <wp:extent cx="3905250" cy="2136401"/>
             <wp:effectExtent l="0" t="0" r="0" b="0"/>
             <wp:docPr id="34819" name="Picture 2"/>
@@ -5442,24 +5431,20 @@
         <w:rPr>
           <w:u w:val="single"/>
         </w:rPr>
-        <w:t>Transmisja szeregowa</w:t>
-      </w:r>
-      <w:r>
-        <w:rPr>
-          <w:u w:val="single"/>
-        </w:rPr>
-        <w:t xml:space="preserve"> asynchroniczna.</w:t>
-      </w:r>
-    </w:p>
-    <w:p>
+        <w:t>Transmisja szeregowa asynchroniczna.</w:t>
+      </w:r>
+    </w:p>
+    <w:p>
+      <w:pPr>
+        <w:jc w:val="center"/>
+      </w:pPr>
       <w:r>
         <w:rPr>
           <w:noProof/>
           <w:lang w:eastAsia="pl-PL"/>
         </w:rPr>
-        <w:lastRenderedPageBreak/>
         <w:drawing>
-          <wp:inline distT="0" distB="0" distL="0" distR="0" wp14:anchorId="2E55EB97" wp14:editId="602F726E">
+          <wp:inline distT="0" distB="0" distL="0" distR="0" wp14:anchorId="7F0779D1" wp14:editId="5CD94255">
             <wp:extent cx="5057775" cy="3114675"/>
             <wp:effectExtent l="0" t="0" r="9525" b="9525"/>
             <wp:docPr id="38915" name="Picture 2"/>
@@ -5514,12 +5499,26 @@
     </w:p>
     <w:p>
       <w:r>
-        <w:t xml:space="preserve">Kod ASCI reprezentujący literę „A”: </w:t>
-      </w:r>
-    </w:p>
-    <w:p>
-      <w:r>
-        <w:t xml:space="preserve">- binarnie: (MSB) </w:t>
+        <w:lastRenderedPageBreak/>
+        <w:t>Kod ASCI</w:t>
+      </w:r>
+      <w:r>
+        <w:t>I</w:t>
+      </w:r>
+      <w:r>
+        <w:t xml:space="preserve"> reprezentujący literę „A”: </w:t>
+      </w:r>
+    </w:p>
+    <w:p>
+      <w:pPr>
+        <w:pStyle w:val="ListParagraph"/>
+        <w:numPr>
+          <w:ilvl w:val="0"/>
+          <w:numId w:val="12"/>
+        </w:numPr>
+      </w:pPr>
+      <w:r>
+        <w:t xml:space="preserve">binarnie: (MSB) </w:t>
       </w:r>
       <w:r>
         <w:t>0100 0001</w:t>
@@ -5527,13 +5526,15 @@
       <w:r>
         <w:t xml:space="preserve"> (LSB)</w:t>
       </w:r>
-      <w:r>
-        <w:br/>
-        <w:t>-</w:t>
-      </w:r>
-      <w:r>
-        <w:t xml:space="preserve"> </w:t>
-      </w:r>
+    </w:p>
+    <w:p>
+      <w:pPr>
+        <w:pStyle w:val="ListParagraph"/>
+        <w:numPr>
+          <w:ilvl w:val="0"/>
+          <w:numId w:val="12"/>
+        </w:numPr>
+      </w:pPr>
       <w:r>
         <w:t>hexadecymalnie: 41</w:t>
       </w:r>
@@ -5543,34 +5544,7 @@
         <w:ind w:firstLine="708"/>
       </w:pPr>
       <w:r>
-        <w:t>Ramka składa się z ośmiu bitów danych oraz czterech</w:t>
-      </w:r>
-      <w:r>
-        <w:t>/trzech</w:t>
-      </w:r>
-      <w:r>
-        <w:t xml:space="preserve"> bitów nadmiarowych, tj. jeden bit startu, logiczne „0”, osiem bitów danych, bit parzystości/nieparzystości (</w:t>
-      </w:r>
-      <w:r>
-        <w:t xml:space="preserve"> suma „1” jest parzysta / suma „1” jest nieparzysta</w:t>
-      </w:r>
-      <w:r>
-        <w:t>)</w:t>
-      </w:r>
-      <w:r>
-        <w:t xml:space="preserve">, 1 lub 2 bity stopu, logiczne „1”. </w:t>
-      </w:r>
-      <w:r>
-        <w:t xml:space="preserve">Kierunek transmisji od bitu najmniej </w:t>
-      </w:r>
-      <w:r>
-        <w:t xml:space="preserve">znaczącego, </w:t>
-      </w:r>
-      <w:r>
-        <w:t xml:space="preserve">czyli w tym przypadku, od wartości 1. </w:t>
-      </w:r>
-      <w:r>
-        <w:t xml:space="preserve"> W tym przypadku synchronizację, tj. dodanie bitu Start i Stop, wykonuje się dla każdego znaku.</w:t>
+        <w:t>Ramka składa się z ośmiu bitów danych oraz czterech/trzech bitów nadmiarowych, tj. jeden bit startu, logiczne „0”, osiem bitów danych, bit parzystości/nieparzystości ( suma „1” jest parzysta / suma „1” jest nieparzysta), 1 lub 2 bity stopu, logiczne „1”. Kierunek transmisji od bitu najmniej znaczącego, czyli w tym przypadku, od wartości 1.  W tym przypadku synchronizację, tj. dodanie bitu Start i Stop, wykonuje się dla każdego znaku.</w:t>
       </w:r>
     </w:p>
     <w:p>
@@ -5583,7 +5557,7 @@
         <w:rPr>
           <w:u w:val="single"/>
         </w:rPr>
-        <w:t>Rodzaje komunikacji</w:t>
+        <w:t>Rodzaje komunikacji DTE&lt;-&gt; DCE</w:t>
       </w:r>
     </w:p>
     <w:p>
@@ -5609,6 +5583,7 @@
     <w:p>
       <w:pPr>
         <w:pStyle w:val="ListParagraph"/>
+        <w:jc w:val="center"/>
       </w:pPr>
       <w:r>
         <w:rPr>
@@ -5616,9 +5591,9 @@
           <w:lang w:eastAsia="pl-PL"/>
         </w:rPr>
         <w:drawing>
-          <wp:inline distT="0" distB="0" distL="0" distR="0" wp14:anchorId="44CECBCB" wp14:editId="4C6D0C27">
-            <wp:extent cx="2895600" cy="654025"/>
-            <wp:effectExtent l="0" t="0" r="0" b="0"/>
+          <wp:inline distT="0" distB="0" distL="0" distR="0" wp14:anchorId="15D29704" wp14:editId="4AF829A7">
+            <wp:extent cx="2828925" cy="638965"/>
+            <wp:effectExtent l="0" t="0" r="0" b="8890"/>
             <wp:docPr id="1" name="Picture 1"/>
             <wp:cNvGraphicFramePr>
               <a:graphicFrameLocks xmlns:a="http://schemas.openxmlformats.org/drawingml/2006/main" noChangeAspect="1"/>
@@ -5639,7 +5614,7 @@
                   <pic:spPr>
                     <a:xfrm>
                       <a:off x="0" y="0"/>
-                      <a:ext cx="2933635" cy="662616"/>
+                      <a:ext cx="2886902" cy="652060"/>
                     </a:xfrm>
                     <a:prstGeom prst="rect">
                       <a:avLst/>
@@ -5663,15 +5638,21 @@
       <w:r>
         <w:t>Pół dupleks (Half Duplex) – w obie strony niejednocześnie</w:t>
       </w:r>
+    </w:p>
+    <w:p>
+      <w:pPr>
+        <w:pStyle w:val="ListParagraph"/>
+        <w:jc w:val="center"/>
+      </w:pPr>
       <w:r>
         <w:rPr>
           <w:noProof/>
           <w:lang w:eastAsia="pl-PL"/>
         </w:rPr>
         <w:drawing>
-          <wp:inline distT="0" distB="0" distL="0" distR="0" wp14:anchorId="02E05978" wp14:editId="73D50471">
-            <wp:extent cx="2895600" cy="649111"/>
-            <wp:effectExtent l="0" t="0" r="0" b="0"/>
+          <wp:inline distT="0" distB="0" distL="0" distR="0" wp14:anchorId="2D62C429" wp14:editId="410C203A">
+            <wp:extent cx="2771775" cy="621353"/>
+            <wp:effectExtent l="0" t="0" r="0" b="7620"/>
             <wp:docPr id="9" name="Picture 9"/>
             <wp:cNvGraphicFramePr>
               <a:graphicFrameLocks xmlns:a="http://schemas.openxmlformats.org/drawingml/2006/main" noChangeAspect="1"/>
@@ -5692,7 +5673,7 @@
                   <pic:spPr>
                     <a:xfrm>
                       <a:off x="0" y="0"/>
-                      <a:ext cx="2962751" cy="664164"/>
+                      <a:ext cx="2851755" cy="639282"/>
                     </a:xfrm>
                     <a:prstGeom prst="rect">
                       <a:avLst/>
@@ -5720,6 +5701,7 @@
     <w:p>
       <w:pPr>
         <w:pStyle w:val="ListParagraph"/>
+        <w:jc w:val="center"/>
       </w:pPr>
       <w:r>
         <w:rPr>
@@ -5727,9 +5709,9 @@
           <w:lang w:eastAsia="pl-PL"/>
         </w:rPr>
         <w:drawing>
-          <wp:inline distT="0" distB="0" distL="0" distR="0" wp14:anchorId="5588E19B" wp14:editId="190909BC">
-            <wp:extent cx="2895600" cy="650821"/>
-            <wp:effectExtent l="0" t="0" r="0" b="0"/>
+          <wp:inline distT="0" distB="0" distL="0" distR="0" wp14:anchorId="093D27EA" wp14:editId="0A31037E">
+            <wp:extent cx="2771775" cy="622990"/>
+            <wp:effectExtent l="0" t="0" r="0" b="5715"/>
             <wp:docPr id="11" name="Picture 11"/>
             <wp:cNvGraphicFramePr>
               <a:graphicFrameLocks xmlns:a="http://schemas.openxmlformats.org/drawingml/2006/main" noChangeAspect="1"/>
@@ -5750,7 +5732,7 @@
                   <pic:spPr>
                     <a:xfrm>
                       <a:off x="0" y="0"/>
-                      <a:ext cx="2960233" cy="665348"/>
+                      <a:ext cx="2882351" cy="647843"/>
                     </a:xfrm>
                     <a:prstGeom prst="rect">
                       <a:avLst/>
@@ -5763,23 +5745,53 @@
         </w:drawing>
       </w:r>
     </w:p>
-    <w:p/>
-    <w:p>
-      <w:r>
-        <w:t xml:space="preserve"> </w:t>
-      </w:r>
-    </w:p>
-    <w:p>
+    <w:p>
+      <w:pPr>
+        <w:rPr>
+          <w:u w:val="single"/>
+        </w:rPr>
+      </w:pPr>
+      <w:r>
+        <w:rPr>
+          <w:u w:val="single"/>
+        </w:rPr>
+        <w:t>Komunikacja</w:t>
+      </w:r>
+      <w:r>
+        <w:rPr>
+          <w:u w:val="single"/>
+        </w:rPr>
+        <w:t xml:space="preserve"> Hal</w:t>
+      </w:r>
+      <w:r>
+        <w:rPr>
+          <w:u w:val="single"/>
+        </w:rPr>
+        <w:t>f Duplex</w:t>
+      </w:r>
+    </w:p>
+    <w:p>
+      <w:pPr>
+        <w:ind w:firstLine="708"/>
+      </w:pPr>
+      <w:r>
+        <w:t>Terminal po przejściu w stan gotowości ustawia DTR w stan ON. W odpowiedzi modem ustawia linię DSR w stan ON, sygnalizując gotowość do pracy. Przed rozpoczęciem transmisji danych terminal przełącza linię RTS do stanu ON. Po przełączeniu przez modem linii CTS oznacza gotowość modemu do transmisji, terminal wysyła dane linią TxD. Po zakończeniu transmisji terminal przełącza linię RTS w stan OFF, a w odpowiedzi modem, przełącza linię CTS do stanu OFF.</w:t>
+      </w:r>
+    </w:p>
+    <w:p>
+      <w:pPr>
+        <w:ind w:firstLine="708"/>
+        <w:jc w:val="center"/>
+      </w:pPr>
       <w:r>
         <w:rPr>
           <w:noProof/>
           <w:lang w:eastAsia="pl-PL"/>
         </w:rPr>
-        <w:lastRenderedPageBreak/>
         <w:drawing>
-          <wp:inline distT="0" distB="0" distL="0" distR="0" wp14:anchorId="3CF302DB" wp14:editId="63D0C5EA">
-            <wp:extent cx="2895600" cy="2124075"/>
-            <wp:effectExtent l="0" t="0" r="0" b="9525"/>
+          <wp:inline distT="0" distB="0" distL="0" distR="0" wp14:anchorId="155FB731" wp14:editId="1403920B">
+            <wp:extent cx="3055620" cy="2241458"/>
+            <wp:effectExtent l="0" t="0" r="0" b="6985"/>
             <wp:docPr id="7" name="Picture 7"/>
             <wp:cNvGraphicFramePr>
               <a:graphicFrameLocks xmlns:a="http://schemas.openxmlformats.org/drawingml/2006/main" noChangeAspect="1"/>
@@ -5800,7 +5812,7 @@
                   <pic:spPr>
                     <a:xfrm>
                       <a:off x="0" y="0"/>
-                      <a:ext cx="2895600" cy="2124075"/>
+                      <a:ext cx="3079837" cy="2259222"/>
                     </a:xfrm>
                     <a:prstGeom prst="rect">
                       <a:avLst/>
@@ -5813,95 +5825,416 @@
         </w:drawing>
       </w:r>
     </w:p>
-    <w:p/>
-    <w:p>
-      <w:r>
-        <w:rPr>
-          <w:b/>
-        </w:rPr>
-        <w:t>Błędy</w:t>
-      </w:r>
-      <w:r>
-        <w:rPr>
-          <w:noProof/>
-          <w:lang w:eastAsia="pl-PL"/>
-        </w:rPr>
-        <w:drawing>
-          <wp:inline distT="0" distB="0" distL="0" distR="0" wp14:anchorId="22F2EF3A" wp14:editId="71A5C487">
-            <wp:extent cx="5760720" cy="2594610"/>
-            <wp:effectExtent l="0" t="0" r="0" b="0"/>
-            <wp:docPr id="4" name="Picture 4"/>
-            <wp:cNvGraphicFramePr>
-              <a:graphicFrameLocks xmlns:a="http://schemas.openxmlformats.org/drawingml/2006/main" noChangeAspect="1"/>
-            </wp:cNvGraphicFramePr>
-            <a:graphic xmlns:a="http://schemas.openxmlformats.org/drawingml/2006/main">
-              <a:graphicData uri="http://schemas.openxmlformats.org/drawingml/2006/picture">
-                <pic:pic xmlns:pic="http://schemas.openxmlformats.org/drawingml/2006/picture">
-                  <pic:nvPicPr>
-                    <pic:cNvPr id="1" name=""/>
-                    <pic:cNvPicPr/>
-                  </pic:nvPicPr>
-                  <pic:blipFill>
-                    <a:blip r:embed="rId21"/>
-                    <a:stretch>
-                      <a:fillRect/>
-                    </a:stretch>
-                  </pic:blipFill>
-                  <pic:spPr>
-                    <a:xfrm>
-                      <a:off x="0" y="0"/>
-                      <a:ext cx="5760720" cy="2594610"/>
-                    </a:xfrm>
-                    <a:prstGeom prst="rect">
-                      <a:avLst/>
-                    </a:prstGeom>
-                  </pic:spPr>
-                </pic:pic>
-              </a:graphicData>
-            </a:graphic>
-          </wp:inline>
-        </w:drawing>
-      </w:r>
-    </w:p>
-    <w:p>
-      <w:r>
-        <w:t>Rys. 1-4 Współpraca procesów aplikacyjnych PA i PB komunikujących się przez port szeregowy</w:t>
-      </w:r>
-    </w:p>
-    <w:p/>
-    <w:p>
-      <w:r>
-        <w:t xml:space="preserve">Kontrola przepływu Wstrzymywanie </w:t>
-      </w:r>
-      <w:r>
-        <w:t>nadawcy, gdy</w:t>
-      </w:r>
-      <w:r>
-        <w:t xml:space="preserve"> odbiorca nie jest gotowy na przyjęcie wiadomości: · Sprzętowa - (ang. hardware flow control) · Programowa - (ang. software flow control) Sprzętowa Powstrzymanie nadawania - RTS -&gt; LOW Dozwolenie nadawania - RTS -&gt; HIGH Testowanie czy można nadawać: Gdy CTS = HIGH – można nadawać Gdy CTS = LOW – nie można nadawać Programowa Sygnalizacja: Powstrzymanie nadawania - wysłanie XOFF Dozwolenie nadawania - wysłanie XON Testowanie czy można nadawać: Gdy odebrano XOFF - nie można nadawać Gdy odebrano XON - można nadawać</w:t>
-      </w:r>
-    </w:p>
-    <w:p>
-      <w:r>
-        <w:t>Ważniejsze operandy: Operand Znaczenie Wartości parametrów baud Szybkość transmisji 1 do 115200 par Parzystość o - nieparzystość e - parzystość n – brak bitu parzystości bits Liczba bitów w znaku 5,6,7,8 stopb Liczba bitów stopu 1 lub 2</w:t>
-      </w:r>
-    </w:p>
-    <w:p/>
-    <w:p/>
-    <w:p>
-      <w:pPr>
+    <w:p>
+      <w:pPr>
+        <w:ind w:firstLine="708"/>
+      </w:pPr>
+    </w:p>
+    <w:p>
+      <w:pPr>
+        <w:ind w:firstLine="708"/>
+      </w:pPr>
+      <w:r>
+        <w:lastRenderedPageBreak/>
+        <w:t xml:space="preserve">Terminal będzie wysyłał dane na linii </w:t>
+      </w:r>
+      <w:r>
+        <w:t>TxD tylko</w:t>
+      </w:r>
+      <w:r>
+        <w:t xml:space="preserve"> wtedy, gdy modem sygnalizuje gotowość do pracy i gotowość do nadawania, CTS ON i DSR ON. Modem nie powinien przełączać CTS do stanu OFF, w momencie przesyłania bloki danych, tj.: gdy RTS jest w stanie ON. Dane przesyłane do terminala linią RxD będą akceptowane, gdy modem sygnalizuje gotowość do pracy tj. DSR ON i występuje obecność sygnału nośnego na linii DCD generowanego przez modem.</w:t>
+      </w:r>
+    </w:p>
+    <w:p>
+      <w:pPr>
+        <w:rPr>
+          <w:u w:val="single"/>
+        </w:rPr>
+      </w:pPr>
+      <w:r>
+        <w:rPr>
+          <w:u w:val="single"/>
+        </w:rPr>
+        <w:t xml:space="preserve">Komunikacja </w:t>
+      </w:r>
+      <w:r>
+        <w:rPr>
+          <w:u w:val="single"/>
+        </w:rPr>
+        <w:t>Full</w:t>
+      </w:r>
+      <w:r>
+        <w:rPr>
+          <w:u w:val="single"/>
+        </w:rPr>
+        <w:t xml:space="preserve"> Duplex</w:t>
+      </w:r>
+    </w:p>
+    <w:p>
+      <w:r>
+        <w:tab/>
+        <w:t xml:space="preserve">W przypadku tej komunikacji nie ma potrzeby przełączania kierunku transmisji i linie RTS, CTS oraz DCD są stale w stanie ON. Transmisja w trybie Full Duplex wymaga użycia dwóch niezależnych kanałów telekomunikacyjnych do równoczesnej transmisji w obu kierunkach. </w:t>
+      </w:r>
+    </w:p>
+    <w:p>
+      <w:pPr>
+        <w:rPr>
+          <w:u w:val="single"/>
+        </w:rPr>
+      </w:pPr>
+      <w:r>
+        <w:rPr>
+          <w:u w:val="single"/>
+        </w:rPr>
+        <w:t>Korekcja błędów w magistrali RS-232C</w:t>
+      </w:r>
+    </w:p>
+    <w:p>
+      <w:pPr>
+        <w:ind w:firstLine="708"/>
+      </w:pPr>
+      <w:r>
+        <w:t>Dokonywana jest po stronie modemu, niezauważalna dla użytkownika. Łącze w trybie dupleksowym może stosować system automatycznej retransmisji ARQ (ang. Automatic Repeat reQest), który zapewnia powtórną transmisję danych po wykryciu błędu transmisji.</w:t>
+      </w:r>
+      <w:r>
+        <w:t xml:space="preserve"> </w:t>
+      </w:r>
+      <w:r>
+        <w:t>W łączu simpleksowym możliwe jest stosowanie korekcji błędów FEC (ang. Forward Error Correction), która polega na dodaniu pewnych danych do przekazu, w celu zapewnienia korekcji błędów po stronie odbierającej.</w:t>
+      </w:r>
+    </w:p>
+    <w:p>
+      <w:pPr>
+        <w:rPr>
+          <w:u w:val="single"/>
+        </w:rPr>
+      </w:pPr>
+      <w:r>
+        <w:rPr>
+          <w:u w:val="single"/>
+        </w:rPr>
+        <w:t>Rodzaje błędów występujących w magistra</w:t>
+      </w:r>
+      <w:r>
+        <w:rPr>
+          <w:u w:val="single"/>
+        </w:rPr>
+        <w:t>li RS-232C</w:t>
+      </w:r>
+    </w:p>
+    <w:p>
+      <w:pPr>
+        <w:pStyle w:val="ListParagraph"/>
         <w:numPr>
           <w:ilvl w:val="0"/>
-          <w:numId w:val="9"/>
+          <w:numId w:val="11"/>
         </w:numPr>
-        <w:tabs>
-          <w:tab w:val="clear" w:pos="720"/>
-          <w:tab w:val="left" w:pos="703"/>
-        </w:tabs>
-      </w:pPr>
-      <w:r>
-        <w:t>Mała odporność na zakłócenia związana z niesymetryczną linią</w:t>
-      </w:r>
-    </w:p>
+      </w:pPr>
+      <w:r>
+        <w:t>Błędy wynikające z niewłaściwych ustawień paramentów transmisji, odbiorniku i nadajniku.</w:t>
+      </w:r>
+      <w:r>
+        <w:br/>
+        <w:t>Parametry: prędkości transmisji (baud rate), ilości bitów danych, bitu parzystości/nieparzystości, liczby bitów Stop.</w:t>
+      </w:r>
+    </w:p>
+    <w:p>
+      <w:pPr>
+        <w:pStyle w:val="ListParagraph"/>
+        <w:numPr>
+          <w:ilvl w:val="0"/>
+          <w:numId w:val="11"/>
+        </w:numPr>
+      </w:pPr>
+      <w:r>
+        <w:t>Błędy wynikające braku symetryczności linii. Zniekształcenia wynikające z przesłuchu linii ze sobą sąsiadujących oraz zniekształcenia wprowadzane przez nadajniki i odbiorniki, wpływające na zniekształcenie szerokości impulsu.</w:t>
+      </w:r>
+    </w:p>
+    <w:p>
+      <w:pPr>
+        <w:pStyle w:val="ListParagraph"/>
+        <w:numPr>
+          <w:ilvl w:val="0"/>
+          <w:numId w:val="11"/>
+        </w:numPr>
+      </w:pPr>
+      <w:r>
+        <w:t>Błędy wynikające, z jakości wykonania przewodów. Zniekształcenia wynikające z niedopasowania linii przesyłowych.</w:t>
+      </w:r>
+    </w:p>
+    <w:p>
+      <w:pPr>
+        <w:rPr>
+          <w:u w:val="single"/>
+        </w:rPr>
+      </w:pPr>
+      <w:r>
+        <w:rPr>
+          <w:u w:val="single"/>
+        </w:rPr>
+        <w:t>Źródła:</w:t>
+      </w:r>
+    </w:p>
+    <w:p>
+      <w:pPr>
+        <w:pStyle w:val="ListParagraph"/>
+        <w:numPr>
+          <w:ilvl w:val="0"/>
+          <w:numId w:val="13"/>
+        </w:numPr>
+        <w:rPr>
+          <w:color w:val="000000" w:themeColor="text1"/>
+        </w:rPr>
+      </w:pPr>
+      <w:r>
+        <w:rPr>
+          <w:color w:val="000000" w:themeColor="text1"/>
+        </w:rPr>
+        <w:t>S. Olszowski, „Komplikacje w systemach elektroniki samochodowej. Sieci transmisji danych.”, BETiS 2010</w:t>
+      </w:r>
+    </w:p>
+    <w:p>
+      <w:pPr>
+        <w:pStyle w:val="ListParagraph"/>
+        <w:numPr>
+          <w:ilvl w:val="0"/>
+          <w:numId w:val="13"/>
+        </w:numPr>
+        <w:rPr>
+          <w:color w:val="000000" w:themeColor="text1"/>
+          <w:lang w:val="en-US"/>
+        </w:rPr>
+      </w:pPr>
+      <w:r>
+        <w:rPr>
+          <w:color w:val="000000" w:themeColor="text1"/>
+        </w:rPr>
+        <w:t xml:space="preserve">ISO 11898/11519. </w:t>
+      </w:r>
+      <w:r>
+        <w:rPr>
+          <w:color w:val="000000" w:themeColor="text1"/>
+          <w:lang w:val="en-US"/>
+        </w:rPr>
+        <w:t>CAN Bus. Controller Area Network</w:t>
+      </w:r>
+    </w:p>
+    <w:p>
+      <w:pPr>
+        <w:pStyle w:val="ListParagraph"/>
+        <w:numPr>
+          <w:ilvl w:val="0"/>
+          <w:numId w:val="13"/>
+        </w:numPr>
+        <w:rPr>
+          <w:color w:val="000000" w:themeColor="text1"/>
+          <w:lang w:val="en-US"/>
+        </w:rPr>
+      </w:pPr>
+      <w:hyperlink r:id="rId21" w:history="1">
+        <w:r>
+          <w:rPr>
+            <w:rStyle w:val="Hyperlink"/>
+            <w:color w:val="000000" w:themeColor="text1"/>
+            <w:lang w:val="en-US"/>
+          </w:rPr>
+          <w:t>https://en.wikipedia.org/wiki/CAN_bus</w:t>
+        </w:r>
+      </w:hyperlink>
+    </w:p>
+    <w:p>
+      <w:pPr>
+        <w:pStyle w:val="ListParagraph"/>
+        <w:numPr>
+          <w:ilvl w:val="0"/>
+          <w:numId w:val="13"/>
+        </w:numPr>
+        <w:rPr>
+          <w:color w:val="000000" w:themeColor="text1"/>
+        </w:rPr>
+      </w:pPr>
+      <w:r>
+        <w:rPr>
+          <w:color w:val="000000" w:themeColor="text1"/>
+        </w:rPr>
+        <w:t>Elektronika Praktyczna nr</w:t>
+      </w:r>
+      <w:r>
+        <w:rPr>
+          <w:color w:val="000000" w:themeColor="text1"/>
+        </w:rPr>
+        <w:t xml:space="preserve"> 1/2000</w:t>
+      </w:r>
+      <w:r>
+        <w:rPr>
+          <w:color w:val="000000" w:themeColor="text1"/>
+        </w:rPr>
+        <w:t xml:space="preserve"> do 5</w:t>
+      </w:r>
+      <w:r>
+        <w:rPr>
+          <w:color w:val="000000" w:themeColor="text1"/>
+        </w:rPr>
+        <w:t xml:space="preserve">/2000: </w:t>
+      </w:r>
+      <w:r>
+        <w:rPr>
+          <w:i/>
+          <w:color w:val="000000" w:themeColor="text1"/>
+        </w:rPr>
+        <w:t>Magistrala CAN, część 1-5</w:t>
+      </w:r>
+    </w:p>
+    <w:p>
+      <w:pPr>
+        <w:pStyle w:val="ListParagraph"/>
+        <w:numPr>
+          <w:ilvl w:val="0"/>
+          <w:numId w:val="13"/>
+        </w:numPr>
+        <w:rPr>
+          <w:color w:val="000000" w:themeColor="text1"/>
+        </w:rPr>
+      </w:pPr>
+      <w:r>
+        <w:rPr>
+          <w:color w:val="000000" w:themeColor="text1"/>
+        </w:rPr>
+        <w:t xml:space="preserve">Elektronika Praktyczna nr 6/2015: </w:t>
+      </w:r>
+      <w:r>
+        <w:rPr>
+          <w:i/>
+          <w:color w:val="000000" w:themeColor="text1"/>
+        </w:rPr>
+        <w:t>Interfejsy komunikacyjne w motoryzacji</w:t>
+      </w:r>
+    </w:p>
+    <w:p>
+      <w:pPr>
+        <w:pStyle w:val="ListParagraph"/>
+        <w:numPr>
+          <w:ilvl w:val="0"/>
+          <w:numId w:val="13"/>
+        </w:numPr>
+        <w:rPr>
+          <w:rStyle w:val="Hyperlink"/>
+          <w:color w:val="000000" w:themeColor="text1"/>
+        </w:rPr>
+      </w:pPr>
+      <w:hyperlink r:id="rId22" w:history="1">
+        <w:r>
+          <w:rPr>
+            <w:rStyle w:val="Hyperlink"/>
+            <w:color w:val="000000" w:themeColor="text1"/>
+          </w:rPr>
+          <w:t>http://www.ztmapc.el.pcz.pl/stud/pilab/cw2.doc</w:t>
+        </w:r>
+      </w:hyperlink>
+    </w:p>
+    <w:p>
+      <w:pPr>
+        <w:pStyle w:val="ListParagraph"/>
+        <w:numPr>
+          <w:ilvl w:val="0"/>
+          <w:numId w:val="13"/>
+        </w:numPr>
+        <w:rPr>
+          <w:rStyle w:val="Hyperlink"/>
+          <w:color w:val="000000" w:themeColor="text1"/>
+        </w:rPr>
+      </w:pPr>
+      <w:hyperlink r:id="rId23" w:tgtFrame="_blank" w:history="1">
+        <w:r>
+          <w:rPr>
+            <w:rStyle w:val="Hyperlink"/>
+            <w:color w:val="000000" w:themeColor="text1"/>
+          </w:rPr>
+          <w:t>http://www.yuko.com.pl/v24b11.pdf</w:t>
+        </w:r>
+      </w:hyperlink>
+    </w:p>
+    <w:p>
+      <w:pPr>
+        <w:pStyle w:val="ListParagraph"/>
+        <w:numPr>
+          <w:ilvl w:val="0"/>
+          <w:numId w:val="13"/>
+        </w:numPr>
+        <w:rPr>
+          <w:rStyle w:val="Hyperlink"/>
+          <w:color w:val="000000" w:themeColor="text1"/>
+        </w:rPr>
+      </w:pPr>
+      <w:hyperlink r:id="rId24" w:history="1">
+        <w:r>
+          <w:rPr>
+            <w:rStyle w:val="Hyperlink"/>
+            <w:color w:val="000000" w:themeColor="text1"/>
+          </w:rPr>
+          <w:t>http://eia.pg.edu.pl/documents/184139/30690935/PSI2015W3%20-%20Transmisja%20szeregowa.pdf</w:t>
+        </w:r>
+      </w:hyperlink>
+    </w:p>
+    <w:p>
+      <w:pPr>
+        <w:pStyle w:val="ListParagraph"/>
+        <w:numPr>
+          <w:ilvl w:val="0"/>
+          <w:numId w:val="13"/>
+        </w:numPr>
+        <w:rPr>
+          <w:rStyle w:val="Hyperlink"/>
+          <w:color w:val="000000" w:themeColor="text1"/>
+        </w:rPr>
+      </w:pPr>
+      <w:hyperlink r:id="rId25" w:tgtFrame="_blank" w:history="1">
+        <w:r>
+          <w:rPr>
+            <w:rStyle w:val="Hyperlink"/>
+            <w:color w:val="000000" w:themeColor="text1"/>
+          </w:rPr>
+          <w:t>http://www.kme</w:t>
+        </w:r>
+        <w:r>
+          <w:rPr>
+            <w:rStyle w:val="Hyperlink"/>
+            <w:color w:val="000000" w:themeColor="text1"/>
+          </w:rPr>
+          <w:t>i</w:t>
+        </w:r>
+        <w:r>
+          <w:rPr>
+            <w:rStyle w:val="Hyperlink"/>
+            <w:color w:val="000000" w:themeColor="text1"/>
+          </w:rPr>
+          <w:t>f.pwr.wroc.pl/elektron/DAQSoftware/DAQSoftware-l7_RS232.ppt</w:t>
+        </w:r>
+      </w:hyperlink>
+    </w:p>
+    <w:p>
+      <w:pPr>
+        <w:pStyle w:val="ListParagraph"/>
+        <w:numPr>
+          <w:ilvl w:val="0"/>
+          <w:numId w:val="13"/>
+        </w:numPr>
+        <w:rPr>
+          <w:rStyle w:val="Hyperlink"/>
+          <w:color w:val="000000" w:themeColor="text1"/>
+        </w:rPr>
+      </w:pPr>
+      <w:hyperlink r:id="rId26" w:history="1">
+        <w:r>
+          <w:rPr>
+            <w:rStyle w:val="Hyperlink"/>
+            <w:color w:val="000000" w:themeColor="text1"/>
+          </w:rPr>
+          <w:t>http://www.isep.pw.edu.pl/~slawekn/info1/lekcja8/segment2.htm</w:t>
+        </w:r>
+      </w:hyperlink>
+    </w:p>
+    <w:p/>
     <w:sectPr>
       <w:pgSz w:w="11906" w:h="16838"/>
       <w:pgMar w:top="1417" w:right="1417" w:bottom="1417" w:left="1417" w:header="708" w:footer="708" w:gutter="0"/>
@@ -5967,7 +6300,7 @@
   <w:abstractNum w:abstractNumId="0" w15:restartNumberingAfterBreak="0">
     <w:nsid w:val="05DD12CD"/>
     <w:multiLevelType w:val="hybridMultilevel"/>
-    <w:tmpl w:val="352C32F2"/>
+    <w:tmpl w:val="4AE47EBA"/>
     <w:lvl w:ilvl="0" w:tplc="0415000F">
       <w:start w:val="1"/>
       <w:numFmt w:val="decimal"/>
@@ -6054,6 +6387,119 @@
     </w:lvl>
   </w:abstractNum>
   <w:abstractNum w:abstractNumId="1" w15:restartNumberingAfterBreak="0">
+    <w:nsid w:val="09635193"/>
+    <w:multiLevelType w:val="hybridMultilevel"/>
+    <w:tmpl w:val="749AA0EA"/>
+    <w:lvl w:ilvl="0" w:tplc="04150001">
+      <w:start w:val="1"/>
+      <w:numFmt w:val="bullet"/>
+      <w:lvlText w:val=""/>
+      <w:lvlJc w:val="left"/>
+      <w:pPr>
+        <w:ind w:left="720" w:hanging="360"/>
+      </w:pPr>
+      <w:rPr>
+        <w:rFonts w:ascii="Symbol" w:hAnsi="Symbol" w:hint="default"/>
+      </w:rPr>
+    </w:lvl>
+    <w:lvl w:ilvl="1" w:tplc="04150003" w:tentative="1">
+      <w:start w:val="1"/>
+      <w:numFmt w:val="bullet"/>
+      <w:lvlText w:val="o"/>
+      <w:lvlJc w:val="left"/>
+      <w:pPr>
+        <w:ind w:left="1440" w:hanging="360"/>
+      </w:pPr>
+      <w:rPr>
+        <w:rFonts w:ascii="Courier New" w:hAnsi="Courier New" w:cs="Courier New" w:hint="default"/>
+      </w:rPr>
+    </w:lvl>
+    <w:lvl w:ilvl="2" w:tplc="04150005" w:tentative="1">
+      <w:start w:val="1"/>
+      <w:numFmt w:val="bullet"/>
+      <w:lvlText w:val=""/>
+      <w:lvlJc w:val="left"/>
+      <w:pPr>
+        <w:ind w:left="2160" w:hanging="360"/>
+      </w:pPr>
+      <w:rPr>
+        <w:rFonts w:ascii="Wingdings" w:hAnsi="Wingdings" w:hint="default"/>
+      </w:rPr>
+    </w:lvl>
+    <w:lvl w:ilvl="3" w:tplc="04150001" w:tentative="1">
+      <w:start w:val="1"/>
+      <w:numFmt w:val="bullet"/>
+      <w:lvlText w:val=""/>
+      <w:lvlJc w:val="left"/>
+      <w:pPr>
+        <w:ind w:left="2880" w:hanging="360"/>
+      </w:pPr>
+      <w:rPr>
+        <w:rFonts w:ascii="Symbol" w:hAnsi="Symbol" w:hint="default"/>
+      </w:rPr>
+    </w:lvl>
+    <w:lvl w:ilvl="4" w:tplc="04150003" w:tentative="1">
+      <w:start w:val="1"/>
+      <w:numFmt w:val="bullet"/>
+      <w:lvlText w:val="o"/>
+      <w:lvlJc w:val="left"/>
+      <w:pPr>
+        <w:ind w:left="3600" w:hanging="360"/>
+      </w:pPr>
+      <w:rPr>
+        <w:rFonts w:ascii="Courier New" w:hAnsi="Courier New" w:cs="Courier New" w:hint="default"/>
+      </w:rPr>
+    </w:lvl>
+    <w:lvl w:ilvl="5" w:tplc="04150005" w:tentative="1">
+      <w:start w:val="1"/>
+      <w:numFmt w:val="bullet"/>
+      <w:lvlText w:val=""/>
+      <w:lvlJc w:val="left"/>
+      <w:pPr>
+        <w:ind w:left="4320" w:hanging="360"/>
+      </w:pPr>
+      <w:rPr>
+        <w:rFonts w:ascii="Wingdings" w:hAnsi="Wingdings" w:hint="default"/>
+      </w:rPr>
+    </w:lvl>
+    <w:lvl w:ilvl="6" w:tplc="04150001" w:tentative="1">
+      <w:start w:val="1"/>
+      <w:numFmt w:val="bullet"/>
+      <w:lvlText w:val=""/>
+      <w:lvlJc w:val="left"/>
+      <w:pPr>
+        <w:ind w:left="5040" w:hanging="360"/>
+      </w:pPr>
+      <w:rPr>
+        <w:rFonts w:ascii="Symbol" w:hAnsi="Symbol" w:hint="default"/>
+      </w:rPr>
+    </w:lvl>
+    <w:lvl w:ilvl="7" w:tplc="04150003" w:tentative="1">
+      <w:start w:val="1"/>
+      <w:numFmt w:val="bullet"/>
+      <w:lvlText w:val="o"/>
+      <w:lvlJc w:val="left"/>
+      <w:pPr>
+        <w:ind w:left="5760" w:hanging="360"/>
+      </w:pPr>
+      <w:rPr>
+        <w:rFonts w:ascii="Courier New" w:hAnsi="Courier New" w:cs="Courier New" w:hint="default"/>
+      </w:rPr>
+    </w:lvl>
+    <w:lvl w:ilvl="8" w:tplc="04150005" w:tentative="1">
+      <w:start w:val="1"/>
+      <w:numFmt w:val="bullet"/>
+      <w:lvlText w:val=""/>
+      <w:lvlJc w:val="left"/>
+      <w:pPr>
+        <w:ind w:left="6480" w:hanging="360"/>
+      </w:pPr>
+      <w:rPr>
+        <w:rFonts w:ascii="Wingdings" w:hAnsi="Wingdings" w:hint="default"/>
+      </w:rPr>
+    </w:lvl>
+  </w:abstractNum>
+  <w:abstractNum w:abstractNumId="2" w15:restartNumberingAfterBreak="0">
     <w:nsid w:val="183145C7"/>
     <w:multiLevelType w:val="hybridMultilevel"/>
     <w:tmpl w:val="4BBE1838"/>
@@ -6166,7 +6612,7 @@
       </w:rPr>
     </w:lvl>
   </w:abstractNum>
-  <w:abstractNum w:abstractNumId="2" w15:restartNumberingAfterBreak="0">
+  <w:abstractNum w:abstractNumId="3" w15:restartNumberingAfterBreak="0">
     <w:nsid w:val="21061A4D"/>
     <w:multiLevelType w:val="hybridMultilevel"/>
     <w:tmpl w:val="50BA655E"/>
@@ -6252,7 +6698,7 @@
       </w:pPr>
     </w:lvl>
   </w:abstractNum>
-  <w:abstractNum w:abstractNumId="3" w15:restartNumberingAfterBreak="0">
+  <w:abstractNum w:abstractNumId="4" w15:restartNumberingAfterBreak="0">
     <w:nsid w:val="25ED3E19"/>
     <w:multiLevelType w:val="multilevel"/>
     <w:tmpl w:val="F7B20F88"/>
@@ -6401,7 +6847,7 @@
       </w:rPr>
     </w:lvl>
   </w:abstractNum>
-  <w:abstractNum w:abstractNumId="4" w15:restartNumberingAfterBreak="0">
+  <w:abstractNum w:abstractNumId="5" w15:restartNumberingAfterBreak="0">
     <w:nsid w:val="35D72F8D"/>
     <w:multiLevelType w:val="hybridMultilevel"/>
     <w:tmpl w:val="31F86BB4"/>
@@ -6513,7 +6959,96 @@
       </w:rPr>
     </w:lvl>
   </w:abstractNum>
-  <w:abstractNum w:abstractNumId="5" w15:restartNumberingAfterBreak="0">
+  <w:abstractNum w:abstractNumId="6" w15:restartNumberingAfterBreak="0">
+    <w:nsid w:val="3B060CE8"/>
+    <w:multiLevelType w:val="hybridMultilevel"/>
+    <w:tmpl w:val="A436262A"/>
+    <w:lvl w:ilvl="0" w:tplc="0415000F">
+      <w:start w:val="1"/>
+      <w:numFmt w:val="decimal"/>
+      <w:lvlText w:val="%1."/>
+      <w:lvlJc w:val="left"/>
+      <w:pPr>
+        <w:ind w:left="720" w:hanging="360"/>
+      </w:pPr>
+      <w:rPr>
+        <w:rFonts w:hint="default"/>
+      </w:rPr>
+    </w:lvl>
+    <w:lvl w:ilvl="1" w:tplc="04150019" w:tentative="1">
+      <w:start w:val="1"/>
+      <w:numFmt w:val="lowerLetter"/>
+      <w:lvlText w:val="%2."/>
+      <w:lvlJc w:val="left"/>
+      <w:pPr>
+        <w:ind w:left="1440" w:hanging="360"/>
+      </w:pPr>
+    </w:lvl>
+    <w:lvl w:ilvl="2" w:tplc="0415001B" w:tentative="1">
+      <w:start w:val="1"/>
+      <w:numFmt w:val="lowerRoman"/>
+      <w:lvlText w:val="%3."/>
+      <w:lvlJc w:val="right"/>
+      <w:pPr>
+        <w:ind w:left="2160" w:hanging="180"/>
+      </w:pPr>
+    </w:lvl>
+    <w:lvl w:ilvl="3" w:tplc="0415000F" w:tentative="1">
+      <w:start w:val="1"/>
+      <w:numFmt w:val="decimal"/>
+      <w:lvlText w:val="%4."/>
+      <w:lvlJc w:val="left"/>
+      <w:pPr>
+        <w:ind w:left="2880" w:hanging="360"/>
+      </w:pPr>
+    </w:lvl>
+    <w:lvl w:ilvl="4" w:tplc="04150019" w:tentative="1">
+      <w:start w:val="1"/>
+      <w:numFmt w:val="lowerLetter"/>
+      <w:lvlText w:val="%5."/>
+      <w:lvlJc w:val="left"/>
+      <w:pPr>
+        <w:ind w:left="3600" w:hanging="360"/>
+      </w:pPr>
+    </w:lvl>
+    <w:lvl w:ilvl="5" w:tplc="0415001B" w:tentative="1">
+      <w:start w:val="1"/>
+      <w:numFmt w:val="lowerRoman"/>
+      <w:lvlText w:val="%6."/>
+      <w:lvlJc w:val="right"/>
+      <w:pPr>
+        <w:ind w:left="4320" w:hanging="180"/>
+      </w:pPr>
+    </w:lvl>
+    <w:lvl w:ilvl="6" w:tplc="0415000F" w:tentative="1">
+      <w:start w:val="1"/>
+      <w:numFmt w:val="decimal"/>
+      <w:lvlText w:val="%7."/>
+      <w:lvlJc w:val="left"/>
+      <w:pPr>
+        <w:ind w:left="5040" w:hanging="360"/>
+      </w:pPr>
+    </w:lvl>
+    <w:lvl w:ilvl="7" w:tplc="04150019" w:tentative="1">
+      <w:start w:val="1"/>
+      <w:numFmt w:val="lowerLetter"/>
+      <w:lvlText w:val="%8."/>
+      <w:lvlJc w:val="left"/>
+      <w:pPr>
+        <w:ind w:left="5760" w:hanging="360"/>
+      </w:pPr>
+    </w:lvl>
+    <w:lvl w:ilvl="8" w:tplc="0415001B" w:tentative="1">
+      <w:start w:val="1"/>
+      <w:numFmt w:val="lowerRoman"/>
+      <w:lvlText w:val="%9."/>
+      <w:lvlJc w:val="right"/>
+      <w:pPr>
+        <w:ind w:left="6480" w:hanging="180"/>
+      </w:pPr>
+    </w:lvl>
+  </w:abstractNum>
+  <w:abstractNum w:abstractNumId="7" w15:restartNumberingAfterBreak="0">
     <w:nsid w:val="42A33AC7"/>
     <w:multiLevelType w:val="hybridMultilevel"/>
     <w:tmpl w:val="5E78A32C"/>
@@ -6626,7 +7161,93 @@
       </w:rPr>
     </w:lvl>
   </w:abstractNum>
-  <w:abstractNum w:abstractNumId="6" w15:restartNumberingAfterBreak="0">
+  <w:abstractNum w:abstractNumId="8" w15:restartNumberingAfterBreak="0">
+    <w:nsid w:val="43444A0B"/>
+    <w:multiLevelType w:val="hybridMultilevel"/>
+    <w:tmpl w:val="83A6FD5A"/>
+    <w:lvl w:ilvl="0" w:tplc="0415000F">
+      <w:start w:val="1"/>
+      <w:numFmt w:val="decimal"/>
+      <w:lvlText w:val="%1."/>
+      <w:lvlJc w:val="left"/>
+      <w:pPr>
+        <w:ind w:left="720" w:hanging="360"/>
+      </w:pPr>
+    </w:lvl>
+    <w:lvl w:ilvl="1" w:tplc="04150019" w:tentative="1">
+      <w:start w:val="1"/>
+      <w:numFmt w:val="lowerLetter"/>
+      <w:lvlText w:val="%2."/>
+      <w:lvlJc w:val="left"/>
+      <w:pPr>
+        <w:ind w:left="1440" w:hanging="360"/>
+      </w:pPr>
+    </w:lvl>
+    <w:lvl w:ilvl="2" w:tplc="0415001B" w:tentative="1">
+      <w:start w:val="1"/>
+      <w:numFmt w:val="lowerRoman"/>
+      <w:lvlText w:val="%3."/>
+      <w:lvlJc w:val="right"/>
+      <w:pPr>
+        <w:ind w:left="2160" w:hanging="180"/>
+      </w:pPr>
+    </w:lvl>
+    <w:lvl w:ilvl="3" w:tplc="0415000F" w:tentative="1">
+      <w:start w:val="1"/>
+      <w:numFmt w:val="decimal"/>
+      <w:lvlText w:val="%4."/>
+      <w:lvlJc w:val="left"/>
+      <w:pPr>
+        <w:ind w:left="2880" w:hanging="360"/>
+      </w:pPr>
+    </w:lvl>
+    <w:lvl w:ilvl="4" w:tplc="04150019" w:tentative="1">
+      <w:start w:val="1"/>
+      <w:numFmt w:val="lowerLetter"/>
+      <w:lvlText w:val="%5."/>
+      <w:lvlJc w:val="left"/>
+      <w:pPr>
+        <w:ind w:left="3600" w:hanging="360"/>
+      </w:pPr>
+    </w:lvl>
+    <w:lvl w:ilvl="5" w:tplc="0415001B" w:tentative="1">
+      <w:start w:val="1"/>
+      <w:numFmt w:val="lowerRoman"/>
+      <w:lvlText w:val="%6."/>
+      <w:lvlJc w:val="right"/>
+      <w:pPr>
+        <w:ind w:left="4320" w:hanging="180"/>
+      </w:pPr>
+    </w:lvl>
+    <w:lvl w:ilvl="6" w:tplc="0415000F" w:tentative="1">
+      <w:start w:val="1"/>
+      <w:numFmt w:val="decimal"/>
+      <w:lvlText w:val="%7."/>
+      <w:lvlJc w:val="left"/>
+      <w:pPr>
+        <w:ind w:left="5040" w:hanging="360"/>
+      </w:pPr>
+    </w:lvl>
+    <w:lvl w:ilvl="7" w:tplc="04150019" w:tentative="1">
+      <w:start w:val="1"/>
+      <w:numFmt w:val="lowerLetter"/>
+      <w:lvlText w:val="%8."/>
+      <w:lvlJc w:val="left"/>
+      <w:pPr>
+        <w:ind w:left="5760" w:hanging="360"/>
+      </w:pPr>
+    </w:lvl>
+    <w:lvl w:ilvl="8" w:tplc="0415001B" w:tentative="1">
+      <w:start w:val="1"/>
+      <w:numFmt w:val="lowerRoman"/>
+      <w:lvlText w:val="%9."/>
+      <w:lvlJc w:val="right"/>
+      <w:pPr>
+        <w:ind w:left="6480" w:hanging="180"/>
+      </w:pPr>
+    </w:lvl>
+  </w:abstractNum>
+  <w:abstractNum w:abstractNumId="9" w15:restartNumberingAfterBreak="0">
     <w:nsid w:val="4EEA3F41"/>
     <w:multiLevelType w:val="hybridMultilevel"/>
     <w:tmpl w:val="B0C27BF4"/>
@@ -6766,7 +7387,7 @@
       </w:rPr>
     </w:lvl>
   </w:abstractNum>
-  <w:abstractNum w:abstractNumId="7" w15:restartNumberingAfterBreak="0">
+  <w:abstractNum w:abstractNumId="10" w15:restartNumberingAfterBreak="0">
     <w:nsid w:val="538D1C28"/>
     <w:multiLevelType w:val="hybridMultilevel"/>
     <w:tmpl w:val="D5B2BFD6"/>
@@ -6906,7 +7527,7 @@
       </w:rPr>
     </w:lvl>
   </w:abstractNum>
-  <w:abstractNum w:abstractNumId="8" w15:restartNumberingAfterBreak="0">
+  <w:abstractNum w:abstractNumId="11" w15:restartNumberingAfterBreak="0">
     <w:nsid w:val="5D7C2034"/>
     <w:multiLevelType w:val="hybridMultilevel"/>
     <w:tmpl w:val="3E10388A"/>
@@ -6992,7 +7613,7 @@
       </w:pPr>
     </w:lvl>
   </w:abstractNum>
-  <w:abstractNum w:abstractNumId="9" w15:restartNumberingAfterBreak="0">
+  <w:abstractNum w:abstractNumId="12" w15:restartNumberingAfterBreak="0">
     <w:nsid w:val="7EC80425"/>
     <w:multiLevelType w:val="hybridMultilevel"/>
     <w:tmpl w:val="669E40C8"/>
@@ -7133,34 +7754,43 @@
     </w:lvl>
   </w:abstractNum>
   <w:num w:numId="1">
+    <w:abstractNumId w:val="7"/>
+  </w:num>
+  <w:num w:numId="2">
     <w:abstractNumId w:val="5"/>
   </w:num>
-  <w:num w:numId="2">
+  <w:num w:numId="3">
     <w:abstractNumId w:val="4"/>
   </w:num>
-  <w:num w:numId="3">
+  <w:num w:numId="4">
+    <w:abstractNumId w:val="11"/>
+  </w:num>
+  <w:num w:numId="5">
     <w:abstractNumId w:val="3"/>
   </w:num>
-  <w:num w:numId="4">
-    <w:abstractNumId w:val="8"/>
-  </w:num>
-  <w:num w:numId="5">
+  <w:num w:numId="6">
     <w:abstractNumId w:val="2"/>
   </w:num>
-  <w:num w:numId="6">
-    <w:abstractNumId w:val="1"/>
+  <w:num w:numId="7">
+    <w:abstractNumId w:val="12"/>
   </w:num>
-  <w:num w:numId="7">
+  <w:num w:numId="8">
     <w:abstractNumId w:val="9"/>
   </w:num>
-  <w:num w:numId="8">
-    <w:abstractNumId w:val="6"/>
-  </w:num>
   <w:num w:numId="9">
-    <w:abstractNumId w:val="7"/>
+    <w:abstractNumId w:val="10"/>
   </w:num>
   <w:num w:numId="10">
     <w:abstractNumId w:val="0"/>
+  </w:num>
+  <w:num w:numId="11">
+    <w:abstractNumId w:val="6"/>
+  </w:num>
+  <w:num w:numId="12">
+    <w:abstractNumId w:val="1"/>
+  </w:num>
+  <w:num w:numId="13">
+    <w:abstractNumId w:val="8"/>
   </w:num>
 </w:numbering>
 </file>
@@ -7666,6 +8296,29 @@
       <w:vertAlign w:val="superscript"/>
     </w:rPr>
   </w:style>
+  <w:style w:type="character" w:styleId="Hyperlink">
+    <w:name w:val="Hyperlink"/>
+    <w:basedOn w:val="DefaultParagraphFont"/>
+    <w:uiPriority w:val="99"/>
+    <w:unhideWhenUsed/>
+    <w:rsid w:val="00B224F0"/>
+    <w:rPr>
+      <w:color w:val="0563C1" w:themeColor="hyperlink"/>
+      <w:u w:val="single"/>
+    </w:rPr>
+  </w:style>
+  <w:style w:type="character" w:styleId="FollowedHyperlink">
+    <w:name w:val="FollowedHyperlink"/>
+    <w:basedOn w:val="DefaultParagraphFont"/>
+    <w:uiPriority w:val="99"/>
+    <w:semiHidden/>
+    <w:unhideWhenUsed/>
+    <w:rsid w:val="002914F1"/>
+    <w:rPr>
+      <w:color w:val="954F72" w:themeColor="followedHyperlink"/>
+      <w:u w:val="single"/>
+    </w:rPr>
+  </w:style>
 </w:styles>
 </file>
 
